--- a/1 需求文档/需求文档模板_2.docx
+++ b/1 需求文档/需求文档模板_2.docx
@@ -1,6 +1,6 @@
 
 <file path=word/document.xml><?xml version="1.0" encoding="utf-8"?>
-<w:document xmlns:wpc="http://schemas.microsoft.com/office/word/2010/wordprocessingCanvas" xmlns:cx="http://schemas.microsoft.com/office/drawing/2014/chartex" xmlns:cx1="http://schemas.microsoft.com/office/drawing/2015/9/8/chartex" xmlns:cx2="http://schemas.microsoft.com/office/drawing/2015/10/21/chartex" xmlns:cx3="http://schemas.microsoft.com/office/drawing/2016/5/9/chartex" xmlns:cx4="http://schemas.microsoft.com/office/drawing/2016/5/10/chartex" xmlns:cx5="http://schemas.microsoft.com/office/drawing/2016/5/11/chartex" xmlns:cx6="http://schemas.microsoft.com/office/drawing/2016/5/12/chartex" xmlns:cx7="http://schemas.microsoft.com/office/drawing/2016/5/13/chartex" xmlns:cx8="http://schemas.microsoft.com/office/drawing/2016/5/14/chartex" xmlns:mc="http://schemas.openxmlformats.org/markup-compatibility/2006" xmlns:aink="http://schemas.microsoft.com/office/drawing/2016/ink" xmlns:am3d="http://schemas.microsoft.com/office/drawing/2017/model3d" xmlns:o="urn:schemas-microsoft-com:office:office" xmlns:r="http://schemas.openxmlformats.org/officeDocument/2006/relationships" xmlns:m="http://schemas.openxmlformats.org/officeDocument/2006/math" xmlns:v="urn:schemas-microsoft-com:vml" xmlns:wp14="http://schemas.microsoft.com/office/word/2010/wordprocessingDrawing" xmlns:wp="http://schemas.openxmlformats.org/drawingml/2006/wordprocessingDrawing" xmlns:w10="urn:schemas-microsoft-com:office:word" xmlns:w="http://schemas.openxmlformats.org/wordprocessingml/2006/main" xmlns:w14="http://schemas.microsoft.com/office/word/2010/wordml" xmlns:w15="http://schemas.microsoft.com/office/word/2012/wordml" xmlns:w16cid="http://schemas.microsoft.com/office/word/2016/wordml/cid" xmlns:w16se="http://schemas.microsoft.com/office/word/2015/wordml/symex" xmlns:wpg="http://schemas.microsoft.com/office/word/2010/wordprocessingGroup" xmlns:wpi="http://schemas.microsoft.com/office/word/2010/wordprocessingInk" xmlns:wne="http://schemas.microsoft.com/office/word/2006/wordml" xmlns:wps="http://schemas.microsoft.com/office/word/2010/wordprocessingShape" mc:Ignorable="w14 w15 w16se w16cid wp14">
+<w:document xmlns:wpc="http://schemas.microsoft.com/office/word/2010/wordprocessingCanvas" xmlns:mo="http://schemas.microsoft.com/office/mac/office/2008/main" xmlns:mc="http://schemas.openxmlformats.org/markup-compatibility/2006" xmlns:mv="urn:schemas-microsoft-com:mac:vml" xmlns:o="urn:schemas-microsoft-com:office:office" xmlns:r="http://schemas.openxmlformats.org/officeDocument/2006/relationships" xmlns:m="http://schemas.openxmlformats.org/officeDocument/2006/math" xmlns:v="urn:schemas-microsoft-com:vml" xmlns:wp14="http://schemas.microsoft.com/office/word/2010/wordprocessingDrawing" xmlns:wp="http://schemas.openxmlformats.org/drawingml/2006/wordprocessingDrawing" xmlns:w10="urn:schemas-microsoft-com:office:word" xmlns:w="http://schemas.openxmlformats.org/wordprocessingml/2006/main" xmlns:w14="http://schemas.microsoft.com/office/word/2010/wordml" xmlns:w15="http://schemas.microsoft.com/office/word/2012/wordml" xmlns:wpg="http://schemas.microsoft.com/office/word/2010/wordprocessingGroup" xmlns:wpi="http://schemas.microsoft.com/office/word/2010/wordprocessingInk" xmlns:wne="http://schemas.microsoft.com/office/word/2006/wordml" xmlns:wps="http://schemas.microsoft.com/office/word/2010/wordprocessingShape" mc:Ignorable="w14 w15 wp14">
   <w:body>
     <w:p>
       <w:pPr>
@@ -13,11 +13,19 @@
       </w:pPr>
       <w:r>
         <w:rPr>
+          <w:rFonts w:ascii="微软雅黑" w:eastAsia="微软雅黑" w:hAnsi="微软雅黑"/>
+          <w:sz w:val="72"/>
+          <w:szCs w:val="72"/>
+        </w:rPr>
+        <w:t>“在线考试”</w:t>
+      </w:r>
+      <w:r>
+        <w:rPr>
           <w:rFonts w:ascii="微软雅黑" w:eastAsia="微软雅黑" w:hAnsi="微软雅黑" w:hint="eastAsia"/>
           <w:sz w:val="72"/>
           <w:szCs w:val="72"/>
         </w:rPr>
-        <w:t>软件需求文档</w:t>
+        <w:t>需求文档</w:t>
       </w:r>
     </w:p>
     <w:p>
@@ -68,6 +76,620 @@
     </w:p>
     <w:p>
       <w:pPr>
+        <w:ind w:firstLine="440"/>
+      </w:pPr>
+      <w:r>
+        <w:t>1.</w:t>
+      </w:r>
+      <w:r>
+        <w:t>明确</w:t>
+      </w:r>
+      <w:r>
+        <w:rPr>
+          <w:rFonts w:hint="eastAsia"/>
+        </w:rPr>
+        <w:t>客户</w:t>
+      </w:r>
+      <w:r>
+        <w:t>对本产品</w:t>
+      </w:r>
+      <w:r>
+        <w:rPr>
+          <w:rFonts w:hint="eastAsia"/>
+        </w:rPr>
+        <w:t>的</w:t>
+      </w:r>
+      <w:r>
+        <w:t>需求，传达出开发过程中的重点、难点及需要达到的目的，</w:t>
+      </w:r>
+      <w:r>
+        <w:rPr>
+          <w:rFonts w:hint="eastAsia"/>
+        </w:rPr>
+        <w:t>让</w:t>
+      </w:r>
+      <w:r>
+        <w:t>开发人员</w:t>
+      </w:r>
+      <w:r>
+        <w:rPr>
+          <w:rFonts w:hint="eastAsia"/>
+        </w:rPr>
+        <w:t>对此</w:t>
+      </w:r>
+      <w:r>
+        <w:t>“</w:t>
+      </w:r>
+      <w:r>
+        <w:t>在线考试</w:t>
+      </w:r>
+      <w:r>
+        <w:t>”</w:t>
+      </w:r>
+      <w:r>
+        <w:t>项目的每个功能需求进行</w:t>
+      </w:r>
+      <w:r>
+        <w:rPr>
+          <w:rFonts w:hint="eastAsia"/>
+        </w:rPr>
+        <w:t>明确无误</w:t>
+      </w:r>
+      <w:r>
+        <w:t>的开发。</w:t>
+      </w:r>
+    </w:p>
+    <w:p>
+      <w:pPr>
+        <w:ind w:firstLine="440"/>
+      </w:pPr>
+      <w:r>
+        <w:rPr>
+          <w:rFonts w:hint="eastAsia"/>
+        </w:rPr>
+        <w:t>2.</w:t>
+      </w:r>
+      <w:r>
+        <w:t>记录</w:t>
+      </w:r>
+      <w:r>
+        <w:rPr>
+          <w:rFonts w:hint="eastAsia"/>
+        </w:rPr>
+        <w:t>本</w:t>
+      </w:r>
+      <w:r>
+        <w:t>小组在需求分析过程中的最终</w:t>
+      </w:r>
+      <w:r>
+        <w:rPr>
+          <w:rFonts w:hint="eastAsia"/>
+        </w:rPr>
+        <w:t>结果</w:t>
+      </w:r>
+      <w:r>
+        <w:t>，</w:t>
+      </w:r>
+      <w:r>
+        <w:rPr>
+          <w:rFonts w:hint="eastAsia"/>
+        </w:rPr>
+        <w:t>此</w:t>
+      </w:r>
+      <w:r>
+        <w:t>需求分析文档的读者为客户及开发人员。</w:t>
+      </w:r>
+    </w:p>
+    <w:p>
+      <w:pPr>
+        <w:pStyle w:val="2"/>
+      </w:pPr>
+      <w:r>
+        <w:rPr>
+          <w:rFonts w:hint="eastAsia"/>
+        </w:rPr>
+        <w:t>1.2</w:t>
+      </w:r>
+      <w:r>
+        <w:rPr>
+          <w:rFonts w:hint="eastAsia"/>
+        </w:rPr>
+        <w:t>项目背景</w:t>
+      </w:r>
+      <w:r>
+        <w:rPr>
+          <w:rFonts w:hint="eastAsia"/>
+        </w:rPr>
+        <w:t xml:space="preserve"> </w:t>
+      </w:r>
+    </w:p>
+    <w:p>
+      <w:pPr>
+        <w:ind w:firstLine="440"/>
+      </w:pPr>
+      <w:r>
+        <w:rPr>
+          <w:rFonts w:hint="eastAsia"/>
+        </w:rPr>
+        <w:t>现今，不管是国内还是国外的各大厂家，都在不断的推出一系列的考试、认证。如微软的</w:t>
+      </w:r>
+      <w:r>
+        <w:rPr>
+          <w:rFonts w:hint="eastAsia"/>
+        </w:rPr>
+        <w:t>MCSE</w:t>
+      </w:r>
+      <w:r>
+        <w:rPr>
+          <w:rFonts w:hint="eastAsia"/>
+        </w:rPr>
+        <w:t>、</w:t>
+      </w:r>
+      <w:r>
+        <w:rPr>
+          <w:rFonts w:hint="eastAsia"/>
+        </w:rPr>
+        <w:t>Cisco</w:t>
+      </w:r>
+      <w:r>
+        <w:rPr>
+          <w:rFonts w:hint="eastAsia"/>
+        </w:rPr>
+        <w:t>的</w:t>
+      </w:r>
+      <w:r>
+        <w:rPr>
+          <w:rFonts w:hint="eastAsia"/>
+        </w:rPr>
+        <w:t>CCNA</w:t>
+      </w:r>
+      <w:r>
+        <w:rPr>
+          <w:rFonts w:hint="eastAsia"/>
+        </w:rPr>
+        <w:t>等。我们国家的自考或是成考，以及各省市的各种考试，现在都在朝着信息化的道路前进在走。我们相信在今后这一系列的考试将会走向网络化考试的。这样才是符合信息发展的。</w:t>
+      </w:r>
+    </w:p>
+    <w:p>
+      <w:pPr>
+        <w:ind w:firstLine="440"/>
+      </w:pPr>
+      <w:r>
+        <w:rPr>
+          <w:rFonts w:hint="eastAsia"/>
+        </w:rPr>
+        <w:t>所以我们</w:t>
+      </w:r>
+      <w:r>
+        <w:t>开发小组</w:t>
+      </w:r>
+      <w:r>
+        <w:t>进行了</w:t>
+      </w:r>
+      <w:r>
+        <w:t>“</w:t>
+      </w:r>
+      <w:r>
+        <w:rPr>
+          <w:rFonts w:hint="eastAsia"/>
+        </w:rPr>
+        <w:t>在线</w:t>
+      </w:r>
+      <w:r>
+        <w:t>考试</w:t>
+      </w:r>
+      <w:r>
+        <w:t>”</w:t>
+      </w:r>
+      <w:r>
+        <w:t>项目的开发</w:t>
+      </w:r>
+      <w:r>
+        <w:rPr>
+          <w:rFonts w:hint="eastAsia"/>
+        </w:rPr>
+        <w:t>。我们要解决繁多</w:t>
+      </w:r>
+      <w:r>
+        <w:t>的</w:t>
+      </w:r>
+      <w:r>
+        <w:rPr>
+          <w:rFonts w:hint="eastAsia"/>
+        </w:rPr>
+        <w:t>纸张</w:t>
+      </w:r>
+      <w:r>
+        <w:t>、</w:t>
+      </w:r>
+      <w:r>
+        <w:rPr>
+          <w:rFonts w:hint="eastAsia"/>
+        </w:rPr>
+        <w:t>种类</w:t>
+      </w:r>
+      <w:r>
+        <w:t>繁多的考试</w:t>
+      </w:r>
+      <w:r>
+        <w:rPr>
+          <w:rFonts w:hint="eastAsia"/>
+        </w:rPr>
+        <w:t>内容</w:t>
+      </w:r>
+      <w:r>
+        <w:t>等问题</w:t>
+      </w:r>
+      <w:r>
+        <w:rPr>
+          <w:rFonts w:hint="eastAsia"/>
+        </w:rPr>
+        <w:t>。</w:t>
+      </w:r>
+      <w:r>
+        <w:rPr>
+          <w:rFonts w:hint="eastAsia"/>
+        </w:rPr>
+        <w:t xml:space="preserve"> </w:t>
+      </w:r>
+      <w:r>
+        <w:rPr>
+          <w:rFonts w:hint="eastAsia"/>
+        </w:rPr>
+        <w:t>这个方案在技术上：</w:t>
+      </w:r>
+      <w:r>
+        <w:rPr>
+          <w:rFonts w:hint="eastAsia"/>
+        </w:rPr>
+        <w:t>我们是采用</w:t>
+      </w:r>
+      <w:r>
+        <w:rPr>
+          <w:rFonts w:hint="eastAsia"/>
+        </w:rPr>
+        <w:t>B/S</w:t>
+      </w:r>
+      <w:r>
+        <w:rPr>
+          <w:rFonts w:hint="eastAsia"/>
+        </w:rPr>
+        <w:t>模式。</w:t>
+      </w:r>
+      <w:r>
+        <w:rPr>
+          <w:rFonts w:hint="eastAsia"/>
+        </w:rPr>
+        <w:t>在</w:t>
+      </w:r>
+      <w:r>
+        <w:rPr>
+          <w:rFonts w:hint="eastAsia"/>
+        </w:rPr>
+        <w:t>Windows</w:t>
+      </w:r>
+      <w:r>
+        <w:rPr>
+          <w:rFonts w:hint="eastAsia"/>
+        </w:rPr>
+        <w:t>、</w:t>
+      </w:r>
+      <w:proofErr w:type="spellStart"/>
+      <w:r>
+        <w:rPr>
+          <w:rFonts w:hint="eastAsia"/>
+        </w:rPr>
+        <w:t>macOS</w:t>
+      </w:r>
+      <w:proofErr w:type="spellEnd"/>
+      <w:r>
+        <w:rPr>
+          <w:rFonts w:hint="eastAsia"/>
+        </w:rPr>
+        <w:t>、</w:t>
+      </w:r>
+      <w:r>
+        <w:rPr>
+          <w:rFonts w:hint="eastAsia"/>
+        </w:rPr>
+        <w:t>Linux</w:t>
+      </w:r>
+      <w:r>
+        <w:rPr>
+          <w:rFonts w:hint="eastAsia"/>
+        </w:rPr>
+        <w:t>平台上，使用谷歌、</w:t>
+      </w:r>
+      <w:r>
+        <w:rPr>
+          <w:rFonts w:hint="eastAsia"/>
+        </w:rPr>
+        <w:t>IE</w:t>
+      </w:r>
+      <w:r>
+        <w:rPr>
+          <w:rFonts w:hint="eastAsia"/>
+        </w:rPr>
+        <w:t>、</w:t>
+      </w:r>
+      <w:r>
+        <w:rPr>
+          <w:rFonts w:hint="eastAsia"/>
+        </w:rPr>
+        <w:t>Firefox</w:t>
+      </w:r>
+      <w:r>
+        <w:rPr>
+          <w:rFonts w:hint="eastAsia"/>
+        </w:rPr>
+        <w:t>中，完成抽题、考试、交卷等考试任务。</w:t>
+      </w:r>
+    </w:p>
+    <w:p>
+      <w:pPr>
+        <w:ind w:firstLine="440"/>
+        <w:rPr>
+          <w:rFonts w:hint="eastAsia"/>
+        </w:rPr>
+      </w:pPr>
+      <w:r>
+        <w:rPr>
+          <w:rFonts w:hint="eastAsia"/>
+        </w:rPr>
+        <w:t>本项目在编写代码</w:t>
+      </w:r>
+      <w:r>
+        <w:t>中，</w:t>
+      </w:r>
+      <w:r>
+        <w:rPr>
+          <w:rFonts w:hint="eastAsia"/>
+        </w:rPr>
+        <w:t>需要</w:t>
+      </w:r>
+      <w:r>
+        <w:t>给用户定义教师</w:t>
+      </w:r>
+      <w:r>
+        <w:rPr>
+          <w:rFonts w:hint="eastAsia"/>
+        </w:rPr>
+        <w:t>或</w:t>
+      </w:r>
+      <w:r>
+        <w:t>学生的角色。</w:t>
+      </w:r>
+      <w:r>
+        <w:rPr>
+          <w:rFonts w:hint="eastAsia"/>
+        </w:rPr>
+        <w:t>涉及到</w:t>
+      </w:r>
+      <w:r>
+        <w:t>考生、</w:t>
+      </w:r>
+      <w:r>
+        <w:rPr>
+          <w:rFonts w:hint="eastAsia"/>
+        </w:rPr>
+        <w:t>题库</w:t>
+      </w:r>
+      <w:r>
+        <w:t>、</w:t>
+      </w:r>
+      <w:r>
+        <w:rPr>
+          <w:rFonts w:hint="eastAsia"/>
+        </w:rPr>
+        <w:t>试卷</w:t>
+      </w:r>
+      <w:r>
+        <w:t>、商店</w:t>
+      </w:r>
+      <w:r>
+        <w:rPr>
+          <w:rFonts w:hint="eastAsia"/>
+        </w:rPr>
+        <w:t>等</w:t>
+      </w:r>
+      <w:r>
+        <w:t>实体类</w:t>
+      </w:r>
+      <w:r>
+        <w:rPr>
+          <w:rFonts w:hint="eastAsia"/>
+        </w:rPr>
+        <w:t>、</w:t>
+      </w:r>
+      <w:r>
+        <w:t>并需要</w:t>
+      </w:r>
+      <w:r>
+        <w:rPr>
+          <w:rFonts w:hint="eastAsia"/>
+        </w:rPr>
+        <w:t>解决考试题型</w:t>
+      </w:r>
+      <w:r>
+        <w:t>分类、</w:t>
+      </w:r>
+      <w:r>
+        <w:rPr>
+          <w:rFonts w:hint="eastAsia"/>
+        </w:rPr>
+        <w:t>教师判卷</w:t>
+      </w:r>
+      <w:r>
+        <w:t>形成</w:t>
+      </w:r>
+      <w:r>
+        <w:rPr>
+          <w:rFonts w:hint="eastAsia"/>
+        </w:rPr>
+        <w:t>答题报告</w:t>
+      </w:r>
+      <w:r>
+        <w:t>、</w:t>
+      </w:r>
+      <w:r>
+        <w:rPr>
+          <w:rFonts w:hint="eastAsia"/>
+        </w:rPr>
+        <w:t>考试中</w:t>
+      </w:r>
+      <w:r>
+        <w:t>可标记未</w:t>
+      </w:r>
+      <w:r>
+        <w:rPr>
+          <w:rFonts w:hint="eastAsia"/>
+        </w:rPr>
+        <w:t>答、只有</w:t>
+      </w:r>
+      <w:r>
+        <w:t>考试后才能查看成绩等问题。</w:t>
+      </w:r>
+    </w:p>
+    <w:p>
+      <w:pPr>
+        <w:ind w:firstLine="440"/>
+      </w:pPr>
+      <w:r>
+        <w:rPr>
+          <w:rFonts w:hint="eastAsia"/>
+        </w:rPr>
+        <w:t>1.3</w:t>
+      </w:r>
+      <w:r>
+        <w:rPr>
+          <w:rFonts w:hint="eastAsia"/>
+        </w:rPr>
+        <w:t>术语说明</w:t>
+      </w:r>
+      <w:r>
+        <w:rPr>
+          <w:rFonts w:hint="eastAsia"/>
+        </w:rPr>
+        <w:t xml:space="preserve"> </w:t>
+      </w:r>
+    </w:p>
+    <w:p>
+      <w:pPr>
+        <w:tabs>
+          <w:tab w:val="left" w:pos="495"/>
+        </w:tabs>
+        <w:rPr>
+          <w:rFonts w:ascii="宋体" w:hAnsi="宋体"/>
+          <w:szCs w:val="21"/>
+        </w:rPr>
+      </w:pPr>
+      <w:r>
+        <w:rPr>
+          <w:rFonts w:ascii="黑体" w:eastAsia="黑体" w:hAnsi="宋体" w:cs="宋体" w:hint="eastAsia"/>
+          <w:color w:val="111111"/>
+          <w:szCs w:val="21"/>
+        </w:rPr>
+        <w:t>关键字:</w:t>
+      </w:r>
+      <w:r>
+        <w:rPr>
+          <w:rFonts w:ascii="宋体" w:hAnsi="宋体" w:hint="eastAsia"/>
+          <w:szCs w:val="21"/>
+        </w:rPr>
+        <w:t xml:space="preserve"> JSP</w:t>
+      </w:r>
+      <w:r>
+        <w:rPr>
+          <w:rFonts w:ascii="宋体" w:hAnsi="宋体" w:hint="eastAsia"/>
+          <w:szCs w:val="21"/>
+        </w:rPr>
+        <w:t>，</w:t>
+      </w:r>
+      <w:r>
+        <w:rPr>
+          <w:rFonts w:ascii="宋体" w:hAnsi="宋体" w:hint="eastAsia"/>
+          <w:szCs w:val="21"/>
+        </w:rPr>
+        <w:t>JAVA</w:t>
+      </w:r>
+      <w:r>
+        <w:rPr>
+          <w:rFonts w:ascii="宋体" w:hAnsi="宋体" w:hint="eastAsia"/>
+          <w:szCs w:val="21"/>
+        </w:rPr>
+        <w:t>，</w:t>
+      </w:r>
+      <w:r>
+        <w:rPr>
+          <w:rFonts w:ascii="宋体" w:hAnsi="宋体" w:hint="eastAsia"/>
+          <w:szCs w:val="21"/>
+        </w:rPr>
+        <w:t>B/S</w:t>
+      </w:r>
+      <w:r>
+        <w:rPr>
+          <w:rFonts w:ascii="宋体" w:hAnsi="宋体" w:hint="eastAsia"/>
+          <w:szCs w:val="21"/>
+        </w:rPr>
+        <w:t>模式</w:t>
+      </w:r>
+      <w:r>
+        <w:rPr>
+          <w:rFonts w:ascii="宋体" w:hAnsi="宋体"/>
+          <w:szCs w:val="21"/>
+        </w:rPr>
+        <w:t>，</w:t>
+      </w:r>
+    </w:p>
+    <w:p/>
+    <w:p>
+      <w:pPr>
+        <w:pStyle w:val="1"/>
+      </w:pPr>
+      <w:r>
+        <w:rPr>
+          <w:rFonts w:hint="eastAsia"/>
+        </w:rPr>
+        <w:t>2</w:t>
+      </w:r>
+      <w:r>
+        <w:rPr>
+          <w:rFonts w:hint="eastAsia"/>
+        </w:rPr>
+        <w:t>．项目概述</w:t>
+      </w:r>
+      <w:r>
+        <w:rPr>
+          <w:rFonts w:hint="eastAsia"/>
+        </w:rPr>
+        <w:t xml:space="preserve"> </w:t>
+      </w:r>
+    </w:p>
+    <w:p>
+      <w:pPr>
+        <w:pStyle w:val="2"/>
+      </w:pPr>
+      <w:r>
+        <w:rPr>
+          <w:rFonts w:hint="eastAsia"/>
+        </w:rPr>
+        <w:t>2.1</w:t>
+      </w:r>
+      <w:r>
+        <w:rPr>
+          <w:rFonts w:hint="eastAsia"/>
+        </w:rPr>
+        <w:t>待开发软件的一般描述</w:t>
+      </w:r>
+      <w:r>
+        <w:rPr>
+          <w:rFonts w:hint="eastAsia"/>
+        </w:rPr>
+        <w:t xml:space="preserve"> </w:t>
+      </w:r>
+    </w:p>
+    <w:p>
+      <w:pPr>
         <w:ind w:firstLine="420"/>
         <w:rPr>
           <w:sz w:val="24"/>
@@ -76,157 +698,189 @@
       </w:pPr>
       <w:r>
         <w:rPr>
-          <w:rFonts w:hint="eastAsia"/>
-          <w:sz w:val="24"/>
-          <w:szCs w:val="24"/>
-        </w:rPr>
-        <w:t>阐明开发本软件的目的；</w:t>
-      </w:r>
-      <w:r>
-        <w:rPr>
-          <w:rFonts w:hint="eastAsia"/>
-          <w:sz w:val="24"/>
-          <w:szCs w:val="24"/>
-        </w:rPr>
-        <w:t xml:space="preserve"> </w:t>
-      </w:r>
-    </w:p>
-    <w:p/>
-    <w:p>
-      <w:pPr>
-        <w:pStyle w:val="2"/>
-      </w:pPr>
-      <w:r>
-        <w:rPr>
-          <w:rFonts w:hint="eastAsia"/>
-        </w:rPr>
-        <w:t>1.2</w:t>
-      </w:r>
-      <w:r>
-        <w:rPr>
-          <w:rFonts w:hint="eastAsia"/>
-        </w:rPr>
-        <w:t>项目背景</w:t>
-      </w:r>
-      <w:r>
-        <w:rPr>
-          <w:rFonts w:hint="eastAsia"/>
-        </w:rPr>
-        <w:t xml:space="preserve"> </w:t>
-      </w:r>
-    </w:p>
-    <w:p>
-      <w:pPr>
-        <w:pStyle w:val="a5"/>
-        <w:numPr>
-          <w:ilvl w:val="0"/>
-          <w:numId w:val="12"/>
-        </w:numPr>
-        <w:ind w:firstLineChars="0"/>
-        <w:rPr>
-          <w:sz w:val="24"/>
-          <w:szCs w:val="24"/>
-        </w:rPr>
-      </w:pPr>
-      <w:r>
-        <w:rPr>
-          <w:rFonts w:hint="eastAsia"/>
-          <w:sz w:val="24"/>
-          <w:szCs w:val="24"/>
-        </w:rPr>
-        <w:t>标识待开发软件产品的名称、代码；</w:t>
-      </w:r>
-      <w:r>
-        <w:rPr>
-          <w:rFonts w:hint="eastAsia"/>
-          <w:sz w:val="24"/>
-          <w:szCs w:val="24"/>
-        </w:rPr>
-        <w:t xml:space="preserve"> </w:t>
-      </w:r>
-    </w:p>
-    <w:p>
-      <w:pPr>
-        <w:pStyle w:val="a5"/>
-        <w:numPr>
-          <w:ilvl w:val="0"/>
-          <w:numId w:val="12"/>
-        </w:numPr>
-        <w:ind w:firstLineChars="0"/>
-        <w:rPr>
-          <w:sz w:val="24"/>
-          <w:szCs w:val="24"/>
-        </w:rPr>
-      </w:pPr>
-      <w:r>
-        <w:rPr>
-          <w:rFonts w:hint="eastAsia"/>
-          <w:sz w:val="24"/>
-          <w:szCs w:val="24"/>
-        </w:rPr>
-        <w:t>列出本项目的任务提出者、项目负责人、系统分析员、系统设计员、程序设计员、程序员、资料员以及与本项目开展工作直接有关的人员和用户；</w:t>
-      </w:r>
-      <w:r>
-        <w:rPr>
-          <w:rFonts w:hint="eastAsia"/>
-          <w:sz w:val="24"/>
-          <w:szCs w:val="24"/>
-        </w:rPr>
-        <w:t xml:space="preserve"> </w:t>
-      </w:r>
-    </w:p>
-    <w:p>
-      <w:pPr>
-        <w:pStyle w:val="a5"/>
-        <w:numPr>
-          <w:ilvl w:val="0"/>
-          <w:numId w:val="12"/>
-        </w:numPr>
-        <w:ind w:firstLineChars="0"/>
-        <w:rPr>
-          <w:sz w:val="24"/>
-          <w:szCs w:val="24"/>
-        </w:rPr>
-      </w:pPr>
-      <w:r>
-        <w:rPr>
-          <w:rFonts w:hint="eastAsia"/>
-          <w:sz w:val="24"/>
-          <w:szCs w:val="24"/>
-        </w:rPr>
-        <w:t>说明该软件产品与其他有关软件产品的相互关系。</w:t>
-      </w:r>
-      <w:r>
-        <w:rPr>
-          <w:rFonts w:hint="eastAsia"/>
-          <w:sz w:val="24"/>
-          <w:szCs w:val="24"/>
-        </w:rPr>
-        <w:t xml:space="preserve"> </w:t>
-      </w:r>
-    </w:p>
-    <w:p/>
-    <w:p>
-      <w:pPr>
-        <w:pStyle w:val="2"/>
-      </w:pPr>
-      <w:r>
-        <w:rPr>
-          <w:rFonts w:hint="eastAsia"/>
-        </w:rPr>
-        <w:t>1.3</w:t>
-      </w:r>
-      <w:r>
-        <w:rPr>
-          <w:rFonts w:hint="eastAsia"/>
-        </w:rPr>
-        <w:t>术语说明</w:t>
-      </w:r>
-      <w:r>
-        <w:rPr>
-          <w:rFonts w:hint="eastAsia"/>
-        </w:rPr>
-        <w:t xml:space="preserve"> </w:t>
+          <w:sz w:val="24"/>
+          <w:szCs w:val="24"/>
+        </w:rPr>
+        <w:t>1.</w:t>
+      </w:r>
+      <w:r>
+        <w:rPr>
+          <w:rFonts w:hint="eastAsia"/>
+          <w:sz w:val="24"/>
+          <w:szCs w:val="24"/>
+        </w:rPr>
+        <w:t>本产品</w:t>
+      </w:r>
+      <w:r>
+        <w:rPr>
+          <w:sz w:val="24"/>
+          <w:szCs w:val="24"/>
+        </w:rPr>
+        <w:t>希望实现</w:t>
+      </w:r>
+      <w:r>
+        <w:rPr>
+          <w:rFonts w:hint="eastAsia"/>
+          <w:sz w:val="24"/>
+          <w:szCs w:val="24"/>
+        </w:rPr>
+        <w:t>考试无</w:t>
+      </w:r>
+      <w:r>
+        <w:rPr>
+          <w:sz w:val="24"/>
+          <w:szCs w:val="24"/>
+        </w:rPr>
+        <w:t>纸</w:t>
+      </w:r>
+      <w:r>
+        <w:rPr>
+          <w:rFonts w:hint="eastAsia"/>
+          <w:sz w:val="24"/>
+          <w:szCs w:val="24"/>
+        </w:rPr>
+        <w:t>化</w:t>
+      </w:r>
+      <w:r>
+        <w:rPr>
+          <w:sz w:val="24"/>
+          <w:szCs w:val="24"/>
+        </w:rPr>
+        <w:t>管理，避免过多浪费纸张，</w:t>
+      </w:r>
+      <w:r>
+        <w:rPr>
+          <w:rFonts w:hint="eastAsia"/>
+          <w:sz w:val="24"/>
+          <w:szCs w:val="24"/>
+        </w:rPr>
+        <w:t>提倡</w:t>
+      </w:r>
+      <w:r>
+        <w:rPr>
+          <w:sz w:val="24"/>
+          <w:szCs w:val="24"/>
+        </w:rPr>
+        <w:t>“</w:t>
+      </w:r>
+      <w:r>
+        <w:rPr>
+          <w:sz w:val="24"/>
+          <w:szCs w:val="24"/>
+        </w:rPr>
+        <w:t>绿色考试</w:t>
+      </w:r>
+      <w:r>
+        <w:rPr>
+          <w:sz w:val="24"/>
+          <w:szCs w:val="24"/>
+        </w:rPr>
+        <w:t>”</w:t>
+      </w:r>
+      <w:r>
+        <w:rPr>
+          <w:sz w:val="24"/>
+          <w:szCs w:val="24"/>
+        </w:rPr>
+        <w:t>。</w:t>
+      </w:r>
+      <w:r>
+        <w:rPr>
+          <w:rFonts w:hint="eastAsia"/>
+          <w:sz w:val="24"/>
+          <w:szCs w:val="24"/>
+        </w:rPr>
+        <w:t>可为</w:t>
+      </w:r>
+      <w:r>
+        <w:rPr>
+          <w:sz w:val="24"/>
+          <w:szCs w:val="24"/>
+        </w:rPr>
+        <w:t>考试组织者提供</w:t>
+      </w:r>
+      <w:r>
+        <w:rPr>
+          <w:rFonts w:hint="eastAsia"/>
+          <w:sz w:val="24"/>
+          <w:szCs w:val="24"/>
+        </w:rPr>
+        <w:t>考试保障</w:t>
+      </w:r>
+      <w:r>
+        <w:rPr>
+          <w:sz w:val="24"/>
+          <w:szCs w:val="24"/>
+        </w:rPr>
+        <w:t>，</w:t>
+      </w:r>
+      <w:r>
+        <w:rPr>
+          <w:rFonts w:hint="eastAsia"/>
+          <w:sz w:val="24"/>
+          <w:szCs w:val="24"/>
+        </w:rPr>
+        <w:t>题目最好有一定的稳定性和随机性。稳定性可以保证每一次考试对每一个考生是公平的，</w:t>
+      </w:r>
+      <w:r>
+        <w:rPr>
+          <w:rFonts w:hint="eastAsia"/>
+          <w:sz w:val="24"/>
+          <w:szCs w:val="24"/>
+        </w:rPr>
+        <w:t>避免考生</w:t>
+      </w:r>
+      <w:r>
+        <w:rPr>
+          <w:sz w:val="24"/>
+          <w:szCs w:val="24"/>
+        </w:rPr>
+        <w:t>在考试中</w:t>
+      </w:r>
+      <w:r>
+        <w:rPr>
+          <w:rFonts w:hint="eastAsia"/>
+          <w:sz w:val="24"/>
+          <w:szCs w:val="24"/>
+        </w:rPr>
+        <w:t>有</w:t>
+      </w:r>
+      <w:r>
+        <w:rPr>
+          <w:sz w:val="24"/>
+          <w:szCs w:val="24"/>
+        </w:rPr>
+        <w:t>作弊、</w:t>
+      </w:r>
+      <w:r>
+        <w:rPr>
+          <w:rFonts w:hint="eastAsia"/>
+          <w:sz w:val="24"/>
+          <w:szCs w:val="24"/>
+        </w:rPr>
+        <w:t>不交</w:t>
+      </w:r>
+      <w:r>
+        <w:rPr>
+          <w:sz w:val="24"/>
+          <w:szCs w:val="24"/>
+        </w:rPr>
+        <w:t>试卷等扰乱考试</w:t>
+      </w:r>
+      <w:r>
+        <w:rPr>
+          <w:rFonts w:hint="eastAsia"/>
+          <w:sz w:val="24"/>
+          <w:szCs w:val="24"/>
+        </w:rPr>
+        <w:t>纪律</w:t>
+      </w:r>
+      <w:r>
+        <w:rPr>
+          <w:sz w:val="24"/>
+          <w:szCs w:val="24"/>
+        </w:rPr>
+        <w:t>行为的出现。</w:t>
       </w:r>
     </w:p>
     <w:p>
@@ -237,157 +891,639 @@
           <w:szCs w:val="24"/>
         </w:rPr>
       </w:pPr>
-      <w:bookmarkStart w:id="0" w:name="_GoBack"/>
-      <w:bookmarkEnd w:id="0"/>
-      <w:r>
-        <w:rPr>
-          <w:rFonts w:hint="eastAsia"/>
-          <w:sz w:val="24"/>
-          <w:szCs w:val="24"/>
-        </w:rPr>
-        <w:t>列出本文档中所用到的专门术语的定义和英文缩写词的原文。</w:t>
-      </w:r>
-      <w:r>
-        <w:rPr>
-          <w:rFonts w:hint="eastAsia"/>
-          <w:sz w:val="24"/>
-          <w:szCs w:val="24"/>
-        </w:rPr>
-        <w:t xml:space="preserve"> </w:t>
-      </w:r>
-    </w:p>
-    <w:p/>
-    <w:p>
-      <w:pPr>
-        <w:pStyle w:val="2"/>
-      </w:pPr>
-      <w:r>
-        <w:rPr>
-          <w:rFonts w:hint="eastAsia"/>
-        </w:rPr>
-        <w:lastRenderedPageBreak/>
-        <w:t xml:space="preserve">1.4 </w:t>
-      </w:r>
-      <w:r>
-        <w:rPr>
-          <w:rFonts w:hint="eastAsia"/>
-        </w:rPr>
-        <w:t>参考资料（可有可无）</w:t>
-      </w:r>
-      <w:r>
-        <w:rPr>
-          <w:rFonts w:hint="eastAsia"/>
-        </w:rPr>
-        <w:t xml:space="preserve"> </w:t>
-      </w:r>
-    </w:p>
-    <w:p>
-      <w:pPr>
-        <w:ind w:firstLineChars="200" w:firstLine="480"/>
-        <w:rPr>
-          <w:sz w:val="24"/>
-          <w:szCs w:val="24"/>
-        </w:rPr>
-      </w:pPr>
-      <w:r>
-        <w:rPr>
-          <w:rFonts w:hint="eastAsia"/>
-          <w:sz w:val="24"/>
-          <w:szCs w:val="24"/>
-        </w:rPr>
-        <w:t>列举编写软件需求规格说明时所参考的资料，包括项目经核准的计划任务书、合同、引用的标准和规范、项目开发计划、需求规格说明、使用实例文档，以及相关产品的软件需求规格说明。</w:t>
-      </w:r>
-    </w:p>
-    <w:p>
-      <w:pPr>
-        <w:ind w:firstLineChars="200" w:firstLine="480"/>
-        <w:rPr>
-          <w:sz w:val="24"/>
-          <w:szCs w:val="24"/>
-        </w:rPr>
-      </w:pPr>
-      <w:r>
-        <w:rPr>
-          <w:rFonts w:hint="eastAsia"/>
-          <w:sz w:val="24"/>
-          <w:szCs w:val="24"/>
-        </w:rPr>
-        <w:t>在这里应该给出详细的信息，包括标题、作者、版本号、发表日期、出版单位或资料来源。</w:t>
-      </w:r>
-      <w:r>
-        <w:rPr>
-          <w:rFonts w:hint="eastAsia"/>
-          <w:sz w:val="24"/>
-          <w:szCs w:val="24"/>
-        </w:rPr>
-        <w:t xml:space="preserve"> </w:t>
-      </w:r>
-    </w:p>
-    <w:p/>
-    <w:p>
-      <w:pPr>
-        <w:pStyle w:val="1"/>
-      </w:pPr>
-      <w:r>
-        <w:rPr>
-          <w:rFonts w:hint="eastAsia"/>
+      <w:r>
+        <w:rPr>
+          <w:sz w:val="24"/>
+          <w:szCs w:val="24"/>
         </w:rPr>
         <w:t>2</w:t>
       </w:r>
       <w:r>
         <w:rPr>
-          <w:rFonts w:hint="eastAsia"/>
-        </w:rPr>
-        <w:t>．项目概述</w:t>
-      </w:r>
-      <w:r>
-        <w:rPr>
-          <w:rFonts w:hint="eastAsia"/>
-        </w:rPr>
-        <w:t xml:space="preserve"> </w:t>
-      </w:r>
-    </w:p>
-    <w:p>
-      <w:pPr>
-        <w:pStyle w:val="2"/>
-      </w:pPr>
-      <w:r>
-        <w:rPr>
-          <w:rFonts w:hint="eastAsia"/>
-        </w:rPr>
-        <w:t>2.1</w:t>
-      </w:r>
-      <w:r>
-        <w:rPr>
-          <w:rFonts w:hint="eastAsia"/>
-        </w:rPr>
-        <w:t>待开发软件的一般描述</w:t>
-      </w:r>
-      <w:r>
-        <w:rPr>
-          <w:rFonts w:hint="eastAsia"/>
-        </w:rPr>
-        <w:t xml:space="preserve"> </w:t>
+          <w:sz w:val="24"/>
+          <w:szCs w:val="24"/>
+        </w:rPr>
+        <w:t>.</w:t>
+      </w:r>
+      <w:r>
+        <w:rPr>
+          <w:rFonts w:hint="eastAsia"/>
+          <w:sz w:val="24"/>
+          <w:szCs w:val="24"/>
+        </w:rPr>
+        <w:t>本产品</w:t>
+      </w:r>
+      <w:r>
+        <w:rPr>
+          <w:sz w:val="24"/>
+          <w:szCs w:val="24"/>
+        </w:rPr>
+        <w:t>的主要用户</w:t>
+      </w:r>
+      <w:r>
+        <w:rPr>
+          <w:rFonts w:hint="eastAsia"/>
+          <w:sz w:val="24"/>
+          <w:szCs w:val="24"/>
+        </w:rPr>
+        <w:t>分别为</w:t>
+      </w:r>
+      <w:r>
+        <w:rPr>
+          <w:sz w:val="24"/>
+          <w:szCs w:val="24"/>
+        </w:rPr>
+        <w:t>：</w:t>
+      </w:r>
+      <w:r>
+        <w:rPr>
+          <w:rFonts w:hint="eastAsia"/>
+          <w:sz w:val="24"/>
+          <w:szCs w:val="24"/>
+        </w:rPr>
+        <w:t>教师</w:t>
+      </w:r>
+      <w:r>
+        <w:rPr>
+          <w:sz w:val="24"/>
+          <w:szCs w:val="24"/>
+        </w:rPr>
+        <w:t>、</w:t>
+      </w:r>
+      <w:r>
+        <w:rPr>
+          <w:rFonts w:hint="eastAsia"/>
+          <w:sz w:val="24"/>
+          <w:szCs w:val="24"/>
+        </w:rPr>
+        <w:t>学生</w:t>
+      </w:r>
+      <w:r>
+        <w:rPr>
+          <w:sz w:val="24"/>
+          <w:szCs w:val="24"/>
+        </w:rPr>
+        <w:t>、</w:t>
+      </w:r>
+      <w:r>
+        <w:rPr>
+          <w:rFonts w:hint="eastAsia"/>
+          <w:sz w:val="24"/>
+          <w:szCs w:val="24"/>
+        </w:rPr>
+        <w:t>考生个体</w:t>
+      </w:r>
+      <w:r>
+        <w:rPr>
+          <w:sz w:val="24"/>
+          <w:szCs w:val="24"/>
+        </w:rPr>
+        <w:t>。面向群体主要为：</w:t>
+      </w:r>
+      <w:r>
+        <w:rPr>
+          <w:rFonts w:hint="eastAsia"/>
+          <w:sz w:val="24"/>
+          <w:szCs w:val="24"/>
+        </w:rPr>
+        <w:t>各</w:t>
+      </w:r>
+      <w:r>
+        <w:rPr>
+          <w:sz w:val="24"/>
+          <w:szCs w:val="24"/>
+        </w:rPr>
+        <w:t>高校或想要自主进行考试的考生个体。</w:t>
+      </w:r>
+      <w:r>
+        <w:rPr>
+          <w:rFonts w:hint="eastAsia"/>
+          <w:sz w:val="24"/>
+          <w:szCs w:val="24"/>
+        </w:rPr>
+        <w:t>教师</w:t>
+      </w:r>
+      <w:r>
+        <w:rPr>
+          <w:sz w:val="24"/>
+          <w:szCs w:val="24"/>
+        </w:rPr>
+        <w:t>用户可实现：在线</w:t>
+      </w:r>
+      <w:r>
+        <w:rPr>
+          <w:rFonts w:hint="eastAsia"/>
+          <w:sz w:val="24"/>
+          <w:szCs w:val="24"/>
+        </w:rPr>
+        <w:t>创建</w:t>
+      </w:r>
+      <w:r>
+        <w:rPr>
+          <w:sz w:val="24"/>
+          <w:szCs w:val="24"/>
+        </w:rPr>
+        <w:t>题库，</w:t>
+      </w:r>
+      <w:r>
+        <w:rPr>
+          <w:rFonts w:hint="eastAsia"/>
+          <w:sz w:val="24"/>
+          <w:szCs w:val="24"/>
+        </w:rPr>
+        <w:t>在题库</w:t>
+      </w:r>
+      <w:r>
+        <w:rPr>
+          <w:sz w:val="24"/>
+          <w:szCs w:val="24"/>
+        </w:rPr>
+        <w:t>中</w:t>
+      </w:r>
+      <w:r>
+        <w:rPr>
+          <w:rFonts w:hint="eastAsia"/>
+          <w:sz w:val="24"/>
+          <w:szCs w:val="24"/>
+        </w:rPr>
+        <w:t>录入试题</w:t>
+      </w:r>
+      <w:r>
+        <w:rPr>
+          <w:sz w:val="24"/>
+          <w:szCs w:val="24"/>
+        </w:rPr>
+        <w:t>（</w:t>
+      </w:r>
+      <w:r>
+        <w:rPr>
+          <w:rFonts w:hint="eastAsia"/>
+          <w:sz w:val="24"/>
+          <w:szCs w:val="24"/>
+        </w:rPr>
+        <w:t>包括试题</w:t>
+      </w:r>
+      <w:r>
+        <w:rPr>
+          <w:sz w:val="24"/>
+          <w:szCs w:val="24"/>
+        </w:rPr>
+        <w:t>的答案及</w:t>
+      </w:r>
+      <w:r>
+        <w:rPr>
+          <w:rFonts w:hint="eastAsia"/>
+          <w:sz w:val="24"/>
+          <w:szCs w:val="24"/>
+        </w:rPr>
+        <w:t>答案解析</w:t>
+      </w:r>
+      <w:r>
+        <w:rPr>
+          <w:sz w:val="24"/>
+          <w:szCs w:val="24"/>
+        </w:rPr>
+        <w:t>），</w:t>
+      </w:r>
+      <w:r>
+        <w:rPr>
+          <w:sz w:val="24"/>
+          <w:szCs w:val="24"/>
+        </w:rPr>
+        <w:t>在线</w:t>
+      </w:r>
+      <w:r>
+        <w:rPr>
+          <w:rFonts w:hint="eastAsia"/>
+          <w:sz w:val="24"/>
+          <w:szCs w:val="24"/>
+        </w:rPr>
+        <w:t>制作试卷、在线审批、控制学生考试等功能</w:t>
+      </w:r>
+      <w:r>
+        <w:rPr>
+          <w:sz w:val="24"/>
+          <w:szCs w:val="24"/>
+        </w:rPr>
+        <w:t>，</w:t>
+      </w:r>
+      <w:r>
+        <w:rPr>
+          <w:rFonts w:hint="eastAsia"/>
+          <w:sz w:val="24"/>
+          <w:szCs w:val="24"/>
+        </w:rPr>
+        <w:t>在线</w:t>
+      </w:r>
+      <w:r>
+        <w:rPr>
+          <w:sz w:val="24"/>
+          <w:szCs w:val="24"/>
+        </w:rPr>
+        <w:t>发布</w:t>
+      </w:r>
+      <w:r>
+        <w:rPr>
+          <w:rFonts w:hint="eastAsia"/>
+          <w:sz w:val="24"/>
+          <w:szCs w:val="24"/>
+        </w:rPr>
+        <w:t>编排</w:t>
+      </w:r>
+      <w:r>
+        <w:rPr>
+          <w:sz w:val="24"/>
+          <w:szCs w:val="24"/>
+        </w:rPr>
+        <w:t>好的试卷</w:t>
+      </w:r>
+      <w:r>
+        <w:rPr>
+          <w:sz w:val="24"/>
+          <w:szCs w:val="24"/>
+        </w:rPr>
+        <w:t>。</w:t>
+      </w:r>
+      <w:r>
+        <w:rPr>
+          <w:rFonts w:hint="eastAsia"/>
+          <w:sz w:val="24"/>
+          <w:szCs w:val="24"/>
+        </w:rPr>
+        <w:t>在</w:t>
+      </w:r>
+      <w:r>
+        <w:rPr>
+          <w:sz w:val="24"/>
+          <w:szCs w:val="24"/>
+        </w:rPr>
+        <w:t>组织考试</w:t>
+      </w:r>
+      <w:r>
+        <w:rPr>
+          <w:rFonts w:hint="eastAsia"/>
+          <w:sz w:val="24"/>
+          <w:szCs w:val="24"/>
+        </w:rPr>
+        <w:t>前</w:t>
+      </w:r>
+      <w:r>
+        <w:rPr>
+          <w:sz w:val="24"/>
+          <w:szCs w:val="24"/>
+        </w:rPr>
+        <w:t>，</w:t>
+      </w:r>
+      <w:r>
+        <w:rPr>
+          <w:rFonts w:hint="eastAsia"/>
+          <w:sz w:val="24"/>
+          <w:szCs w:val="24"/>
+        </w:rPr>
+        <w:t>教师可</w:t>
+      </w:r>
+      <w:r>
+        <w:rPr>
+          <w:sz w:val="24"/>
+          <w:szCs w:val="24"/>
+        </w:rPr>
+        <w:t>将考生信息录入</w:t>
+      </w:r>
+      <w:r>
+        <w:rPr>
+          <w:rFonts w:hint="eastAsia"/>
+          <w:sz w:val="24"/>
+          <w:szCs w:val="24"/>
+        </w:rPr>
+        <w:t>某场考试</w:t>
+      </w:r>
+      <w:r>
+        <w:rPr>
+          <w:sz w:val="24"/>
+          <w:szCs w:val="24"/>
+        </w:rPr>
+        <w:t>中，</w:t>
+      </w:r>
+      <w:r>
+        <w:rPr>
+          <w:rFonts w:hint="eastAsia"/>
+          <w:sz w:val="24"/>
+          <w:szCs w:val="24"/>
+        </w:rPr>
+        <w:t>或</w:t>
+      </w:r>
+      <w:r>
+        <w:rPr>
+          <w:sz w:val="24"/>
+          <w:szCs w:val="24"/>
+        </w:rPr>
+        <w:t>发布</w:t>
+      </w:r>
+      <w:r>
+        <w:rPr>
+          <w:rFonts w:hint="eastAsia"/>
+          <w:sz w:val="24"/>
+          <w:szCs w:val="24"/>
+        </w:rPr>
+        <w:t>某场考试的</w:t>
+      </w:r>
+      <w:r>
+        <w:rPr>
+          <w:sz w:val="24"/>
+          <w:szCs w:val="24"/>
+        </w:rPr>
+        <w:t>邀请码。</w:t>
+      </w:r>
+      <w:r>
+        <w:rPr>
+          <w:rFonts w:hint="eastAsia"/>
+          <w:sz w:val="24"/>
+          <w:szCs w:val="24"/>
+        </w:rPr>
+        <w:t>教师</w:t>
+      </w:r>
+      <w:r>
+        <w:rPr>
+          <w:sz w:val="24"/>
+          <w:szCs w:val="24"/>
+        </w:rPr>
+        <w:t>可</w:t>
+      </w:r>
+      <w:r>
+        <w:rPr>
+          <w:rFonts w:hint="eastAsia"/>
+          <w:sz w:val="24"/>
+          <w:szCs w:val="24"/>
+        </w:rPr>
+        <w:t>将试卷</w:t>
+      </w:r>
+      <w:r>
+        <w:rPr>
+          <w:sz w:val="24"/>
+          <w:szCs w:val="24"/>
+        </w:rPr>
+        <w:t>或题库放在商城中进行出售。</w:t>
       </w:r>
     </w:p>
     <w:p>
       <w:pPr>
         <w:ind w:firstLine="420"/>
-      </w:pPr>
-      <w:r>
-        <w:rPr>
-          <w:rFonts w:hint="eastAsia"/>
-        </w:rPr>
-        <w:t>描述待开发软件的背景，所应达到的目标，以及市场前景等。</w:t>
-      </w:r>
-      <w:r>
-        <w:rPr>
-          <w:rFonts w:hint="eastAsia"/>
-        </w:rPr>
-        <w:t xml:space="preserve"> </w:t>
-      </w:r>
-    </w:p>
-    <w:p/>
+        <w:rPr>
+          <w:sz w:val="24"/>
+          <w:szCs w:val="24"/>
+        </w:rPr>
+      </w:pPr>
+      <w:r>
+        <w:rPr>
+          <w:rFonts w:hint="eastAsia"/>
+          <w:sz w:val="24"/>
+          <w:szCs w:val="24"/>
+        </w:rPr>
+        <w:t>3</w:t>
+      </w:r>
+      <w:r>
+        <w:rPr>
+          <w:rFonts w:hint="eastAsia"/>
+          <w:sz w:val="24"/>
+          <w:szCs w:val="24"/>
+        </w:rPr>
+        <w:t>.</w:t>
+      </w:r>
+      <w:r>
+        <w:rPr>
+          <w:rFonts w:hint="eastAsia"/>
+          <w:sz w:val="24"/>
+          <w:szCs w:val="24"/>
+        </w:rPr>
+        <w:t>学生</w:t>
+      </w:r>
+      <w:r>
+        <w:rPr>
+          <w:sz w:val="24"/>
+          <w:szCs w:val="24"/>
+        </w:rPr>
+        <w:t>可以</w:t>
+      </w:r>
+      <w:r>
+        <w:rPr>
+          <w:rFonts w:hint="eastAsia"/>
+          <w:sz w:val="24"/>
+          <w:szCs w:val="24"/>
+        </w:rPr>
+        <w:t>通过自己的邮箱或学号可参与教师发布的考试，也可以通过教师发放的考试邀请码进行考试。</w:t>
+      </w:r>
+      <w:r>
+        <w:rPr>
+          <w:rFonts w:hint="eastAsia"/>
+          <w:sz w:val="24"/>
+          <w:szCs w:val="24"/>
+        </w:rPr>
+        <w:t>考试</w:t>
+      </w:r>
+      <w:r>
+        <w:rPr>
+          <w:sz w:val="24"/>
+          <w:szCs w:val="24"/>
+        </w:rPr>
+        <w:t>结束后，</w:t>
+      </w:r>
+      <w:r>
+        <w:rPr>
+          <w:rFonts w:hint="eastAsia"/>
+          <w:sz w:val="24"/>
+          <w:szCs w:val="24"/>
+        </w:rPr>
+        <w:t>只有等待</w:t>
+      </w:r>
+      <w:r>
+        <w:rPr>
+          <w:rFonts w:hint="eastAsia"/>
+          <w:sz w:val="24"/>
+          <w:szCs w:val="24"/>
+        </w:rPr>
+        <w:t>平台智能</w:t>
+      </w:r>
+      <w:r>
+        <w:rPr>
+          <w:sz w:val="24"/>
+          <w:szCs w:val="24"/>
+        </w:rPr>
+        <w:t>判卷及</w:t>
+      </w:r>
+      <w:r>
+        <w:rPr>
+          <w:sz w:val="24"/>
+          <w:szCs w:val="24"/>
+        </w:rPr>
+        <w:t>教师在线判卷结束后，</w:t>
+      </w:r>
+      <w:r>
+        <w:rPr>
+          <w:rFonts w:hint="eastAsia"/>
+          <w:sz w:val="24"/>
+          <w:szCs w:val="24"/>
+        </w:rPr>
+        <w:t>才能查看</w:t>
+      </w:r>
+      <w:r>
+        <w:rPr>
+          <w:sz w:val="24"/>
+          <w:szCs w:val="24"/>
+        </w:rPr>
+        <w:t>自己</w:t>
+      </w:r>
+      <w:r>
+        <w:rPr>
+          <w:rFonts w:hint="eastAsia"/>
+          <w:sz w:val="24"/>
+          <w:szCs w:val="24"/>
+        </w:rPr>
+        <w:t>本场考试</w:t>
+      </w:r>
+      <w:r>
+        <w:rPr>
+          <w:sz w:val="24"/>
+          <w:szCs w:val="24"/>
+        </w:rPr>
+        <w:t>的考试报告</w:t>
+      </w:r>
+      <w:r>
+        <w:rPr>
+          <w:sz w:val="24"/>
+          <w:szCs w:val="24"/>
+        </w:rPr>
+        <w:t>。</w:t>
+      </w:r>
+      <w:r>
+        <w:rPr>
+          <w:rFonts w:hint="eastAsia"/>
+          <w:sz w:val="24"/>
+          <w:szCs w:val="24"/>
+        </w:rPr>
+        <w:t>学生也</w:t>
+      </w:r>
+      <w:r>
+        <w:rPr>
+          <w:sz w:val="24"/>
+          <w:szCs w:val="24"/>
+        </w:rPr>
+        <w:t>可在个人考试中心中查看自己</w:t>
+      </w:r>
+      <w:r>
+        <w:rPr>
+          <w:rFonts w:hint="eastAsia"/>
+          <w:sz w:val="24"/>
+          <w:szCs w:val="24"/>
+        </w:rPr>
+        <w:t>此</w:t>
+      </w:r>
+      <w:r>
+        <w:rPr>
+          <w:sz w:val="24"/>
+          <w:szCs w:val="24"/>
+        </w:rPr>
+        <w:t>账号所有参加</w:t>
+      </w:r>
+      <w:r>
+        <w:rPr>
+          <w:rFonts w:hint="eastAsia"/>
+          <w:sz w:val="24"/>
+          <w:szCs w:val="24"/>
+        </w:rPr>
+        <w:t>过</w:t>
+      </w:r>
+      <w:r>
+        <w:rPr>
+          <w:sz w:val="24"/>
+          <w:szCs w:val="24"/>
+        </w:rPr>
+        <w:t>的考试。</w:t>
+      </w:r>
+    </w:p>
+    <w:p>
+      <w:pPr>
+        <w:ind w:firstLine="420"/>
+        <w:rPr>
+          <w:sz w:val="24"/>
+          <w:szCs w:val="24"/>
+        </w:rPr>
+      </w:pPr>
+      <w:r>
+        <w:rPr>
+          <w:rFonts w:hint="eastAsia"/>
+          <w:sz w:val="24"/>
+          <w:szCs w:val="24"/>
+        </w:rPr>
+        <w:t>4.</w:t>
+      </w:r>
+      <w:r>
+        <w:rPr>
+          <w:sz w:val="24"/>
+          <w:szCs w:val="24"/>
+        </w:rPr>
+        <w:t>考生个体或</w:t>
+      </w:r>
+      <w:r>
+        <w:rPr>
+          <w:rFonts w:hint="eastAsia"/>
+          <w:sz w:val="24"/>
+          <w:szCs w:val="24"/>
+        </w:rPr>
+        <w:t>学生</w:t>
+      </w:r>
+      <w:r>
+        <w:rPr>
+          <w:sz w:val="24"/>
+          <w:szCs w:val="24"/>
+        </w:rPr>
+        <w:t>可以在商城中进行积分充值，</w:t>
+      </w:r>
+      <w:r>
+        <w:rPr>
+          <w:sz w:val="24"/>
+          <w:szCs w:val="24"/>
+        </w:rPr>
+        <w:t>充值结束后，</w:t>
+      </w:r>
+      <w:r>
+        <w:rPr>
+          <w:rFonts w:hint="eastAsia"/>
+          <w:sz w:val="24"/>
+          <w:szCs w:val="24"/>
+        </w:rPr>
+        <w:t>可购买</w:t>
+      </w:r>
+      <w:r>
+        <w:rPr>
+          <w:sz w:val="24"/>
+          <w:szCs w:val="24"/>
+        </w:rPr>
+        <w:t>教师已经发布</w:t>
+      </w:r>
+      <w:r>
+        <w:rPr>
+          <w:rFonts w:hint="eastAsia"/>
+          <w:sz w:val="24"/>
+          <w:szCs w:val="24"/>
+        </w:rPr>
+        <w:t>过</w:t>
+      </w:r>
+      <w:r>
+        <w:rPr>
+          <w:sz w:val="24"/>
+          <w:szCs w:val="24"/>
+        </w:rPr>
+        <w:t>的题库或试卷进行作答。</w:t>
+      </w:r>
+    </w:p>
+    <w:p>
+      <w:pPr>
+        <w:ind w:firstLine="440"/>
+        <w:rPr>
+          <w:rFonts w:hint="eastAsia"/>
+        </w:rPr>
+      </w:pPr>
+    </w:p>
     <w:p>
       <w:pPr>
         <w:pStyle w:val="2"/>
@@ -463,6 +1599,7 @@
         <w:rPr>
           <w:rFonts w:hint="eastAsia"/>
         </w:rPr>
+        <w:lastRenderedPageBreak/>
         <w:t>用例</w:t>
       </w:r>
       <w:proofErr w:type="spellStart"/>
@@ -539,48 +1676,389 @@
         <w:rPr>
           <w:rFonts w:hint="eastAsia"/>
         </w:rPr>
+        <w:t>2.3</w:t>
+      </w:r>
+      <w:r>
+        <w:rPr>
+          <w:rFonts w:hint="eastAsia"/>
+        </w:rPr>
+        <w:t>用户特征和水平（是哪类人使用）</w:t>
+      </w:r>
+      <w:r>
+        <w:rPr>
+          <w:rFonts w:hint="eastAsia"/>
+        </w:rPr>
+        <w:t xml:space="preserve"> </w:t>
+      </w:r>
+    </w:p>
+    <w:p>
+      <w:r>
+        <w:rPr>
+          <w:rFonts w:hint="eastAsia"/>
+        </w:rPr>
+        <w:t>考生</w:t>
+      </w:r>
+      <w:r>
+        <w:rPr>
+          <w:rFonts w:hint="eastAsia"/>
+        </w:rPr>
+        <w:t>用户特征：</w:t>
+      </w:r>
+    </w:p>
+    <w:p>
+      <w:r>
+        <w:rPr>
+          <w:rFonts w:hint="eastAsia"/>
+        </w:rPr>
+        <w:t>1.</w:t>
+      </w:r>
+      <w:r>
+        <w:rPr>
+          <w:rFonts w:hint="eastAsia"/>
+        </w:rPr>
+        <w:t>年龄大约为</w:t>
+      </w:r>
+      <w:r>
+        <w:rPr>
+          <w:rFonts w:hint="eastAsia"/>
+        </w:rPr>
+        <w:t>15</w:t>
+      </w:r>
+      <w:r>
+        <w:rPr>
+          <w:rFonts w:hint="eastAsia"/>
+        </w:rPr>
+        <w:t>岁</w:t>
+      </w:r>
+      <w:r>
+        <w:rPr>
+          <w:rFonts w:hint="eastAsia"/>
+        </w:rPr>
+        <w:t>到</w:t>
+      </w:r>
+      <w:r>
+        <w:rPr>
+          <w:rFonts w:hint="eastAsia"/>
+        </w:rPr>
+        <w:t>30</w:t>
+      </w:r>
+      <w:r>
+        <w:rPr>
+          <w:rFonts w:hint="eastAsia"/>
+        </w:rPr>
+        <w:t>岁</w:t>
+      </w:r>
+    </w:p>
+    <w:p>
+      <w:pPr>
+        <w:rPr>
+          <w:rFonts w:hint="eastAsia"/>
+        </w:rPr>
+      </w:pPr>
+      <w:r>
+        <w:rPr>
+          <w:rFonts w:hint="eastAsia"/>
+        </w:rPr>
+        <w:t>2.</w:t>
+      </w:r>
+      <w:r>
+        <w:rPr>
+          <w:rFonts w:hint="eastAsia"/>
+        </w:rPr>
+        <w:t>受教育程度较高，对计算机基础操作有一定的了解和应用。</w:t>
+      </w:r>
+    </w:p>
+    <w:p>
+      <w:pPr>
+        <w:rPr>
+          <w:rFonts w:hint="eastAsia"/>
+        </w:rPr>
+      </w:pPr>
+      <w:r>
+        <w:rPr>
+          <w:rFonts w:hint="eastAsia"/>
+        </w:rPr>
+        <w:t>3</w:t>
+      </w:r>
+      <w:r>
+        <w:rPr>
+          <w:rFonts w:hint="eastAsia"/>
+        </w:rPr>
+        <w:t>大部分学生身体素质良好，虽大部分有近视现象，但不影响正常的视觉使用。</w:t>
+      </w:r>
+    </w:p>
+    <w:p>
+      <w:pPr>
+        <w:rPr>
+          <w:rFonts w:hint="eastAsia"/>
+        </w:rPr>
+      </w:pPr>
+      <w:r>
+        <w:rPr>
+          <w:rFonts w:hint="eastAsia"/>
+        </w:rPr>
+        <w:t>4.</w:t>
+      </w:r>
+      <w:r>
+        <w:rPr>
+          <w:rFonts w:hint="eastAsia"/>
+        </w:rPr>
+        <w:t>有着一定的阅读量，对文本，提示等信息有很好的理解</w:t>
+      </w:r>
+    </w:p>
+    <w:p>
+      <w:pPr>
+        <w:rPr>
+          <w:rFonts w:hint="eastAsia"/>
+        </w:rPr>
+      </w:pPr>
+      <w:r>
+        <w:rPr>
+          <w:rFonts w:hint="eastAsia"/>
+        </w:rPr>
+        <w:t>5.</w:t>
+      </w:r>
+      <w:r>
+        <w:rPr>
+          <w:rFonts w:hint="eastAsia"/>
+        </w:rPr>
+        <w:t>有一部分大学生有简单的社会经验，更好理解平台设定</w:t>
+      </w:r>
+    </w:p>
+    <w:p>
+      <w:r>
+        <w:rPr>
+          <w:rFonts w:hint="eastAsia"/>
+        </w:rPr>
+        <w:t>6.</w:t>
+      </w:r>
+      <w:r>
+        <w:rPr>
+          <w:rFonts w:hint="eastAsia"/>
+        </w:rPr>
+        <w:t>使用环境为寝室、</w:t>
+      </w:r>
+      <w:r>
+        <w:t>家里、</w:t>
+      </w:r>
+      <w:r>
+        <w:rPr>
+          <w:rFonts w:hint="eastAsia"/>
+        </w:rPr>
+        <w:t>学校</w:t>
+      </w:r>
+      <w:r>
+        <w:t>机房</w:t>
+      </w:r>
+      <w:r>
+        <w:rPr>
+          <w:rFonts w:hint="eastAsia"/>
+        </w:rPr>
+        <w:t>，方便进行</w:t>
+      </w:r>
+      <w:r>
+        <w:t>考试</w:t>
+      </w:r>
+      <w:r>
+        <w:rPr>
+          <w:rFonts w:hint="eastAsia"/>
+        </w:rPr>
+        <w:t>。</w:t>
+      </w:r>
+    </w:p>
+    <w:p/>
+    <w:p>
+      <w:r>
+        <w:rPr>
+          <w:rFonts w:hint="eastAsia"/>
+        </w:rPr>
+        <w:t>教师用户特征：</w:t>
+      </w:r>
+    </w:p>
+    <w:p>
+      <w:pPr>
+        <w:rPr>
+          <w:rFonts w:hint="eastAsia"/>
+        </w:rPr>
+      </w:pPr>
+      <w:r>
+        <w:rPr>
+          <w:rFonts w:hint="eastAsia"/>
+        </w:rPr>
+        <w:t>1.</w:t>
+      </w:r>
+      <w:r>
+        <w:rPr>
+          <w:rFonts w:hint="eastAsia"/>
+        </w:rPr>
+        <w:t>年龄大约为</w:t>
+      </w:r>
+      <w:r>
+        <w:rPr>
+          <w:rFonts w:hint="eastAsia"/>
+        </w:rPr>
+        <w:t>25</w:t>
+      </w:r>
+      <w:r>
+        <w:rPr>
+          <w:rFonts w:hint="eastAsia"/>
+        </w:rPr>
+        <w:t>到</w:t>
+      </w:r>
+      <w:r>
+        <w:rPr>
+          <w:rFonts w:hint="eastAsia"/>
+        </w:rPr>
+        <w:t>60</w:t>
+      </w:r>
+      <w:r>
+        <w:rPr>
+          <w:rFonts w:hint="eastAsia"/>
+        </w:rPr>
+        <w:t>，具有</w:t>
+      </w:r>
+      <w:r>
+        <w:t>教师资格证</w:t>
+      </w:r>
+      <w:r>
+        <w:rPr>
+          <w:rFonts w:hint="eastAsia"/>
+        </w:rPr>
+        <w:t>。</w:t>
+      </w:r>
+    </w:p>
+    <w:p>
+      <w:pPr>
+        <w:rPr>
+          <w:rFonts w:hint="eastAsia"/>
+        </w:rPr>
+      </w:pPr>
+      <w:r>
+        <w:rPr>
+          <w:rFonts w:hint="eastAsia"/>
+        </w:rPr>
+        <w:t>2.</w:t>
+      </w:r>
+      <w:r>
+        <w:rPr>
+          <w:rFonts w:hint="eastAsia"/>
+        </w:rPr>
+        <w:t>已完成高等教育课程，对计算机操作经验丰富。</w:t>
+      </w:r>
+    </w:p>
+    <w:p>
+      <w:pPr>
+        <w:rPr>
+          <w:rFonts w:hint="eastAsia"/>
+        </w:rPr>
+      </w:pPr>
+      <w:r>
+        <w:rPr>
+          <w:rFonts w:hint="eastAsia"/>
+        </w:rPr>
+        <w:t>3</w:t>
+      </w:r>
+      <w:r>
+        <w:rPr>
+          <w:rFonts w:hint="eastAsia"/>
+        </w:rPr>
+        <w:t>大部分老师身体素质良好，虽也有一些近视的现象，但不影响正常的视觉使用。</w:t>
+      </w:r>
+    </w:p>
+    <w:p>
+      <w:pPr>
+        <w:rPr>
+          <w:rFonts w:hint="eastAsia"/>
+        </w:rPr>
+      </w:pPr>
+      <w:r>
+        <w:rPr>
+          <w:rFonts w:hint="eastAsia"/>
+        </w:rPr>
+        <w:t>4.</w:t>
+      </w:r>
+      <w:r>
+        <w:rPr>
+          <w:rFonts w:hint="eastAsia"/>
+        </w:rPr>
+        <w:t>经过一定的上岗培训，对文件或信息有很好的处理方式。</w:t>
+      </w:r>
+    </w:p>
+    <w:p>
+      <w:pPr>
+        <w:rPr>
+          <w:rFonts w:hint="eastAsia"/>
+        </w:rPr>
+      </w:pPr>
+      <w:r>
+        <w:rPr>
+          <w:rFonts w:hint="eastAsia"/>
+        </w:rPr>
+        <w:t>5.</w:t>
+      </w:r>
+      <w:r>
+        <w:rPr>
+          <w:rFonts w:hint="eastAsia"/>
+        </w:rPr>
+        <w:t>有着一定的社会经验和工作经验，对相关平台有一定和了解和比较。</w:t>
+      </w:r>
+    </w:p>
+    <w:p>
+      <w:pPr>
+        <w:rPr>
+          <w:rFonts w:hint="eastAsia"/>
+        </w:rPr>
+      </w:pPr>
+      <w:r>
+        <w:rPr>
+          <w:rFonts w:hint="eastAsia"/>
+        </w:rPr>
+        <w:t>6.</w:t>
+      </w:r>
+      <w:r>
+        <w:rPr>
+          <w:rFonts w:hint="eastAsia"/>
+        </w:rPr>
+        <w:t>使用环境通常为办公室或者家里，环境好，适合工作。</w:t>
+      </w:r>
+    </w:p>
+    <w:p>
+      <w:r>
+        <w:rPr>
+          <w:rFonts w:hint="eastAsia"/>
+        </w:rPr>
+        <w:t>7</w:t>
+      </w:r>
+      <w:r>
+        <w:rPr>
+          <w:rFonts w:hint="eastAsia"/>
+        </w:rPr>
+        <w:t>.</w:t>
+      </w:r>
+      <w:r>
+        <w:rPr>
+          <w:rFonts w:hint="eastAsia"/>
+        </w:rPr>
+        <w:t>大多数老师可通过线上线下双教学方</w:t>
+      </w:r>
+      <w:bookmarkStart w:id="0" w:name="_GoBack"/>
+      <w:bookmarkEnd w:id="0"/>
+      <w:r>
+        <w:rPr>
+          <w:rFonts w:hint="eastAsia"/>
+        </w:rPr>
+        <w:t>式更有利于自己教育工作的开展</w:t>
+      </w:r>
+    </w:p>
+    <w:p>
+      <w:pPr>
+        <w:pStyle w:val="2"/>
+      </w:pPr>
+      <w:r>
+        <w:rPr>
+          <w:rFonts w:hint="eastAsia"/>
+        </w:rPr>
         <w:lastRenderedPageBreak/>
-        <w:t>2.3</w:t>
-      </w:r>
-      <w:r>
-        <w:rPr>
-          <w:rFonts w:hint="eastAsia"/>
-        </w:rPr>
-        <w:t>用户特征和水平（是哪类人使用）</w:t>
-      </w:r>
-      <w:r>
-        <w:rPr>
-          <w:rFonts w:hint="eastAsia"/>
-        </w:rPr>
-        <w:t xml:space="preserve"> </w:t>
-      </w:r>
-    </w:p>
-    <w:p>
-      <w:pPr>
-        <w:ind w:firstLine="420"/>
-      </w:pPr>
-      <w:r>
-        <w:rPr>
-          <w:rFonts w:hint="eastAsia"/>
-        </w:rPr>
-        <w:t>描述最终用户应具有的受教育水平、工作经验及技术专长。</w:t>
-      </w:r>
-      <w:r>
-        <w:rPr>
-          <w:rFonts w:hint="eastAsia"/>
-        </w:rPr>
-        <w:t xml:space="preserve"> </w:t>
-      </w:r>
-    </w:p>
-    <w:p/>
-    <w:p>
-      <w:pPr>
-        <w:pStyle w:val="2"/>
-      </w:pPr>
-      <w:r>
-        <w:rPr>
-          <w:rFonts w:hint="eastAsia"/>
-        </w:rPr>
         <w:t>2.4</w:t>
       </w:r>
       <w:r>
@@ -796,48 +2274,48 @@
         <w:rPr>
           <w:rFonts w:hint="eastAsia"/>
         </w:rPr>
+        <w:t>3.2</w:t>
+      </w:r>
+      <w:r>
+        <w:rPr>
+          <w:rFonts w:hint="eastAsia"/>
+        </w:rPr>
+        <w:t>功能描述</w:t>
+      </w:r>
+      <w:r>
+        <w:rPr>
+          <w:rFonts w:hint="eastAsia"/>
+        </w:rPr>
+        <w:t xml:space="preserve"> </w:t>
+      </w:r>
+    </w:p>
+    <w:p>
+      <w:pPr>
+        <w:ind w:firstLine="420"/>
+      </w:pPr>
+      <w:r>
+        <w:rPr>
+          <w:rFonts w:hint="eastAsia"/>
+        </w:rPr>
+        <w:t>对各个功能进行详细的描述。</w:t>
+      </w:r>
+      <w:r>
+        <w:rPr>
+          <w:rFonts w:hint="eastAsia"/>
+        </w:rPr>
+        <w:t xml:space="preserve"> </w:t>
+      </w:r>
+    </w:p>
+    <w:p/>
+    <w:p>
+      <w:pPr>
+        <w:pStyle w:val="1"/>
+      </w:pPr>
+      <w:r>
+        <w:rPr>
+          <w:rFonts w:hint="eastAsia"/>
+        </w:rPr>
         <w:lastRenderedPageBreak/>
-        <w:t>3.2</w:t>
-      </w:r>
-      <w:r>
-        <w:rPr>
-          <w:rFonts w:hint="eastAsia"/>
-        </w:rPr>
-        <w:t>功能描述</w:t>
-      </w:r>
-      <w:r>
-        <w:rPr>
-          <w:rFonts w:hint="eastAsia"/>
-        </w:rPr>
-        <w:t xml:space="preserve"> </w:t>
-      </w:r>
-    </w:p>
-    <w:p>
-      <w:pPr>
-        <w:ind w:firstLine="420"/>
-      </w:pPr>
-      <w:r>
-        <w:rPr>
-          <w:rFonts w:hint="eastAsia"/>
-        </w:rPr>
-        <w:t>对各个功能进行详细的描述。</w:t>
-      </w:r>
-      <w:r>
-        <w:rPr>
-          <w:rFonts w:hint="eastAsia"/>
-        </w:rPr>
-        <w:t xml:space="preserve"> </w:t>
-      </w:r>
-    </w:p>
-    <w:p/>
-    <w:p>
-      <w:pPr>
-        <w:pStyle w:val="1"/>
-      </w:pPr>
-      <w:r>
-        <w:rPr>
-          <w:rFonts w:hint="eastAsia"/>
-        </w:rPr>
         <w:t>4</w:t>
       </w:r>
       <w:r>
@@ -1094,48 +2572,48 @@
         <w:rPr>
           <w:rFonts w:hint="eastAsia"/>
         </w:rPr>
+        <w:t>4.3</w:t>
+      </w:r>
+      <w:r>
+        <w:rPr>
+          <w:rFonts w:hint="eastAsia"/>
+        </w:rPr>
+        <w:t>软件接口</w:t>
+      </w:r>
+      <w:r>
+        <w:rPr>
+          <w:rFonts w:hint="eastAsia"/>
+        </w:rPr>
+        <w:t xml:space="preserve"> </w:t>
+      </w:r>
+    </w:p>
+    <w:p>
+      <w:pPr>
+        <w:ind w:firstLine="420"/>
+      </w:pPr>
+      <w:r>
+        <w:rPr>
+          <w:rFonts w:hint="eastAsia"/>
+        </w:rPr>
+        <w:t>描述该软件产品与其有关软件的接口关系，并指出这些外部软件或组件的名字和版本号。比如运行在什么操作系统上，访问何种类型的数据库，使用什么数据库连接组件，和什么商业软件共享数据等。</w:t>
+      </w:r>
+      <w:r>
+        <w:rPr>
+          <w:rFonts w:hint="eastAsia"/>
+        </w:rPr>
+        <w:t xml:space="preserve"> </w:t>
+      </w:r>
+    </w:p>
+    <w:p/>
+    <w:p>
+      <w:pPr>
+        <w:pStyle w:val="2"/>
+      </w:pPr>
+      <w:r>
+        <w:rPr>
+          <w:rFonts w:hint="eastAsia"/>
+        </w:rPr>
         <w:lastRenderedPageBreak/>
-        <w:t>4.3</w:t>
-      </w:r>
-      <w:r>
-        <w:rPr>
-          <w:rFonts w:hint="eastAsia"/>
-        </w:rPr>
-        <w:t>软件接口</w:t>
-      </w:r>
-      <w:r>
-        <w:rPr>
-          <w:rFonts w:hint="eastAsia"/>
-        </w:rPr>
-        <w:t xml:space="preserve"> </w:t>
-      </w:r>
-    </w:p>
-    <w:p>
-      <w:pPr>
-        <w:ind w:firstLine="420"/>
-      </w:pPr>
-      <w:r>
-        <w:rPr>
-          <w:rFonts w:hint="eastAsia"/>
-        </w:rPr>
-        <w:t>描述该软件产品与其有关软件的接口关系，并指出这些外部软件或组件的名字和版本号。比如运行在什么操作系统上，访问何种类型的数据库，使用什么数据库连接组件，和什么商业软件共享数据等。</w:t>
-      </w:r>
-      <w:r>
-        <w:rPr>
-          <w:rFonts w:hint="eastAsia"/>
-        </w:rPr>
-        <w:t xml:space="preserve"> </w:t>
-      </w:r>
-    </w:p>
-    <w:p/>
-    <w:p>
-      <w:pPr>
-        <w:pStyle w:val="2"/>
-      </w:pPr>
-      <w:r>
-        <w:rPr>
-          <w:rFonts w:hint="eastAsia"/>
-        </w:rPr>
         <w:t>4.4</w:t>
       </w:r>
       <w:r>
@@ -1370,7 +2848,6 @@
         <w:rPr>
           <w:rFonts w:hint="eastAsia"/>
         </w:rPr>
-        <w:lastRenderedPageBreak/>
         <w:t>·更新处理时间；</w:t>
       </w:r>
       <w:r>
@@ -1433,6 +2910,7 @@
         <w:rPr>
           <w:rFonts w:hint="eastAsia"/>
         </w:rPr>
+        <w:lastRenderedPageBreak/>
         <w:t>5</w:t>
       </w:r>
       <w:r>
@@ -1635,60 +3113,60 @@
         <w:rPr>
           <w:rFonts w:hint="eastAsia"/>
         </w:rPr>
+        <w:t>7</w:t>
+      </w:r>
+      <w:r>
+        <w:rPr>
+          <w:rFonts w:hint="eastAsia"/>
+        </w:rPr>
+        <w:t>.</w:t>
+      </w:r>
+      <w:r>
+        <w:rPr>
+          <w:rFonts w:hint="eastAsia"/>
+        </w:rPr>
+        <w:t>3</w:t>
+      </w:r>
+      <w:r>
+        <w:rPr>
+          <w:rFonts w:hint="eastAsia"/>
+        </w:rPr>
+        <w:t>数据库描述</w:t>
+      </w:r>
+      <w:r>
+        <w:rPr>
+          <w:rFonts w:hint="eastAsia"/>
+        </w:rPr>
+        <w:t xml:space="preserve"> </w:t>
+      </w:r>
+    </w:p>
+    <w:p>
+      <w:pPr>
+        <w:ind w:firstLine="420"/>
+      </w:pPr>
+      <w:r>
+        <w:rPr>
+          <w:rFonts w:hint="eastAsia"/>
+        </w:rPr>
+        <w:t>给出使用数据库的名称和类型。</w:t>
+      </w:r>
+      <w:r>
+        <w:rPr>
+          <w:rFonts w:hint="eastAsia"/>
+        </w:rPr>
+        <w:t xml:space="preserve"> </w:t>
+      </w:r>
+    </w:p>
+    <w:p/>
+    <w:p>
+      <w:pPr>
+        <w:pStyle w:val="2"/>
+      </w:pPr>
+      <w:r>
+        <w:rPr>
+          <w:rFonts w:hint="eastAsia"/>
+        </w:rPr>
         <w:lastRenderedPageBreak/>
-        <w:t>7</w:t>
-      </w:r>
-      <w:r>
-        <w:rPr>
-          <w:rFonts w:hint="eastAsia"/>
-        </w:rPr>
-        <w:t>.</w:t>
-      </w:r>
-      <w:r>
-        <w:rPr>
-          <w:rFonts w:hint="eastAsia"/>
-        </w:rPr>
-        <w:t>3</w:t>
-      </w:r>
-      <w:r>
-        <w:rPr>
-          <w:rFonts w:hint="eastAsia"/>
-        </w:rPr>
-        <w:t>数据库描述</w:t>
-      </w:r>
-      <w:r>
-        <w:rPr>
-          <w:rFonts w:hint="eastAsia"/>
-        </w:rPr>
-        <w:t xml:space="preserve"> </w:t>
-      </w:r>
-    </w:p>
-    <w:p>
-      <w:pPr>
-        <w:ind w:firstLine="420"/>
-      </w:pPr>
-      <w:r>
-        <w:rPr>
-          <w:rFonts w:hint="eastAsia"/>
-        </w:rPr>
-        <w:t>给出使用数据库的名称和类型。</w:t>
-      </w:r>
-      <w:r>
-        <w:rPr>
-          <w:rFonts w:hint="eastAsia"/>
-        </w:rPr>
-        <w:t xml:space="preserve"> </w:t>
-      </w:r>
-    </w:p>
-    <w:p/>
-    <w:p>
-      <w:pPr>
-        <w:pStyle w:val="2"/>
-      </w:pPr>
-      <w:r>
-        <w:rPr>
-          <w:rFonts w:hint="eastAsia"/>
-        </w:rPr>
         <w:t>7</w:t>
       </w:r>
       <w:r>
@@ -1888,8 +3366,8 @@
 </file>
 
 <file path=word/numbering.xml><?xml version="1.0" encoding="utf-8"?>
-<w:numbering xmlns:wpc="http://schemas.microsoft.com/office/word/2010/wordprocessingCanvas" xmlns:cx="http://schemas.microsoft.com/office/drawing/2014/chartex" xmlns:cx1="http://schemas.microsoft.com/office/drawing/2015/9/8/chartex" xmlns:cx2="http://schemas.microsoft.com/office/drawing/2015/10/21/chartex" xmlns:cx3="http://schemas.microsoft.com/office/drawing/2016/5/9/chartex" xmlns:cx4="http://schemas.microsoft.com/office/drawing/2016/5/10/chartex" xmlns:cx5="http://schemas.microsoft.com/office/drawing/2016/5/11/chartex" xmlns:cx6="http://schemas.microsoft.com/office/drawing/2016/5/12/chartex" xmlns:cx7="http://schemas.microsoft.com/office/drawing/2016/5/13/chartex" xmlns:cx8="http://schemas.microsoft.com/office/drawing/2016/5/14/chartex" xmlns:mc="http://schemas.openxmlformats.org/markup-compatibility/2006" xmlns:aink="http://schemas.microsoft.com/office/drawing/2016/ink" xmlns:am3d="http://schemas.microsoft.com/office/drawing/2017/model3d" xmlns:o="urn:schemas-microsoft-com:office:office" xmlns:r="http://schemas.openxmlformats.org/officeDocument/2006/relationships" xmlns:m="http://schemas.openxmlformats.org/officeDocument/2006/math" xmlns:v="urn:schemas-microsoft-com:vml" xmlns:wp14="http://schemas.microsoft.com/office/word/2010/wordprocessingDrawing" xmlns:wp="http://schemas.openxmlformats.org/drawingml/2006/wordprocessingDrawing" xmlns:w10="urn:schemas-microsoft-com:office:word" xmlns:w="http://schemas.openxmlformats.org/wordprocessingml/2006/main" xmlns:w14="http://schemas.microsoft.com/office/word/2010/wordml" xmlns:w15="http://schemas.microsoft.com/office/word/2012/wordml" xmlns:w16cid="http://schemas.microsoft.com/office/word/2016/wordml/cid" xmlns:w16se="http://schemas.microsoft.com/office/word/2015/wordml/symex" xmlns:wpg="http://schemas.microsoft.com/office/word/2010/wordprocessingGroup" xmlns:wpi="http://schemas.microsoft.com/office/word/2010/wordprocessingInk" xmlns:wne="http://schemas.microsoft.com/office/word/2006/wordml" xmlns:wps="http://schemas.microsoft.com/office/word/2010/wordprocessingShape" mc:Ignorable="w14 w15 w16se w16cid wp14">
-  <w:abstractNum w:abstractNumId="0" w15:restartNumberingAfterBreak="0">
+<w:numbering xmlns:wpc="http://schemas.microsoft.com/office/word/2010/wordprocessingCanvas" xmlns:mo="http://schemas.microsoft.com/office/mac/office/2008/main" xmlns:mc="http://schemas.openxmlformats.org/markup-compatibility/2006" xmlns:mv="urn:schemas-microsoft-com:mac:vml" xmlns:o="urn:schemas-microsoft-com:office:office" xmlns:r="http://schemas.openxmlformats.org/officeDocument/2006/relationships" xmlns:m="http://schemas.openxmlformats.org/officeDocument/2006/math" xmlns:v="urn:schemas-microsoft-com:vml" xmlns:wp14="http://schemas.microsoft.com/office/word/2010/wordprocessingDrawing" xmlns:wp="http://schemas.openxmlformats.org/drawingml/2006/wordprocessingDrawing" xmlns:w10="urn:schemas-microsoft-com:office:word" xmlns:w="http://schemas.openxmlformats.org/wordprocessingml/2006/main" xmlns:w14="http://schemas.microsoft.com/office/word/2010/wordml" xmlns:w15="http://schemas.microsoft.com/office/word/2012/wordml" xmlns:wpg="http://schemas.microsoft.com/office/word/2010/wordprocessingGroup" xmlns:wpi="http://schemas.microsoft.com/office/word/2010/wordprocessingInk" xmlns:wne="http://schemas.microsoft.com/office/word/2006/wordml" xmlns:wps="http://schemas.microsoft.com/office/word/2010/wordprocessingShape" mc:Ignorable="w14 w15 wp14">
+  <w:abstractNum w:abstractNumId="0">
     <w:nsid w:val="03130E71"/>
     <w:multiLevelType w:val="hybridMultilevel"/>
     <w:tmpl w:val="731211D0"/>
@@ -2002,7 +3480,7 @@
       </w:rPr>
     </w:lvl>
   </w:abstractNum>
-  <w:abstractNum w:abstractNumId="1" w15:restartNumberingAfterBreak="0">
+  <w:abstractNum w:abstractNumId="1">
     <w:nsid w:val="0B031E19"/>
     <w:multiLevelType w:val="hybridMultilevel"/>
     <w:tmpl w:val="D9DED9F2"/>
@@ -2115,7 +3593,7 @@
       </w:rPr>
     </w:lvl>
   </w:abstractNum>
-  <w:abstractNum w:abstractNumId="2" w15:restartNumberingAfterBreak="0">
+  <w:abstractNum w:abstractNumId="2">
     <w:nsid w:val="215B626E"/>
     <w:multiLevelType w:val="hybridMultilevel"/>
     <w:tmpl w:val="E72C2C10"/>
@@ -2228,7 +3706,7 @@
       </w:rPr>
     </w:lvl>
   </w:abstractNum>
-  <w:abstractNum w:abstractNumId="3" w15:restartNumberingAfterBreak="0">
+  <w:abstractNum w:abstractNumId="3">
     <w:nsid w:val="367A129D"/>
     <w:multiLevelType w:val="hybridMultilevel"/>
     <w:tmpl w:val="A67216D8"/>
@@ -2340,7 +3818,7 @@
       </w:rPr>
     </w:lvl>
   </w:abstractNum>
-  <w:abstractNum w:abstractNumId="4" w15:restartNumberingAfterBreak="0">
+  <w:abstractNum w:abstractNumId="4">
     <w:nsid w:val="529F6B07"/>
     <w:multiLevelType w:val="hybridMultilevel"/>
     <w:tmpl w:val="9282064C"/>
@@ -2452,7 +3930,7 @@
       </w:rPr>
     </w:lvl>
   </w:abstractNum>
-  <w:abstractNum w:abstractNumId="5" w15:restartNumberingAfterBreak="0">
+  <w:abstractNum w:abstractNumId="5">
     <w:nsid w:val="56937DB5"/>
     <w:multiLevelType w:val="hybridMultilevel"/>
     <w:tmpl w:val="D848E212"/>
@@ -2565,7 +4043,7 @@
       </w:rPr>
     </w:lvl>
   </w:abstractNum>
-  <w:abstractNum w:abstractNumId="6" w15:restartNumberingAfterBreak="0">
+  <w:abstractNum w:abstractNumId="6">
     <w:nsid w:val="5EB100DB"/>
     <w:multiLevelType w:val="hybridMultilevel"/>
     <w:tmpl w:val="ABD6DC2C"/>
@@ -2677,7 +4155,7 @@
       </w:rPr>
     </w:lvl>
   </w:abstractNum>
-  <w:abstractNum w:abstractNumId="7" w15:restartNumberingAfterBreak="0">
+  <w:abstractNum w:abstractNumId="7">
     <w:nsid w:val="636F5A85"/>
     <w:multiLevelType w:val="hybridMultilevel"/>
     <w:tmpl w:val="E594F6AE"/>
@@ -2790,7 +4268,7 @@
       </w:rPr>
     </w:lvl>
   </w:abstractNum>
-  <w:abstractNum w:abstractNumId="8" w15:restartNumberingAfterBreak="0">
+  <w:abstractNum w:abstractNumId="8">
     <w:nsid w:val="64915052"/>
     <w:multiLevelType w:val="hybridMultilevel"/>
     <w:tmpl w:val="4E660FB8"/>
@@ -2903,7 +4381,7 @@
       </w:rPr>
     </w:lvl>
   </w:abstractNum>
-  <w:abstractNum w:abstractNumId="9" w15:restartNumberingAfterBreak="0">
+  <w:abstractNum w:abstractNumId="9">
     <w:nsid w:val="659668DA"/>
     <w:multiLevelType w:val="hybridMultilevel"/>
     <w:tmpl w:val="16D8D9E8"/>
@@ -3015,7 +4493,7 @@
       </w:rPr>
     </w:lvl>
   </w:abstractNum>
-  <w:abstractNum w:abstractNumId="10" w15:restartNumberingAfterBreak="0">
+  <w:abstractNum w:abstractNumId="10">
     <w:nsid w:val="69F63E72"/>
     <w:multiLevelType w:val="hybridMultilevel"/>
     <w:tmpl w:val="AF86269C"/>
@@ -3128,7 +4606,7 @@
       </w:rPr>
     </w:lvl>
   </w:abstractNum>
-  <w:abstractNum w:abstractNumId="11" w15:restartNumberingAfterBreak="0">
+  <w:abstractNum w:abstractNumId="11">
     <w:nsid w:val="7167461C"/>
     <w:multiLevelType w:val="hybridMultilevel"/>
     <w:tmpl w:val="C318FC82"/>
@@ -3241,7 +4719,7 @@
       </w:rPr>
     </w:lvl>
   </w:abstractNum>
-  <w:abstractNum w:abstractNumId="12" w15:restartNumberingAfterBreak="0">
+  <w:abstractNum w:abstractNumId="12">
     <w:nsid w:val="78646622"/>
     <w:multiLevelType w:val="hybridMultilevel"/>
     <w:tmpl w:val="07606588"/>
@@ -3397,7 +4875,7 @@
 </file>
 
 <file path=word/styles.xml><?xml version="1.0" encoding="utf-8"?>
-<w:styles xmlns:mc="http://schemas.openxmlformats.org/markup-compatibility/2006" xmlns:r="http://schemas.openxmlformats.org/officeDocument/2006/relationships" xmlns:w="http://schemas.openxmlformats.org/wordprocessingml/2006/main" xmlns:w14="http://schemas.microsoft.com/office/word/2010/wordml" xmlns:w15="http://schemas.microsoft.com/office/word/2012/wordml" xmlns:w16cid="http://schemas.microsoft.com/office/word/2016/wordml/cid" xmlns:w16se="http://schemas.microsoft.com/office/word/2015/wordml/symex" mc:Ignorable="w14 w15 w16se w16cid">
+<w:styles xmlns:mc="http://schemas.openxmlformats.org/markup-compatibility/2006" xmlns:r="http://schemas.openxmlformats.org/officeDocument/2006/relationships" xmlns:w="http://schemas.openxmlformats.org/wordprocessingml/2006/main" xmlns:w14="http://schemas.microsoft.com/office/word/2010/wordml" xmlns:w15="http://schemas.microsoft.com/office/word/2012/wordml" mc:Ignorable="w14 w15">
   <w:docDefaults>
     <w:rPrDefault>
       <w:rPr>
@@ -3410,7 +4888,7 @@
     </w:rPrDefault>
     <w:pPrDefault/>
   </w:docDefaults>
-  <w:latentStyles w:defLockedState="0" w:defUIPriority="99" w:defSemiHidden="0" w:defUnhideWhenUsed="0" w:defQFormat="0" w:count="376">
+  <w:latentStyles w:defLockedState="0" w:defUIPriority="99" w:defSemiHidden="0" w:defUnhideWhenUsed="0" w:defQFormat="0" w:count="380">
     <w:lsdException w:name="Normal" w:uiPriority="0" w:qFormat="1"/>
     <w:lsdException w:name="heading 1" w:uiPriority="0" w:qFormat="1"/>
     <w:lsdException w:name="heading 2" w:semiHidden="1" w:uiPriority="0" w:unhideWhenUsed="1" w:qFormat="1"/>
@@ -3782,11 +5260,6 @@
     <w:lsdException w:name="List Table 5 Dark Accent 6" w:uiPriority="50"/>
     <w:lsdException w:name="List Table 6 Colorful Accent 6" w:uiPriority="51"/>
     <w:lsdException w:name="List Table 7 Colorful Accent 6" w:uiPriority="52"/>
-    <w:lsdException w:name="Mention" w:semiHidden="1" w:unhideWhenUsed="1"/>
-    <w:lsdException w:name="Smart Hyperlink" w:semiHidden="1" w:unhideWhenUsed="1"/>
-    <w:lsdException w:name="Hashtag" w:semiHidden="1" w:unhideWhenUsed="1"/>
-    <w:lsdException w:name="Unresolved Mention" w:semiHidden="1" w:unhideWhenUsed="1"/>
-    <w:lsdException w:name="Smart Link" w:semiHidden="1" w:unhideWhenUsed="1"/>
   </w:latentStyles>
   <w:style w:type="paragraph" w:default="1" w:styleId="a">
     <w:name w:val="Normal"/>
@@ -3873,7 +5346,7 @@
     <w:unhideWhenUsed/>
   </w:style>
   <w:style w:type="character" w:customStyle="1" w:styleId="10">
-    <w:name w:val="标题 1 字符"/>
+    <w:name w:val="标题 1字符"/>
     <w:basedOn w:val="a0"/>
     <w:link w:val="1"/>
     <w:rsid w:val="00A33BA7"/>
@@ -3887,7 +5360,7 @@
     </w:rPr>
   </w:style>
   <w:style w:type="character" w:customStyle="1" w:styleId="20">
-    <w:name w:val="标题 2 字符"/>
+    <w:name w:val="标题 2字符"/>
     <w:basedOn w:val="a0"/>
     <w:link w:val="2"/>
     <w:rsid w:val="00A33BA7"/>
@@ -3920,7 +5393,7 @@
     </w:rPr>
   </w:style>
   <w:style w:type="character" w:customStyle="1" w:styleId="a4">
-    <w:name w:val="标题 字符"/>
+    <w:name w:val="标题字符"/>
     <w:basedOn w:val="a0"/>
     <w:link w:val="a3"/>
     <w:rsid w:val="00A33BA7"/>
@@ -3942,6 +5415,34 @@
     <w:pPr>
       <w:ind w:firstLineChars="200" w:firstLine="420"/>
     </w:pPr>
+  </w:style>
+  <w:style w:type="paragraph" w:styleId="a6">
+    <w:name w:val="Document Map"/>
+    <w:basedOn w:val="a"/>
+    <w:link w:val="a7"/>
+    <w:uiPriority w:val="99"/>
+    <w:semiHidden/>
+    <w:unhideWhenUsed/>
+    <w:rsid w:val="0027613A"/>
+    <w:rPr>
+      <w:rFonts w:ascii="宋体" w:eastAsia="宋体"/>
+      <w:sz w:val="24"/>
+      <w:szCs w:val="24"/>
+    </w:rPr>
+  </w:style>
+  <w:style w:type="character" w:customStyle="1" w:styleId="a7">
+    <w:name w:val="文档结构图字符"/>
+    <w:basedOn w:val="a0"/>
+    <w:link w:val="a6"/>
+    <w:uiPriority w:val="99"/>
+    <w:semiHidden/>
+    <w:rsid w:val="0027613A"/>
+    <w:rPr>
+      <w:rFonts w:ascii="宋体" w:eastAsia="宋体" w:hAnsi="Tahoma" w:cs="Times New Roman"/>
+      <w:kern w:val="0"/>
+      <w:sz w:val="24"/>
+      <w:szCs w:val="24"/>
+    </w:rPr>
   </w:style>
 </w:styles>
 </file>

--- a/1 需求文档/需求文档模板_2.docx
+++ b/1 需求文档/需求文档模板_2.docx
@@ -1,6 +1,6 @@
 
 <file path=word/document.xml><?xml version="1.0" encoding="utf-8"?>
-<w:document xmlns:wpc="http://schemas.microsoft.com/office/word/2010/wordprocessingCanvas" xmlns:mo="http://schemas.microsoft.com/office/mac/office/2008/main" xmlns:mc="http://schemas.openxmlformats.org/markup-compatibility/2006" xmlns:mv="urn:schemas-microsoft-com:mac:vml" xmlns:o="urn:schemas-microsoft-com:office:office" xmlns:r="http://schemas.openxmlformats.org/officeDocument/2006/relationships" xmlns:m="http://schemas.openxmlformats.org/officeDocument/2006/math" xmlns:v="urn:schemas-microsoft-com:vml" xmlns:wp14="http://schemas.microsoft.com/office/word/2010/wordprocessingDrawing" xmlns:wp="http://schemas.openxmlformats.org/drawingml/2006/wordprocessingDrawing" xmlns:w10="urn:schemas-microsoft-com:office:word" xmlns:w="http://schemas.openxmlformats.org/wordprocessingml/2006/main" xmlns:w14="http://schemas.microsoft.com/office/word/2010/wordml" xmlns:w15="http://schemas.microsoft.com/office/word/2012/wordml" xmlns:wpg="http://schemas.microsoft.com/office/word/2010/wordprocessingGroup" xmlns:wpi="http://schemas.microsoft.com/office/word/2010/wordprocessingInk" xmlns:wne="http://schemas.microsoft.com/office/word/2006/wordml" xmlns:wps="http://schemas.microsoft.com/office/word/2010/wordprocessingShape" mc:Ignorable="w14 w15 wp14">
+<w:document xmlns:wpc="http://schemas.microsoft.com/office/word/2010/wordprocessingCanvas" xmlns:cx="http://schemas.microsoft.com/office/drawing/2014/chartex" xmlns:cx1="http://schemas.microsoft.com/office/drawing/2015/9/8/chartex" xmlns:cx2="http://schemas.microsoft.com/office/drawing/2015/10/21/chartex" xmlns:cx3="http://schemas.microsoft.com/office/drawing/2016/5/9/chartex" xmlns:cx4="http://schemas.microsoft.com/office/drawing/2016/5/10/chartex" xmlns:cx5="http://schemas.microsoft.com/office/drawing/2016/5/11/chartex" xmlns:cx6="http://schemas.microsoft.com/office/drawing/2016/5/12/chartex" xmlns:cx7="http://schemas.microsoft.com/office/drawing/2016/5/13/chartex" xmlns:cx8="http://schemas.microsoft.com/office/drawing/2016/5/14/chartex" xmlns:mc="http://schemas.openxmlformats.org/markup-compatibility/2006" xmlns:aink="http://schemas.microsoft.com/office/drawing/2016/ink" xmlns:am3d="http://schemas.microsoft.com/office/drawing/2017/model3d" xmlns:o="urn:schemas-microsoft-com:office:office" xmlns:r="http://schemas.openxmlformats.org/officeDocument/2006/relationships" xmlns:m="http://schemas.openxmlformats.org/officeDocument/2006/math" xmlns:v="urn:schemas-microsoft-com:vml" xmlns:wp14="http://schemas.microsoft.com/office/word/2010/wordprocessingDrawing" xmlns:wp="http://schemas.openxmlformats.org/drawingml/2006/wordprocessingDrawing" xmlns:w10="urn:schemas-microsoft-com:office:word" xmlns:w="http://schemas.openxmlformats.org/wordprocessingml/2006/main" xmlns:w14="http://schemas.microsoft.com/office/word/2010/wordml" xmlns:w15="http://schemas.microsoft.com/office/word/2012/wordml" xmlns:w16cid="http://schemas.microsoft.com/office/word/2016/wordml/cid" xmlns:w16se="http://schemas.microsoft.com/office/word/2015/wordml/symex" xmlns:wpg="http://schemas.microsoft.com/office/word/2010/wordprocessingGroup" xmlns:wpi="http://schemas.microsoft.com/office/word/2010/wordprocessingInk" xmlns:wne="http://schemas.microsoft.com/office/word/2006/wordml" xmlns:wps="http://schemas.microsoft.com/office/word/2010/wordprocessingShape" mc:Ignorable="w14 w15 w16se w16cid wp14">
   <w:body>
     <w:p>
       <w:pPr>
@@ -374,14 +374,12 @@
         </w:rPr>
         <w:t>、</w:t>
       </w:r>
-      <w:proofErr w:type="spellStart"/>
       <w:r>
         <w:rPr>
           <w:rFonts w:hint="eastAsia"/>
         </w:rPr>
         <w:t>macOS</w:t>
       </w:r>
-      <w:proofErr w:type="spellEnd"/>
       <w:r>
         <w:rPr>
           <w:rFonts w:hint="eastAsia"/>
@@ -428,9 +426,6 @@
     <w:p>
       <w:pPr>
         <w:ind w:firstLine="440"/>
-        <w:rPr>
-          <w:rFonts w:hint="eastAsia"/>
-        </w:rPr>
       </w:pPr>
       <w:r>
         <w:rPr>
@@ -585,6 +580,14 @@
       </w:pPr>
       <w:r>
         <w:rPr>
+          <w:rFonts w:ascii="黑体" w:eastAsia="黑体" w:hAnsi="宋体" w:cs="宋体"/>
+          <w:color w:val="111111"/>
+          <w:szCs w:val="21"/>
+        </w:rPr>
+        <w:tab/>
+      </w:r>
+      <w:r>
+        <w:rPr>
           <w:rFonts w:ascii="黑体" w:eastAsia="黑体" w:hAnsi="宋体" w:cs="宋体" w:hint="eastAsia"/>
           <w:color w:val="111111"/>
           <w:szCs w:val="21"/>
@@ -1519,9 +1522,6 @@
     <w:p>
       <w:pPr>
         <w:ind w:firstLine="440"/>
-        <w:rPr>
-          <w:rFonts w:hint="eastAsia"/>
-        </w:rPr>
       </w:pPr>
     </w:p>
     <w:p>
@@ -1706,6 +1706,9 @@
       </w:r>
     </w:p>
     <w:p>
+      <w:pPr>
+        <w:ind w:leftChars="100" w:left="220"/>
+      </w:pPr>
       <w:r>
         <w:rPr>
           <w:rFonts w:hint="eastAsia"/>
@@ -1751,9 +1754,7 @@
     </w:p>
     <w:p>
       <w:pPr>
-        <w:rPr>
-          <w:rFonts w:hint="eastAsia"/>
-        </w:rPr>
+        <w:ind w:leftChars="100" w:left="220"/>
       </w:pPr>
       <w:r>
         <w:rPr>
@@ -1770,9 +1771,7 @@
     </w:p>
     <w:p>
       <w:pPr>
-        <w:rPr>
-          <w:rFonts w:hint="eastAsia"/>
-        </w:rPr>
+        <w:ind w:leftChars="100" w:left="220"/>
       </w:pPr>
       <w:r>
         <w:rPr>
@@ -1789,9 +1788,7 @@
     </w:p>
     <w:p>
       <w:pPr>
-        <w:rPr>
-          <w:rFonts w:hint="eastAsia"/>
-        </w:rPr>
+        <w:ind w:leftChars="100" w:left="220"/>
       </w:pPr>
       <w:r>
         <w:rPr>
@@ -1808,9 +1805,7 @@
     </w:p>
     <w:p>
       <w:pPr>
-        <w:rPr>
-          <w:rFonts w:hint="eastAsia"/>
-        </w:rPr>
+        <w:ind w:leftChars="100" w:left="220"/>
       </w:pPr>
       <w:r>
         <w:rPr>
@@ -1826,6 +1821,9 @@
       </w:r>
     </w:p>
     <w:p>
+      <w:pPr>
+        <w:ind w:leftChars="100" w:left="220"/>
+      </w:pPr>
       <w:r>
         <w:rPr>
           <w:rFonts w:hint="eastAsia"/>
@@ -1877,9 +1875,7 @@
     </w:p>
     <w:p>
       <w:pPr>
-        <w:rPr>
-          <w:rFonts w:hint="eastAsia"/>
-        </w:rPr>
+        <w:ind w:leftChars="100" w:left="220"/>
       </w:pPr>
       <w:r>
         <w:rPr>
@@ -1929,9 +1925,7 @@
     </w:p>
     <w:p>
       <w:pPr>
-        <w:rPr>
-          <w:rFonts w:hint="eastAsia"/>
-        </w:rPr>
+        <w:ind w:leftChars="100" w:left="220"/>
       </w:pPr>
       <w:r>
         <w:rPr>
@@ -1948,9 +1942,7 @@
     </w:p>
     <w:p>
       <w:pPr>
-        <w:rPr>
-          <w:rFonts w:hint="eastAsia"/>
-        </w:rPr>
+        <w:ind w:leftChars="100" w:left="220"/>
       </w:pPr>
       <w:r>
         <w:rPr>
@@ -1967,9 +1959,7 @@
     </w:p>
     <w:p>
       <w:pPr>
-        <w:rPr>
-          <w:rFonts w:hint="eastAsia"/>
-        </w:rPr>
+        <w:ind w:leftChars="100" w:left="220"/>
       </w:pPr>
       <w:r>
         <w:rPr>
@@ -1986,9 +1976,7 @@
     </w:p>
     <w:p>
       <w:pPr>
-        <w:rPr>
-          <w:rFonts w:hint="eastAsia"/>
-        </w:rPr>
+        <w:ind w:leftChars="100" w:left="220"/>
       </w:pPr>
       <w:r>
         <w:rPr>
@@ -2000,46 +1988,7 @@
         <w:rPr>
           <w:rFonts w:hint="eastAsia"/>
         </w:rPr>
-        <w:t>有着一定的社会经验和工作经验，对相关平台有一定和了解和比较。</w:t>
-      </w:r>
-    </w:p>
-    <w:p>
-      <w:pPr>
-        <w:rPr>
-          <w:rFonts w:hint="eastAsia"/>
-        </w:rPr>
-      </w:pPr>
-      <w:r>
-        <w:rPr>
-          <w:rFonts w:hint="eastAsia"/>
-        </w:rPr>
-        <w:t>6.</w:t>
-      </w:r>
-      <w:r>
-        <w:rPr>
-          <w:rFonts w:hint="eastAsia"/>
-        </w:rPr>
-        <w:t>使用环境通常为办公室或者家里，环境好，适合工作。</w:t>
-      </w:r>
-    </w:p>
-    <w:p>
-      <w:r>
-        <w:rPr>
-          <w:rFonts w:hint="eastAsia"/>
-        </w:rPr>
-        <w:t>7</w:t>
-      </w:r>
-      <w:r>
-        <w:rPr>
-          <w:rFonts w:hint="eastAsia"/>
-        </w:rPr>
-        <w:t>.</w:t>
-      </w:r>
-      <w:r>
-        <w:rPr>
-          <w:rFonts w:hint="eastAsia"/>
-        </w:rPr>
-        <w:t>大多数老师可通过线上线下双教学方</w:t>
+        <w:t>有着一定的</w:t>
       </w:r>
       <w:bookmarkStart w:id="0" w:name="_GoBack"/>
       <w:bookmarkEnd w:id="0"/>
@@ -2047,7 +1996,47 @@
         <w:rPr>
           <w:rFonts w:hint="eastAsia"/>
         </w:rPr>
-        <w:t>式更有利于自己教育工作的开展</w:t>
+        <w:t>社会经验和工作经验，对相关平台有一定和了解和比较。</w:t>
+      </w:r>
+    </w:p>
+    <w:p>
+      <w:pPr>
+        <w:ind w:leftChars="100" w:left="220"/>
+      </w:pPr>
+      <w:r>
+        <w:rPr>
+          <w:rFonts w:hint="eastAsia"/>
+        </w:rPr>
+        <w:t>6.</w:t>
+      </w:r>
+      <w:r>
+        <w:rPr>
+          <w:rFonts w:hint="eastAsia"/>
+        </w:rPr>
+        <w:t>使用环境通常为办公室或者家里，环境好，适合工作。</w:t>
+      </w:r>
+    </w:p>
+    <w:p>
+      <w:pPr>
+        <w:ind w:leftChars="100" w:left="220"/>
+      </w:pPr>
+      <w:r>
+        <w:rPr>
+          <w:rFonts w:hint="eastAsia"/>
+        </w:rPr>
+        <w:t>7</w:t>
+      </w:r>
+      <w:r>
+        <w:rPr>
+          <w:rFonts w:hint="eastAsia"/>
+        </w:rPr>
+        <w:t>.</w:t>
+      </w:r>
+      <w:r>
+        <w:rPr>
+          <w:rFonts w:hint="eastAsia"/>
+        </w:rPr>
+        <w:t>大多数老师可通过线上线下双教学方式更有利于自己教育工作的开展</w:t>
       </w:r>
     </w:p>
     <w:p>
@@ -3365,9 +3354,59 @@
 </w:document>
 </file>
 
+<file path=word/endnotes.xml><?xml version="1.0" encoding="utf-8"?>
+<w:endnotes xmlns:wpc="http://schemas.microsoft.com/office/word/2010/wordprocessingCanvas" xmlns:cx="http://schemas.microsoft.com/office/drawing/2014/chartex" xmlns:cx1="http://schemas.microsoft.com/office/drawing/2015/9/8/chartex" xmlns:cx2="http://schemas.microsoft.com/office/drawing/2015/10/21/chartex" xmlns:cx3="http://schemas.microsoft.com/office/drawing/2016/5/9/chartex" xmlns:cx4="http://schemas.microsoft.com/office/drawing/2016/5/10/chartex" xmlns:cx5="http://schemas.microsoft.com/office/drawing/2016/5/11/chartex" xmlns:cx6="http://schemas.microsoft.com/office/drawing/2016/5/12/chartex" xmlns:cx7="http://schemas.microsoft.com/office/drawing/2016/5/13/chartex" xmlns:cx8="http://schemas.microsoft.com/office/drawing/2016/5/14/chartex" xmlns:mc="http://schemas.openxmlformats.org/markup-compatibility/2006" xmlns:aink="http://schemas.microsoft.com/office/drawing/2016/ink" xmlns:am3d="http://schemas.microsoft.com/office/drawing/2017/model3d" xmlns:o="urn:schemas-microsoft-com:office:office" xmlns:r="http://schemas.openxmlformats.org/officeDocument/2006/relationships" xmlns:m="http://schemas.openxmlformats.org/officeDocument/2006/math" xmlns:v="urn:schemas-microsoft-com:vml" xmlns:wp14="http://schemas.microsoft.com/office/word/2010/wordprocessingDrawing" xmlns:wp="http://schemas.openxmlformats.org/drawingml/2006/wordprocessingDrawing" xmlns:w10="urn:schemas-microsoft-com:office:word" xmlns:w="http://schemas.openxmlformats.org/wordprocessingml/2006/main" xmlns:w14="http://schemas.microsoft.com/office/word/2010/wordml" xmlns:w15="http://schemas.microsoft.com/office/word/2012/wordml" xmlns:w16cid="http://schemas.microsoft.com/office/word/2016/wordml/cid" xmlns:w16se="http://schemas.microsoft.com/office/word/2015/wordml/symex" xmlns:wpg="http://schemas.microsoft.com/office/word/2010/wordprocessingGroup" xmlns:wpi="http://schemas.microsoft.com/office/word/2010/wordprocessingInk" xmlns:wne="http://schemas.microsoft.com/office/word/2006/wordml" xmlns:wps="http://schemas.microsoft.com/office/word/2010/wordprocessingShape" mc:Ignorable="w14 w15 w16se w16cid wp14">
+  <w:endnote w:type="separator" w:id="-1">
+    <w:p>
+      <w:pPr>
+        <w:spacing w:after="0"/>
+      </w:pPr>
+      <w:r>
+        <w:separator/>
+      </w:r>
+    </w:p>
+  </w:endnote>
+  <w:endnote w:type="continuationSeparator" w:id="0">
+    <w:p>
+      <w:pPr>
+        <w:spacing w:after="0"/>
+      </w:pPr>
+      <w:r>
+        <w:continuationSeparator/>
+      </w:r>
+    </w:p>
+  </w:endnote>
+</w:endnotes>
+</file>
+
+<file path=word/footnotes.xml><?xml version="1.0" encoding="utf-8"?>
+<w:footnotes xmlns:wpc="http://schemas.microsoft.com/office/word/2010/wordprocessingCanvas" xmlns:cx="http://schemas.microsoft.com/office/drawing/2014/chartex" xmlns:cx1="http://schemas.microsoft.com/office/drawing/2015/9/8/chartex" xmlns:cx2="http://schemas.microsoft.com/office/drawing/2015/10/21/chartex" xmlns:cx3="http://schemas.microsoft.com/office/drawing/2016/5/9/chartex" xmlns:cx4="http://schemas.microsoft.com/office/drawing/2016/5/10/chartex" xmlns:cx5="http://schemas.microsoft.com/office/drawing/2016/5/11/chartex" xmlns:cx6="http://schemas.microsoft.com/office/drawing/2016/5/12/chartex" xmlns:cx7="http://schemas.microsoft.com/office/drawing/2016/5/13/chartex" xmlns:cx8="http://schemas.microsoft.com/office/drawing/2016/5/14/chartex" xmlns:mc="http://schemas.openxmlformats.org/markup-compatibility/2006" xmlns:aink="http://schemas.microsoft.com/office/drawing/2016/ink" xmlns:am3d="http://schemas.microsoft.com/office/drawing/2017/model3d" xmlns:o="urn:schemas-microsoft-com:office:office" xmlns:r="http://schemas.openxmlformats.org/officeDocument/2006/relationships" xmlns:m="http://schemas.openxmlformats.org/officeDocument/2006/math" xmlns:v="urn:schemas-microsoft-com:vml" xmlns:wp14="http://schemas.microsoft.com/office/word/2010/wordprocessingDrawing" xmlns:wp="http://schemas.openxmlformats.org/drawingml/2006/wordprocessingDrawing" xmlns:w10="urn:schemas-microsoft-com:office:word" xmlns:w="http://schemas.openxmlformats.org/wordprocessingml/2006/main" xmlns:w14="http://schemas.microsoft.com/office/word/2010/wordml" xmlns:w15="http://schemas.microsoft.com/office/word/2012/wordml" xmlns:w16cid="http://schemas.microsoft.com/office/word/2016/wordml/cid" xmlns:w16se="http://schemas.microsoft.com/office/word/2015/wordml/symex" xmlns:wpg="http://schemas.microsoft.com/office/word/2010/wordprocessingGroup" xmlns:wpi="http://schemas.microsoft.com/office/word/2010/wordprocessingInk" xmlns:wne="http://schemas.microsoft.com/office/word/2006/wordml" xmlns:wps="http://schemas.microsoft.com/office/word/2010/wordprocessingShape" mc:Ignorable="w14 w15 w16se w16cid wp14">
+  <w:footnote w:type="separator" w:id="-1">
+    <w:p>
+      <w:pPr>
+        <w:spacing w:after="0"/>
+      </w:pPr>
+      <w:r>
+        <w:separator/>
+      </w:r>
+    </w:p>
+  </w:footnote>
+  <w:footnote w:type="continuationSeparator" w:id="0">
+    <w:p>
+      <w:pPr>
+        <w:spacing w:after="0"/>
+      </w:pPr>
+      <w:r>
+        <w:continuationSeparator/>
+      </w:r>
+    </w:p>
+  </w:footnote>
+</w:footnotes>
+</file>
+
 <file path=word/numbering.xml><?xml version="1.0" encoding="utf-8"?>
-<w:numbering xmlns:wpc="http://schemas.microsoft.com/office/word/2010/wordprocessingCanvas" xmlns:mo="http://schemas.microsoft.com/office/mac/office/2008/main" xmlns:mc="http://schemas.openxmlformats.org/markup-compatibility/2006" xmlns:mv="urn:schemas-microsoft-com:mac:vml" xmlns:o="urn:schemas-microsoft-com:office:office" xmlns:r="http://schemas.openxmlformats.org/officeDocument/2006/relationships" xmlns:m="http://schemas.openxmlformats.org/officeDocument/2006/math" xmlns:v="urn:schemas-microsoft-com:vml" xmlns:wp14="http://schemas.microsoft.com/office/word/2010/wordprocessingDrawing" xmlns:wp="http://schemas.openxmlformats.org/drawingml/2006/wordprocessingDrawing" xmlns:w10="urn:schemas-microsoft-com:office:word" xmlns:w="http://schemas.openxmlformats.org/wordprocessingml/2006/main" xmlns:w14="http://schemas.microsoft.com/office/word/2010/wordml" xmlns:w15="http://schemas.microsoft.com/office/word/2012/wordml" xmlns:wpg="http://schemas.microsoft.com/office/word/2010/wordprocessingGroup" xmlns:wpi="http://schemas.microsoft.com/office/word/2010/wordprocessingInk" xmlns:wne="http://schemas.microsoft.com/office/word/2006/wordml" xmlns:wps="http://schemas.microsoft.com/office/word/2010/wordprocessingShape" mc:Ignorable="w14 w15 wp14">
-  <w:abstractNum w:abstractNumId="0">
+<w:numbering xmlns:wpc="http://schemas.microsoft.com/office/word/2010/wordprocessingCanvas" xmlns:cx="http://schemas.microsoft.com/office/drawing/2014/chartex" xmlns:cx1="http://schemas.microsoft.com/office/drawing/2015/9/8/chartex" xmlns:cx2="http://schemas.microsoft.com/office/drawing/2015/10/21/chartex" xmlns:cx3="http://schemas.microsoft.com/office/drawing/2016/5/9/chartex" xmlns:cx4="http://schemas.microsoft.com/office/drawing/2016/5/10/chartex" xmlns:cx5="http://schemas.microsoft.com/office/drawing/2016/5/11/chartex" xmlns:cx6="http://schemas.microsoft.com/office/drawing/2016/5/12/chartex" xmlns:cx7="http://schemas.microsoft.com/office/drawing/2016/5/13/chartex" xmlns:cx8="http://schemas.microsoft.com/office/drawing/2016/5/14/chartex" xmlns:mc="http://schemas.openxmlformats.org/markup-compatibility/2006" xmlns:aink="http://schemas.microsoft.com/office/drawing/2016/ink" xmlns:am3d="http://schemas.microsoft.com/office/drawing/2017/model3d" xmlns:o="urn:schemas-microsoft-com:office:office" xmlns:r="http://schemas.openxmlformats.org/officeDocument/2006/relationships" xmlns:m="http://schemas.openxmlformats.org/officeDocument/2006/math" xmlns:v="urn:schemas-microsoft-com:vml" xmlns:wp14="http://schemas.microsoft.com/office/word/2010/wordprocessingDrawing" xmlns:wp="http://schemas.openxmlformats.org/drawingml/2006/wordprocessingDrawing" xmlns:w10="urn:schemas-microsoft-com:office:word" xmlns:w="http://schemas.openxmlformats.org/wordprocessingml/2006/main" xmlns:w14="http://schemas.microsoft.com/office/word/2010/wordml" xmlns:w15="http://schemas.microsoft.com/office/word/2012/wordml" xmlns:w16cid="http://schemas.microsoft.com/office/word/2016/wordml/cid" xmlns:w16se="http://schemas.microsoft.com/office/word/2015/wordml/symex" xmlns:wpg="http://schemas.microsoft.com/office/word/2010/wordprocessingGroup" xmlns:wpi="http://schemas.microsoft.com/office/word/2010/wordprocessingInk" xmlns:wne="http://schemas.microsoft.com/office/word/2006/wordml" xmlns:wps="http://schemas.microsoft.com/office/word/2010/wordprocessingShape" mc:Ignorable="w14 w15 w16se w16cid wp14">
+  <w:abstractNum w:abstractNumId="0" w15:restartNumberingAfterBreak="0">
     <w:nsid w:val="03130E71"/>
     <w:multiLevelType w:val="hybridMultilevel"/>
     <w:tmpl w:val="731211D0"/>
@@ -3480,7 +3519,7 @@
       </w:rPr>
     </w:lvl>
   </w:abstractNum>
-  <w:abstractNum w:abstractNumId="1">
+  <w:abstractNum w:abstractNumId="1" w15:restartNumberingAfterBreak="0">
     <w:nsid w:val="0B031E19"/>
     <w:multiLevelType w:val="hybridMultilevel"/>
     <w:tmpl w:val="D9DED9F2"/>
@@ -3593,7 +3632,7 @@
       </w:rPr>
     </w:lvl>
   </w:abstractNum>
-  <w:abstractNum w:abstractNumId="2">
+  <w:abstractNum w:abstractNumId="2" w15:restartNumberingAfterBreak="0">
     <w:nsid w:val="215B626E"/>
     <w:multiLevelType w:val="hybridMultilevel"/>
     <w:tmpl w:val="E72C2C10"/>
@@ -3706,7 +3745,7 @@
       </w:rPr>
     </w:lvl>
   </w:abstractNum>
-  <w:abstractNum w:abstractNumId="3">
+  <w:abstractNum w:abstractNumId="3" w15:restartNumberingAfterBreak="0">
     <w:nsid w:val="367A129D"/>
     <w:multiLevelType w:val="hybridMultilevel"/>
     <w:tmpl w:val="A67216D8"/>
@@ -3818,7 +3857,7 @@
       </w:rPr>
     </w:lvl>
   </w:abstractNum>
-  <w:abstractNum w:abstractNumId="4">
+  <w:abstractNum w:abstractNumId="4" w15:restartNumberingAfterBreak="0">
     <w:nsid w:val="529F6B07"/>
     <w:multiLevelType w:val="hybridMultilevel"/>
     <w:tmpl w:val="9282064C"/>
@@ -3930,7 +3969,7 @@
       </w:rPr>
     </w:lvl>
   </w:abstractNum>
-  <w:abstractNum w:abstractNumId="5">
+  <w:abstractNum w:abstractNumId="5" w15:restartNumberingAfterBreak="0">
     <w:nsid w:val="56937DB5"/>
     <w:multiLevelType w:val="hybridMultilevel"/>
     <w:tmpl w:val="D848E212"/>
@@ -4043,7 +4082,7 @@
       </w:rPr>
     </w:lvl>
   </w:abstractNum>
-  <w:abstractNum w:abstractNumId="6">
+  <w:abstractNum w:abstractNumId="6" w15:restartNumberingAfterBreak="0">
     <w:nsid w:val="5EB100DB"/>
     <w:multiLevelType w:val="hybridMultilevel"/>
     <w:tmpl w:val="ABD6DC2C"/>
@@ -4155,7 +4194,7 @@
       </w:rPr>
     </w:lvl>
   </w:abstractNum>
-  <w:abstractNum w:abstractNumId="7">
+  <w:abstractNum w:abstractNumId="7" w15:restartNumberingAfterBreak="0">
     <w:nsid w:val="636F5A85"/>
     <w:multiLevelType w:val="hybridMultilevel"/>
     <w:tmpl w:val="E594F6AE"/>
@@ -4268,7 +4307,7 @@
       </w:rPr>
     </w:lvl>
   </w:abstractNum>
-  <w:abstractNum w:abstractNumId="8">
+  <w:abstractNum w:abstractNumId="8" w15:restartNumberingAfterBreak="0">
     <w:nsid w:val="64915052"/>
     <w:multiLevelType w:val="hybridMultilevel"/>
     <w:tmpl w:val="4E660FB8"/>
@@ -4381,7 +4420,7 @@
       </w:rPr>
     </w:lvl>
   </w:abstractNum>
-  <w:abstractNum w:abstractNumId="9">
+  <w:abstractNum w:abstractNumId="9" w15:restartNumberingAfterBreak="0">
     <w:nsid w:val="659668DA"/>
     <w:multiLevelType w:val="hybridMultilevel"/>
     <w:tmpl w:val="16D8D9E8"/>
@@ -4493,7 +4532,7 @@
       </w:rPr>
     </w:lvl>
   </w:abstractNum>
-  <w:abstractNum w:abstractNumId="10">
+  <w:abstractNum w:abstractNumId="10" w15:restartNumberingAfterBreak="0">
     <w:nsid w:val="69F63E72"/>
     <w:multiLevelType w:val="hybridMultilevel"/>
     <w:tmpl w:val="AF86269C"/>
@@ -4606,7 +4645,7 @@
       </w:rPr>
     </w:lvl>
   </w:abstractNum>
-  <w:abstractNum w:abstractNumId="11">
+  <w:abstractNum w:abstractNumId="11" w15:restartNumberingAfterBreak="0">
     <w:nsid w:val="7167461C"/>
     <w:multiLevelType w:val="hybridMultilevel"/>
     <w:tmpl w:val="C318FC82"/>
@@ -4719,7 +4758,7 @@
       </w:rPr>
     </w:lvl>
   </w:abstractNum>
-  <w:abstractNum w:abstractNumId="12">
+  <w:abstractNum w:abstractNumId="12" w15:restartNumberingAfterBreak="0">
     <w:nsid w:val="78646622"/>
     <w:multiLevelType w:val="hybridMultilevel"/>
     <w:tmpl w:val="07606588"/>
@@ -4875,7 +4914,7 @@
 </file>
 
 <file path=word/styles.xml><?xml version="1.0" encoding="utf-8"?>
-<w:styles xmlns:mc="http://schemas.openxmlformats.org/markup-compatibility/2006" xmlns:r="http://schemas.openxmlformats.org/officeDocument/2006/relationships" xmlns:w="http://schemas.openxmlformats.org/wordprocessingml/2006/main" xmlns:w14="http://schemas.microsoft.com/office/word/2010/wordml" xmlns:w15="http://schemas.microsoft.com/office/word/2012/wordml" mc:Ignorable="w14 w15">
+<w:styles xmlns:mc="http://schemas.openxmlformats.org/markup-compatibility/2006" xmlns:r="http://schemas.openxmlformats.org/officeDocument/2006/relationships" xmlns:w="http://schemas.openxmlformats.org/wordprocessingml/2006/main" xmlns:w14="http://schemas.microsoft.com/office/word/2010/wordml" xmlns:w15="http://schemas.microsoft.com/office/word/2012/wordml" xmlns:w16cid="http://schemas.microsoft.com/office/word/2016/wordml/cid" xmlns:w16se="http://schemas.microsoft.com/office/word/2015/wordml/symex" mc:Ignorable="w14 w15 w16se w16cid">
   <w:docDefaults>
     <w:rPrDefault>
       <w:rPr>
@@ -4888,7 +4927,7 @@
     </w:rPrDefault>
     <w:pPrDefault/>
   </w:docDefaults>
-  <w:latentStyles w:defLockedState="0" w:defUIPriority="99" w:defSemiHidden="0" w:defUnhideWhenUsed="0" w:defQFormat="0" w:count="380">
+  <w:latentStyles w:defLockedState="0" w:defUIPriority="99" w:defSemiHidden="0" w:defUnhideWhenUsed="0" w:defQFormat="0" w:count="376">
     <w:lsdException w:name="Normal" w:uiPriority="0" w:qFormat="1"/>
     <w:lsdException w:name="heading 1" w:uiPriority="0" w:qFormat="1"/>
     <w:lsdException w:name="heading 2" w:semiHidden="1" w:uiPriority="0" w:unhideWhenUsed="1" w:qFormat="1"/>
@@ -5346,7 +5385,7 @@
     <w:unhideWhenUsed/>
   </w:style>
   <w:style w:type="character" w:customStyle="1" w:styleId="10">
-    <w:name w:val="标题 1字符"/>
+    <w:name w:val="标题 1 字符"/>
     <w:basedOn w:val="a0"/>
     <w:link w:val="1"/>
     <w:rsid w:val="00A33BA7"/>
@@ -5360,7 +5399,7 @@
     </w:rPr>
   </w:style>
   <w:style w:type="character" w:customStyle="1" w:styleId="20">
-    <w:name w:val="标题 2字符"/>
+    <w:name w:val="标题 2 字符"/>
     <w:basedOn w:val="a0"/>
     <w:link w:val="2"/>
     <w:rsid w:val="00A33BA7"/>
@@ -5393,7 +5432,7 @@
     </w:rPr>
   </w:style>
   <w:style w:type="character" w:customStyle="1" w:styleId="a4">
-    <w:name w:val="标题字符"/>
+    <w:name w:val="标题 字符"/>
     <w:basedOn w:val="a0"/>
     <w:link w:val="a3"/>
     <w:rsid w:val="00A33BA7"/>
@@ -5431,7 +5470,7 @@
     </w:rPr>
   </w:style>
   <w:style w:type="character" w:customStyle="1" w:styleId="a7">
-    <w:name w:val="文档结构图字符"/>
+    <w:name w:val="文档结构图 字符"/>
     <w:basedOn w:val="a0"/>
     <w:link w:val="a6"/>
     <w:uiPriority w:val="99"/>
@@ -5442,6 +5481,72 @@
       <w:kern w:val="0"/>
       <w:sz w:val="24"/>
       <w:szCs w:val="24"/>
+    </w:rPr>
+  </w:style>
+  <w:style w:type="paragraph" w:styleId="a8">
+    <w:name w:val="header"/>
+    <w:basedOn w:val="a"/>
+    <w:link w:val="a9"/>
+    <w:uiPriority w:val="99"/>
+    <w:unhideWhenUsed/>
+    <w:rsid w:val="001516DE"/>
+    <w:pPr>
+      <w:pBdr>
+        <w:bottom w:val="single" w:sz="6" w:space="1" w:color="auto"/>
+      </w:pBdr>
+      <w:tabs>
+        <w:tab w:val="center" w:pos="4153"/>
+        <w:tab w:val="right" w:pos="8306"/>
+      </w:tabs>
+      <w:jc w:val="center"/>
+    </w:pPr>
+    <w:rPr>
+      <w:sz w:val="18"/>
+      <w:szCs w:val="18"/>
+    </w:rPr>
+  </w:style>
+  <w:style w:type="character" w:customStyle="1" w:styleId="a9">
+    <w:name w:val="页眉 字符"/>
+    <w:basedOn w:val="a0"/>
+    <w:link w:val="a8"/>
+    <w:uiPriority w:val="99"/>
+    <w:rsid w:val="001516DE"/>
+    <w:rPr>
+      <w:rFonts w:ascii="Tahoma" w:eastAsia="微软雅黑" w:hAnsi="Tahoma" w:cs="Times New Roman"/>
+      <w:kern w:val="0"/>
+      <w:sz w:val="18"/>
+      <w:szCs w:val="18"/>
+    </w:rPr>
+  </w:style>
+  <w:style w:type="paragraph" w:styleId="aa">
+    <w:name w:val="footer"/>
+    <w:basedOn w:val="a"/>
+    <w:link w:val="ab"/>
+    <w:uiPriority w:val="99"/>
+    <w:unhideWhenUsed/>
+    <w:rsid w:val="001516DE"/>
+    <w:pPr>
+      <w:tabs>
+        <w:tab w:val="center" w:pos="4153"/>
+        <w:tab w:val="right" w:pos="8306"/>
+      </w:tabs>
+    </w:pPr>
+    <w:rPr>
+      <w:sz w:val="18"/>
+      <w:szCs w:val="18"/>
+    </w:rPr>
+  </w:style>
+  <w:style w:type="character" w:customStyle="1" w:styleId="ab">
+    <w:name w:val="页脚 字符"/>
+    <w:basedOn w:val="a0"/>
+    <w:link w:val="aa"/>
+    <w:uiPriority w:val="99"/>
+    <w:rsid w:val="001516DE"/>
+    <w:rPr>
+      <w:rFonts w:ascii="Tahoma" w:eastAsia="微软雅黑" w:hAnsi="Tahoma" w:cs="Times New Roman"/>
+      <w:kern w:val="0"/>
+      <w:sz w:val="18"/>
+      <w:szCs w:val="18"/>
     </w:rPr>
   </w:style>
 </w:styles>

--- a/1 需求文档/需求文档模板_2.docx
+++ b/1 需求文档/需求文档模板_2.docx
@@ -1,6 +1,6 @@
 
 <file path=word/document.xml><?xml version="1.0" encoding="utf-8"?>
-<w:document xmlns:wpc="http://schemas.microsoft.com/office/word/2010/wordprocessingCanvas" xmlns:cx="http://schemas.microsoft.com/office/drawing/2014/chartex" xmlns:cx1="http://schemas.microsoft.com/office/drawing/2015/9/8/chartex" xmlns:cx2="http://schemas.microsoft.com/office/drawing/2015/10/21/chartex" xmlns:cx3="http://schemas.microsoft.com/office/drawing/2016/5/9/chartex" xmlns:cx4="http://schemas.microsoft.com/office/drawing/2016/5/10/chartex" xmlns:cx5="http://schemas.microsoft.com/office/drawing/2016/5/11/chartex" xmlns:cx6="http://schemas.microsoft.com/office/drawing/2016/5/12/chartex" xmlns:cx7="http://schemas.microsoft.com/office/drawing/2016/5/13/chartex" xmlns:cx8="http://schemas.microsoft.com/office/drawing/2016/5/14/chartex" xmlns:mc="http://schemas.openxmlformats.org/markup-compatibility/2006" xmlns:aink="http://schemas.microsoft.com/office/drawing/2016/ink" xmlns:am3d="http://schemas.microsoft.com/office/drawing/2017/model3d" xmlns:o="urn:schemas-microsoft-com:office:office" xmlns:r="http://schemas.openxmlformats.org/officeDocument/2006/relationships" xmlns:m="http://schemas.openxmlformats.org/officeDocument/2006/math" xmlns:v="urn:schemas-microsoft-com:vml" xmlns:wp14="http://schemas.microsoft.com/office/word/2010/wordprocessingDrawing" xmlns:wp="http://schemas.openxmlformats.org/drawingml/2006/wordprocessingDrawing" xmlns:w10="urn:schemas-microsoft-com:office:word" xmlns:w="http://schemas.openxmlformats.org/wordprocessingml/2006/main" xmlns:w14="http://schemas.microsoft.com/office/word/2010/wordml" xmlns:w15="http://schemas.microsoft.com/office/word/2012/wordml" xmlns:w16cid="http://schemas.microsoft.com/office/word/2016/wordml/cid" xmlns:w16se="http://schemas.microsoft.com/office/word/2015/wordml/symex" xmlns:wpg="http://schemas.microsoft.com/office/word/2010/wordprocessingGroup" xmlns:wpi="http://schemas.microsoft.com/office/word/2010/wordprocessingInk" xmlns:wne="http://schemas.microsoft.com/office/word/2006/wordml" xmlns:wps="http://schemas.microsoft.com/office/word/2010/wordprocessingShape" mc:Ignorable="w14 w15 w16se w16cid wp14">
+<w:document xmlns:wpc="http://schemas.microsoft.com/office/word/2010/wordprocessingCanvas" xmlns:mo="http://schemas.microsoft.com/office/mac/office/2008/main" xmlns:mc="http://schemas.openxmlformats.org/markup-compatibility/2006" xmlns:mv="urn:schemas-microsoft-com:mac:vml" xmlns:o="urn:schemas-microsoft-com:office:office" xmlns:r="http://schemas.openxmlformats.org/officeDocument/2006/relationships" xmlns:m="http://schemas.openxmlformats.org/officeDocument/2006/math" xmlns:v="urn:schemas-microsoft-com:vml" xmlns:wp14="http://schemas.microsoft.com/office/word/2010/wordprocessingDrawing" xmlns:wp="http://schemas.openxmlformats.org/drawingml/2006/wordprocessingDrawing" xmlns:w10="urn:schemas-microsoft-com:office:word" xmlns:w="http://schemas.openxmlformats.org/wordprocessingml/2006/main" xmlns:w14="http://schemas.microsoft.com/office/word/2010/wordml" xmlns:w15="http://schemas.microsoft.com/office/word/2012/wordml" xmlns:wpg="http://schemas.microsoft.com/office/word/2010/wordprocessingGroup" xmlns:wpi="http://schemas.microsoft.com/office/word/2010/wordprocessingInk" xmlns:wne="http://schemas.microsoft.com/office/word/2006/wordml" xmlns:wps="http://schemas.microsoft.com/office/word/2010/wordprocessingShape" mc:Ignorable="w14 w15 wp14">
   <w:body>
     <w:p>
       <w:pPr>
@@ -77,106 +77,196 @@
     <w:p>
       <w:pPr>
         <w:ind w:firstLine="440"/>
-      </w:pPr>
-      <w:r>
-        <w:t>1.</w:t>
-      </w:r>
-      <w:r>
+        <w:rPr>
+          <w:rFonts w:ascii="SimSun" w:eastAsia="SimSun" w:hAnsi="SimSun"/>
+          <w:sz w:val="24"/>
+          <w:szCs w:val="24"/>
+        </w:rPr>
+      </w:pPr>
+      <w:r>
+        <w:rPr>
+          <w:rFonts w:ascii="SimSun" w:eastAsia="SimSun" w:hAnsi="SimSun"/>
+          <w:sz w:val="24"/>
+          <w:szCs w:val="24"/>
+        </w:rPr>
+        <w:t>1</w:t>
+      </w:r>
+      <w:r>
+        <w:rPr>
+          <w:rFonts w:ascii="SimSun" w:eastAsia="SimSun" w:hAnsi="SimSun"/>
+          <w:sz w:val="24"/>
+          <w:szCs w:val="24"/>
+        </w:rPr>
+        <w:t>）</w:t>
+      </w:r>
+      <w:r>
+        <w:rPr>
+          <w:rFonts w:ascii="SimSun" w:eastAsia="SimSun" w:hAnsi="SimSun"/>
+          <w:sz w:val="24"/>
+          <w:szCs w:val="24"/>
+        </w:rPr>
         <w:t>明确</w:t>
       </w:r>
       <w:r>
         <w:rPr>
-          <w:rFonts w:hint="eastAsia"/>
+          <w:rFonts w:ascii="SimSun" w:eastAsia="SimSun" w:hAnsi="SimSun" w:hint="eastAsia"/>
+          <w:sz w:val="24"/>
+          <w:szCs w:val="24"/>
         </w:rPr>
         <w:t>客户</w:t>
       </w:r>
       <w:r>
+        <w:rPr>
+          <w:rFonts w:ascii="SimSun" w:eastAsia="SimSun" w:hAnsi="SimSun"/>
+          <w:sz w:val="24"/>
+          <w:szCs w:val="24"/>
+        </w:rPr>
         <w:t>对本产品</w:t>
       </w:r>
       <w:r>
         <w:rPr>
-          <w:rFonts w:hint="eastAsia"/>
+          <w:rFonts w:ascii="SimSun" w:eastAsia="SimSun" w:hAnsi="SimSun" w:hint="eastAsia"/>
+          <w:sz w:val="24"/>
+          <w:szCs w:val="24"/>
         </w:rPr>
         <w:t>的</w:t>
       </w:r>
       <w:r>
+        <w:rPr>
+          <w:rFonts w:ascii="SimSun" w:eastAsia="SimSun" w:hAnsi="SimSun"/>
+          <w:sz w:val="24"/>
+          <w:szCs w:val="24"/>
+        </w:rPr>
         <w:t>需求，传达出开发过程中的重点、难点及需要达到的目的，</w:t>
       </w:r>
       <w:r>
         <w:rPr>
-          <w:rFonts w:hint="eastAsia"/>
+          <w:rFonts w:ascii="SimSun" w:eastAsia="SimSun" w:hAnsi="SimSun" w:hint="eastAsia"/>
+          <w:sz w:val="24"/>
+          <w:szCs w:val="24"/>
         </w:rPr>
         <w:t>让</w:t>
       </w:r>
       <w:r>
+        <w:rPr>
+          <w:rFonts w:ascii="SimSun" w:eastAsia="SimSun" w:hAnsi="SimSun"/>
+          <w:sz w:val="24"/>
+          <w:szCs w:val="24"/>
+        </w:rPr>
         <w:t>开发人员</w:t>
       </w:r>
       <w:r>
         <w:rPr>
-          <w:rFonts w:hint="eastAsia"/>
+          <w:rFonts w:ascii="SimSun" w:eastAsia="SimSun" w:hAnsi="SimSun" w:hint="eastAsia"/>
+          <w:sz w:val="24"/>
+          <w:szCs w:val="24"/>
         </w:rPr>
         <w:t>对此</w:t>
       </w:r>
       <w:r>
-        <w:t>“</w:t>
-      </w:r>
-      <w:r>
-        <w:t>在线考试</w:t>
-      </w:r>
-      <w:r>
-        <w:t>”</w:t>
-      </w:r>
-      <w:r>
-        <w:t>项目的每个功能需求进行</w:t>
-      </w:r>
-      <w:r>
-        <w:rPr>
-          <w:rFonts w:hint="eastAsia"/>
+        <w:rPr>
+          <w:rFonts w:ascii="SimSun" w:eastAsia="SimSun" w:hAnsi="SimSun"/>
+          <w:sz w:val="24"/>
+          <w:szCs w:val="24"/>
+        </w:rPr>
+        <w:t>“在线考试”项目的每个功能需求进行</w:t>
+      </w:r>
+      <w:r>
+        <w:rPr>
+          <w:rFonts w:ascii="SimSun" w:eastAsia="SimSun" w:hAnsi="SimSun" w:hint="eastAsia"/>
+          <w:sz w:val="24"/>
+          <w:szCs w:val="24"/>
         </w:rPr>
         <w:t>明确无误</w:t>
       </w:r>
       <w:r>
+        <w:rPr>
+          <w:rFonts w:ascii="SimSun" w:eastAsia="SimSun" w:hAnsi="SimSun"/>
+          <w:sz w:val="24"/>
+          <w:szCs w:val="24"/>
+        </w:rPr>
         <w:t>的开发。</w:t>
       </w:r>
     </w:p>
     <w:p>
       <w:pPr>
         <w:ind w:firstLine="440"/>
-      </w:pPr>
-      <w:r>
-        <w:rPr>
-          <w:rFonts w:hint="eastAsia"/>
-        </w:rPr>
-        <w:t>2.</w:t>
-      </w:r>
-      <w:r>
+        <w:rPr>
+          <w:rFonts w:ascii="SimSun" w:eastAsia="SimSun" w:hAnsi="SimSun"/>
+          <w:sz w:val="24"/>
+          <w:szCs w:val="24"/>
+        </w:rPr>
+      </w:pPr>
+      <w:r>
+        <w:rPr>
+          <w:rFonts w:ascii="SimSun" w:eastAsia="SimSun" w:hAnsi="SimSun" w:hint="eastAsia"/>
+          <w:sz w:val="24"/>
+          <w:szCs w:val="24"/>
+        </w:rPr>
+        <w:t>2</w:t>
+      </w:r>
+      <w:r>
+        <w:rPr>
+          <w:rFonts w:ascii="SimSun" w:eastAsia="SimSun" w:hAnsi="SimSun"/>
+          <w:sz w:val="24"/>
+          <w:szCs w:val="24"/>
+        </w:rPr>
+        <w:t>）</w:t>
+      </w:r>
+      <w:r>
+        <w:rPr>
+          <w:rFonts w:ascii="SimSun" w:eastAsia="SimSun" w:hAnsi="SimSun"/>
+          <w:sz w:val="24"/>
+          <w:szCs w:val="24"/>
+        </w:rPr>
         <w:t>记录</w:t>
       </w:r>
       <w:r>
         <w:rPr>
-          <w:rFonts w:hint="eastAsia"/>
+          <w:rFonts w:ascii="SimSun" w:eastAsia="SimSun" w:hAnsi="SimSun" w:hint="eastAsia"/>
+          <w:sz w:val="24"/>
+          <w:szCs w:val="24"/>
         </w:rPr>
         <w:t>本</w:t>
       </w:r>
       <w:r>
+        <w:rPr>
+          <w:rFonts w:ascii="SimSun" w:eastAsia="SimSun" w:hAnsi="SimSun"/>
+          <w:sz w:val="24"/>
+          <w:szCs w:val="24"/>
+        </w:rPr>
         <w:t>小组在需求分析过程中的最终</w:t>
       </w:r>
       <w:r>
         <w:rPr>
-          <w:rFonts w:hint="eastAsia"/>
+          <w:rFonts w:ascii="SimSun" w:eastAsia="SimSun" w:hAnsi="SimSun" w:hint="eastAsia"/>
+          <w:sz w:val="24"/>
+          <w:szCs w:val="24"/>
         </w:rPr>
         <w:t>结果</w:t>
       </w:r>
       <w:r>
+        <w:rPr>
+          <w:rFonts w:ascii="SimSun" w:eastAsia="SimSun" w:hAnsi="SimSun"/>
+          <w:sz w:val="24"/>
+          <w:szCs w:val="24"/>
+        </w:rPr>
         <w:t>，</w:t>
       </w:r>
       <w:r>
         <w:rPr>
-          <w:rFonts w:hint="eastAsia"/>
+          <w:rFonts w:ascii="SimSun" w:eastAsia="SimSun" w:hAnsi="SimSun" w:hint="eastAsia"/>
+          <w:sz w:val="24"/>
+          <w:szCs w:val="24"/>
         </w:rPr>
         <w:t>此</w:t>
       </w:r>
       <w:r>
+        <w:rPr>
+          <w:rFonts w:ascii="SimSun" w:eastAsia="SimSun" w:hAnsi="SimSun"/>
+          <w:sz w:val="24"/>
+          <w:szCs w:val="24"/>
+        </w:rPr>
         <w:t>需求分析文档的读者为客户及开发人员。</w:t>
       </w:r>
     </w:p>
@@ -206,342 +296,366 @@
     <w:p>
       <w:pPr>
         <w:ind w:firstLine="440"/>
-      </w:pPr>
-      <w:r>
-        <w:rPr>
-          <w:rFonts w:hint="eastAsia"/>
-        </w:rPr>
-        <w:t>现今，不管是国内还是国外的各大厂家，都在不断的推出一系列的考试、认证。如微软的</w:t>
-      </w:r>
-      <w:r>
-        <w:rPr>
-          <w:rFonts w:hint="eastAsia"/>
-        </w:rPr>
-        <w:t>MCSE</w:t>
-      </w:r>
-      <w:r>
-        <w:rPr>
-          <w:rFonts w:hint="eastAsia"/>
+        <w:rPr>
+          <w:rFonts w:ascii="SimSun" w:eastAsia="SimSun" w:hAnsi="SimSun"/>
+          <w:sz w:val="24"/>
+          <w:szCs w:val="24"/>
+        </w:rPr>
+      </w:pPr>
+      <w:r>
+        <w:rPr>
+          <w:rFonts w:ascii="SimSun" w:eastAsia="SimSun" w:hAnsi="SimSun" w:hint="eastAsia"/>
+          <w:sz w:val="24"/>
+          <w:szCs w:val="24"/>
+        </w:rPr>
+        <w:t>现今，不管是国内还是国外的各大厂家，都在不断的推出一系列的考试、认证。如微软的MCSE、Cisco的CCNA等。我们国家的自考或是成考，以及各省市的各种考试，现在都在朝着信息化的道路前进在走。我们相信在今后这一系列的考试将会走向网络化考试的。这样才是符合信息发展的。</w:t>
+      </w:r>
+    </w:p>
+    <w:p>
+      <w:pPr>
+        <w:ind w:firstLine="440"/>
+        <w:rPr>
+          <w:rFonts w:ascii="SimSun" w:eastAsia="SimSun" w:hAnsi="SimSun"/>
+          <w:sz w:val="24"/>
+          <w:szCs w:val="24"/>
+        </w:rPr>
+      </w:pPr>
+      <w:r>
+        <w:rPr>
+          <w:rFonts w:ascii="SimSun" w:eastAsia="SimSun" w:hAnsi="SimSun" w:hint="eastAsia"/>
+          <w:sz w:val="24"/>
+          <w:szCs w:val="24"/>
+        </w:rPr>
+        <w:t>所以我们</w:t>
+      </w:r>
+      <w:r>
+        <w:rPr>
+          <w:rFonts w:ascii="SimSun" w:eastAsia="SimSun" w:hAnsi="SimSun"/>
+          <w:sz w:val="24"/>
+          <w:szCs w:val="24"/>
+        </w:rPr>
+        <w:t>开发小组</w:t>
+      </w:r>
+      <w:r>
+        <w:rPr>
+          <w:rFonts w:ascii="SimSun" w:eastAsia="SimSun" w:hAnsi="SimSun"/>
+          <w:sz w:val="24"/>
+          <w:szCs w:val="24"/>
+        </w:rPr>
+        <w:t>进行了“</w:t>
+      </w:r>
+      <w:r>
+        <w:rPr>
+          <w:rFonts w:ascii="SimSun" w:eastAsia="SimSun" w:hAnsi="SimSun" w:hint="eastAsia"/>
+          <w:sz w:val="24"/>
+          <w:szCs w:val="24"/>
+        </w:rPr>
+        <w:t>在线</w:t>
+      </w:r>
+      <w:r>
+        <w:rPr>
+          <w:rFonts w:ascii="SimSun" w:eastAsia="SimSun" w:hAnsi="SimSun"/>
+          <w:sz w:val="24"/>
+          <w:szCs w:val="24"/>
+        </w:rPr>
+        <w:t>考试”项目的开发</w:t>
+      </w:r>
+      <w:r>
+        <w:rPr>
+          <w:rFonts w:ascii="SimSun" w:eastAsia="SimSun" w:hAnsi="SimSun" w:hint="eastAsia"/>
+          <w:sz w:val="24"/>
+          <w:szCs w:val="24"/>
+        </w:rPr>
+        <w:t>。我们要解决繁多</w:t>
+      </w:r>
+      <w:r>
+        <w:rPr>
+          <w:rFonts w:ascii="SimSun" w:eastAsia="SimSun" w:hAnsi="SimSun"/>
+          <w:sz w:val="24"/>
+          <w:szCs w:val="24"/>
+        </w:rPr>
+        <w:t>的</w:t>
+      </w:r>
+      <w:r>
+        <w:rPr>
+          <w:rFonts w:ascii="SimSun" w:eastAsia="SimSun" w:hAnsi="SimSun" w:hint="eastAsia"/>
+          <w:sz w:val="24"/>
+          <w:szCs w:val="24"/>
+        </w:rPr>
+        <w:t>纸张</w:t>
+      </w:r>
+      <w:r>
+        <w:rPr>
+          <w:rFonts w:ascii="SimSun" w:eastAsia="SimSun" w:hAnsi="SimSun"/>
+          <w:sz w:val="24"/>
+          <w:szCs w:val="24"/>
         </w:rPr>
         <w:t>、</w:t>
       </w:r>
       <w:r>
         <w:rPr>
-          <w:rFonts w:hint="eastAsia"/>
-        </w:rPr>
-        <w:t>Cisco</w:t>
-      </w:r>
-      <w:r>
-        <w:rPr>
-          <w:rFonts w:hint="eastAsia"/>
-        </w:rPr>
-        <w:t>的</w:t>
-      </w:r>
-      <w:r>
-        <w:rPr>
-          <w:rFonts w:hint="eastAsia"/>
-        </w:rPr>
-        <w:t>CCNA</w:t>
-      </w:r>
-      <w:r>
-        <w:rPr>
-          <w:rFonts w:hint="eastAsia"/>
-        </w:rPr>
-        <w:t>等。我们国家的自考或是成考，以及各省市的各种考试，现在都在朝着信息化的道路前进在走。我们相信在今后这一系列的考试将会走向网络化考试的。这样才是符合信息发展的。</w:t>
+          <w:rFonts w:ascii="SimSun" w:eastAsia="SimSun" w:hAnsi="SimSun" w:hint="eastAsia"/>
+          <w:sz w:val="24"/>
+          <w:szCs w:val="24"/>
+        </w:rPr>
+        <w:t>种类</w:t>
+      </w:r>
+      <w:r>
+        <w:rPr>
+          <w:rFonts w:ascii="SimSun" w:eastAsia="SimSun" w:hAnsi="SimSun"/>
+          <w:sz w:val="24"/>
+          <w:szCs w:val="24"/>
+        </w:rPr>
+        <w:t>繁多的考试</w:t>
+      </w:r>
+      <w:r>
+        <w:rPr>
+          <w:rFonts w:ascii="SimSun" w:eastAsia="SimSun" w:hAnsi="SimSun" w:hint="eastAsia"/>
+          <w:sz w:val="24"/>
+          <w:szCs w:val="24"/>
+        </w:rPr>
+        <w:t>内容</w:t>
+      </w:r>
+      <w:r>
+        <w:rPr>
+          <w:rFonts w:ascii="SimSun" w:eastAsia="SimSun" w:hAnsi="SimSun"/>
+          <w:sz w:val="24"/>
+          <w:szCs w:val="24"/>
+        </w:rPr>
+        <w:t>等问题</w:t>
+      </w:r>
+      <w:r>
+        <w:rPr>
+          <w:rFonts w:ascii="SimSun" w:eastAsia="SimSun" w:hAnsi="SimSun" w:hint="eastAsia"/>
+          <w:sz w:val="24"/>
+          <w:szCs w:val="24"/>
+        </w:rPr>
+        <w:t>。 这个方案在技术上：我们是采用B/S模式。</w:t>
+      </w:r>
+      <w:r>
+        <w:rPr>
+          <w:rFonts w:ascii="SimSun" w:eastAsia="SimSun" w:hAnsi="SimSun" w:hint="eastAsia"/>
+          <w:sz w:val="24"/>
+          <w:szCs w:val="24"/>
+        </w:rPr>
+        <w:t>在Windows、macOS、Linux平台上，使用谷歌、IE、Firefox中，完成抽题、考试、交卷等考试任务。</w:t>
       </w:r>
     </w:p>
     <w:p>
       <w:pPr>
         <w:ind w:firstLine="440"/>
-      </w:pPr>
-      <w:r>
-        <w:rPr>
-          <w:rFonts w:hint="eastAsia"/>
-        </w:rPr>
-        <w:t>所以我们</w:t>
-      </w:r>
-      <w:r>
-        <w:t>开发小组</w:t>
-      </w:r>
-      <w:r>
-        <w:t>进行了</w:t>
-      </w:r>
-      <w:r>
-        <w:t>“</w:t>
-      </w:r>
-      <w:r>
-        <w:rPr>
-          <w:rFonts w:hint="eastAsia"/>
-        </w:rPr>
-        <w:t>在线</w:t>
-      </w:r>
-      <w:r>
-        <w:t>考试</w:t>
-      </w:r>
-      <w:r>
-        <w:t>”</w:t>
-      </w:r>
-      <w:r>
-        <w:t>项目的开发</w:t>
-      </w:r>
-      <w:r>
-        <w:rPr>
-          <w:rFonts w:hint="eastAsia"/>
-        </w:rPr>
-        <w:t>。我们要解决繁多</w:t>
-      </w:r>
-      <w:r>
-        <w:t>的</w:t>
-      </w:r>
-      <w:r>
-        <w:rPr>
-          <w:rFonts w:hint="eastAsia"/>
-        </w:rPr>
-        <w:t>纸张</w:t>
-      </w:r>
-      <w:r>
+        <w:rPr>
+          <w:rFonts w:ascii="SimSun" w:eastAsia="SimSun" w:hAnsi="SimSun"/>
+          <w:sz w:val="24"/>
+          <w:szCs w:val="24"/>
+        </w:rPr>
+      </w:pPr>
+      <w:r>
+        <w:rPr>
+          <w:rFonts w:ascii="SimSun" w:eastAsia="SimSun" w:hAnsi="SimSun" w:hint="eastAsia"/>
+          <w:sz w:val="24"/>
+          <w:szCs w:val="24"/>
+        </w:rPr>
+        <w:t>本项目在编写代码</w:t>
+      </w:r>
+      <w:r>
+        <w:rPr>
+          <w:rFonts w:ascii="SimSun" w:eastAsia="SimSun" w:hAnsi="SimSun"/>
+          <w:sz w:val="24"/>
+          <w:szCs w:val="24"/>
+        </w:rPr>
+        <w:t>中，</w:t>
+      </w:r>
+      <w:r>
+        <w:rPr>
+          <w:rFonts w:ascii="SimSun" w:eastAsia="SimSun" w:hAnsi="SimSun" w:hint="eastAsia"/>
+          <w:sz w:val="24"/>
+          <w:szCs w:val="24"/>
+        </w:rPr>
+        <w:t>需要</w:t>
+      </w:r>
+      <w:r>
+        <w:rPr>
+          <w:rFonts w:ascii="SimSun" w:eastAsia="SimSun" w:hAnsi="SimSun"/>
+          <w:sz w:val="24"/>
+          <w:szCs w:val="24"/>
+        </w:rPr>
+        <w:t>给用户定义教师</w:t>
+      </w:r>
+      <w:r>
+        <w:rPr>
+          <w:rFonts w:ascii="SimSun" w:eastAsia="SimSun" w:hAnsi="SimSun" w:hint="eastAsia"/>
+          <w:sz w:val="24"/>
+          <w:szCs w:val="24"/>
+        </w:rPr>
+        <w:t>或</w:t>
+      </w:r>
+      <w:r>
+        <w:rPr>
+          <w:rFonts w:ascii="SimSun" w:eastAsia="SimSun" w:hAnsi="SimSun"/>
+          <w:sz w:val="24"/>
+          <w:szCs w:val="24"/>
+        </w:rPr>
+        <w:t>学生的角色。</w:t>
+      </w:r>
+      <w:r>
+        <w:rPr>
+          <w:rFonts w:ascii="SimSun" w:eastAsia="SimSun" w:hAnsi="SimSun" w:hint="eastAsia"/>
+          <w:sz w:val="24"/>
+          <w:szCs w:val="24"/>
+        </w:rPr>
+        <w:t>涉及到</w:t>
+      </w:r>
+      <w:r>
+        <w:rPr>
+          <w:rFonts w:ascii="SimSun" w:eastAsia="SimSun" w:hAnsi="SimSun"/>
+          <w:sz w:val="24"/>
+          <w:szCs w:val="24"/>
+        </w:rPr>
+        <w:t>考生、</w:t>
+      </w:r>
+      <w:r>
+        <w:rPr>
+          <w:rFonts w:ascii="SimSun" w:eastAsia="SimSun" w:hAnsi="SimSun" w:hint="eastAsia"/>
+          <w:sz w:val="24"/>
+          <w:szCs w:val="24"/>
+        </w:rPr>
+        <w:t>题库</w:t>
+      </w:r>
+      <w:r>
+        <w:rPr>
+          <w:rFonts w:ascii="SimSun" w:eastAsia="SimSun" w:hAnsi="SimSun"/>
+          <w:sz w:val="24"/>
+          <w:szCs w:val="24"/>
+        </w:rPr>
         <w:t>、</w:t>
       </w:r>
       <w:r>
         <w:rPr>
-          <w:rFonts w:hint="eastAsia"/>
-        </w:rPr>
-        <w:t>种类</w:t>
-      </w:r>
-      <w:r>
-        <w:t>繁多的考试</w:t>
-      </w:r>
-      <w:r>
-        <w:rPr>
-          <w:rFonts w:hint="eastAsia"/>
-        </w:rPr>
-        <w:t>内容</w:t>
-      </w:r>
-      <w:r>
-        <w:t>等问题</w:t>
-      </w:r>
-      <w:r>
-        <w:rPr>
-          <w:rFonts w:hint="eastAsia"/>
-        </w:rPr>
-        <w:t>。</w:t>
-      </w:r>
-      <w:r>
-        <w:rPr>
-          <w:rFonts w:hint="eastAsia"/>
-        </w:rPr>
-        <w:t xml:space="preserve"> </w:t>
-      </w:r>
-      <w:r>
-        <w:rPr>
-          <w:rFonts w:hint="eastAsia"/>
-        </w:rPr>
-        <w:t>这个方案在技术上：</w:t>
-      </w:r>
-      <w:r>
-        <w:rPr>
-          <w:rFonts w:hint="eastAsia"/>
-        </w:rPr>
-        <w:t>我们是采用</w:t>
-      </w:r>
-      <w:r>
-        <w:rPr>
-          <w:rFonts w:hint="eastAsia"/>
-        </w:rPr>
-        <w:t>B/S</w:t>
-      </w:r>
-      <w:r>
-        <w:rPr>
-          <w:rFonts w:hint="eastAsia"/>
-        </w:rPr>
-        <w:t>模式。</w:t>
-      </w:r>
-      <w:r>
-        <w:rPr>
-          <w:rFonts w:hint="eastAsia"/>
-        </w:rPr>
-        <w:t>在</w:t>
-      </w:r>
-      <w:r>
-        <w:rPr>
-          <w:rFonts w:hint="eastAsia"/>
-        </w:rPr>
-        <w:t>Windows</w:t>
-      </w:r>
-      <w:r>
-        <w:rPr>
-          <w:rFonts w:hint="eastAsia"/>
+          <w:rFonts w:ascii="SimSun" w:eastAsia="SimSun" w:hAnsi="SimSun" w:hint="eastAsia"/>
+          <w:sz w:val="24"/>
+          <w:szCs w:val="24"/>
+        </w:rPr>
+        <w:t>试卷</w:t>
+      </w:r>
+      <w:r>
+        <w:rPr>
+          <w:rFonts w:ascii="SimSun" w:eastAsia="SimSun" w:hAnsi="SimSun"/>
+          <w:sz w:val="24"/>
+          <w:szCs w:val="24"/>
+        </w:rPr>
+        <w:t>、商店</w:t>
+      </w:r>
+      <w:r>
+        <w:rPr>
+          <w:rFonts w:ascii="SimSun" w:eastAsia="SimSun" w:hAnsi="SimSun" w:hint="eastAsia"/>
+          <w:sz w:val="24"/>
+          <w:szCs w:val="24"/>
+        </w:rPr>
+        <w:t>等</w:t>
+      </w:r>
+      <w:r>
+        <w:rPr>
+          <w:rFonts w:ascii="SimSun" w:eastAsia="SimSun" w:hAnsi="SimSun"/>
+          <w:sz w:val="24"/>
+          <w:szCs w:val="24"/>
+        </w:rPr>
+        <w:t>实体类</w:t>
+      </w:r>
+      <w:r>
+        <w:rPr>
+          <w:rFonts w:ascii="SimSun" w:eastAsia="SimSun" w:hAnsi="SimSun" w:hint="eastAsia"/>
+          <w:sz w:val="24"/>
+          <w:szCs w:val="24"/>
         </w:rPr>
         <w:t>、</w:t>
       </w:r>
       <w:r>
         <w:rPr>
-          <w:rFonts w:hint="eastAsia"/>
-        </w:rPr>
-        <w:t>macOS</w:t>
-      </w:r>
-      <w:r>
-        <w:rPr>
-          <w:rFonts w:hint="eastAsia"/>
+          <w:rFonts w:ascii="SimSun" w:eastAsia="SimSun" w:hAnsi="SimSun"/>
+          <w:sz w:val="24"/>
+          <w:szCs w:val="24"/>
+        </w:rPr>
+        <w:t>并需要</w:t>
+      </w:r>
+      <w:r>
+        <w:rPr>
+          <w:rFonts w:ascii="SimSun" w:eastAsia="SimSun" w:hAnsi="SimSun" w:hint="eastAsia"/>
+          <w:sz w:val="24"/>
+          <w:szCs w:val="24"/>
+        </w:rPr>
+        <w:t>解决考试题型</w:t>
+      </w:r>
+      <w:r>
+        <w:rPr>
+          <w:rFonts w:ascii="SimSun" w:eastAsia="SimSun" w:hAnsi="SimSun"/>
+          <w:sz w:val="24"/>
+          <w:szCs w:val="24"/>
+        </w:rPr>
+        <w:t>分类、</w:t>
+      </w:r>
+      <w:r>
+        <w:rPr>
+          <w:rFonts w:ascii="SimSun" w:eastAsia="SimSun" w:hAnsi="SimSun" w:hint="eastAsia"/>
+          <w:sz w:val="24"/>
+          <w:szCs w:val="24"/>
+        </w:rPr>
+        <w:t>教师判卷</w:t>
+      </w:r>
+      <w:r>
+        <w:rPr>
+          <w:rFonts w:ascii="SimSun" w:eastAsia="SimSun" w:hAnsi="SimSun"/>
+          <w:sz w:val="24"/>
+          <w:szCs w:val="24"/>
+        </w:rPr>
+        <w:t>形成</w:t>
+      </w:r>
+      <w:r>
+        <w:rPr>
+          <w:rFonts w:ascii="SimSun" w:eastAsia="SimSun" w:hAnsi="SimSun" w:hint="eastAsia"/>
+          <w:sz w:val="24"/>
+          <w:szCs w:val="24"/>
+        </w:rPr>
+        <w:t>答题报告</w:t>
+      </w:r>
+      <w:r>
+        <w:rPr>
+          <w:rFonts w:ascii="SimSun" w:eastAsia="SimSun" w:hAnsi="SimSun"/>
+          <w:sz w:val="24"/>
+          <w:szCs w:val="24"/>
         </w:rPr>
         <w:t>、</w:t>
       </w:r>
       <w:r>
         <w:rPr>
-          <w:rFonts w:hint="eastAsia"/>
-        </w:rPr>
-        <w:t>Linux</w:t>
-      </w:r>
-      <w:r>
-        <w:rPr>
-          <w:rFonts w:hint="eastAsia"/>
-        </w:rPr>
-        <w:t>平台上，使用谷歌、</w:t>
-      </w:r>
-      <w:r>
-        <w:rPr>
-          <w:rFonts w:hint="eastAsia"/>
-        </w:rPr>
-        <w:t>IE</w:t>
-      </w:r>
-      <w:r>
-        <w:rPr>
-          <w:rFonts w:hint="eastAsia"/>
-        </w:rPr>
-        <w:t>、</w:t>
-      </w:r>
-      <w:r>
-        <w:rPr>
-          <w:rFonts w:hint="eastAsia"/>
-        </w:rPr>
-        <w:t>Firefox</w:t>
-      </w:r>
-      <w:r>
-        <w:rPr>
-          <w:rFonts w:hint="eastAsia"/>
-        </w:rPr>
-        <w:t>中，完成抽题、考试、交卷等考试任务。</w:t>
-      </w:r>
-    </w:p>
-    <w:p>
-      <w:pPr>
-        <w:ind w:firstLine="440"/>
-      </w:pPr>
-      <w:r>
-        <w:rPr>
-          <w:rFonts w:hint="eastAsia"/>
-        </w:rPr>
-        <w:t>本项目在编写代码</w:t>
-      </w:r>
-      <w:r>
-        <w:t>中，</w:t>
-      </w:r>
-      <w:r>
-        <w:rPr>
-          <w:rFonts w:hint="eastAsia"/>
-        </w:rPr>
-        <w:t>需要</w:t>
-      </w:r>
-      <w:r>
-        <w:t>给用户定义教师</w:t>
-      </w:r>
-      <w:r>
-        <w:rPr>
-          <w:rFonts w:hint="eastAsia"/>
-        </w:rPr>
-        <w:t>或</w:t>
-      </w:r>
-      <w:r>
-        <w:t>学生的角色。</w:t>
-      </w:r>
-      <w:r>
-        <w:rPr>
-          <w:rFonts w:hint="eastAsia"/>
-        </w:rPr>
-        <w:t>涉及到</w:t>
-      </w:r>
-      <w:r>
-        <w:t>考生、</w:t>
-      </w:r>
-      <w:r>
-        <w:rPr>
-          <w:rFonts w:hint="eastAsia"/>
-        </w:rPr>
-        <w:t>题库</w:t>
-      </w:r>
-      <w:r>
-        <w:t>、</w:t>
-      </w:r>
-      <w:r>
-        <w:rPr>
-          <w:rFonts w:hint="eastAsia"/>
-        </w:rPr>
-        <w:t>试卷</w:t>
-      </w:r>
-      <w:r>
-        <w:t>、商店</w:t>
-      </w:r>
-      <w:r>
-        <w:rPr>
-          <w:rFonts w:hint="eastAsia"/>
-        </w:rPr>
-        <w:t>等</w:t>
-      </w:r>
-      <w:r>
-        <w:t>实体类</w:t>
-      </w:r>
-      <w:r>
-        <w:rPr>
-          <w:rFonts w:hint="eastAsia"/>
-        </w:rPr>
-        <w:t>、</w:t>
-      </w:r>
-      <w:r>
-        <w:t>并需要</w:t>
-      </w:r>
-      <w:r>
-        <w:rPr>
-          <w:rFonts w:hint="eastAsia"/>
-        </w:rPr>
-        <w:t>解决考试题型</w:t>
-      </w:r>
-      <w:r>
-        <w:t>分类、</w:t>
-      </w:r>
-      <w:r>
-        <w:rPr>
-          <w:rFonts w:hint="eastAsia"/>
-        </w:rPr>
-        <w:t>教师判卷</w:t>
-      </w:r>
-      <w:r>
-        <w:t>形成</w:t>
-      </w:r>
-      <w:r>
-        <w:rPr>
-          <w:rFonts w:hint="eastAsia"/>
-        </w:rPr>
-        <w:t>答题报告</w:t>
-      </w:r>
-      <w:r>
-        <w:t>、</w:t>
-      </w:r>
-      <w:r>
-        <w:rPr>
-          <w:rFonts w:hint="eastAsia"/>
+          <w:rFonts w:ascii="SimSun" w:eastAsia="SimSun" w:hAnsi="SimSun" w:hint="eastAsia"/>
+          <w:sz w:val="24"/>
+          <w:szCs w:val="24"/>
         </w:rPr>
         <w:t>考试中</w:t>
       </w:r>
       <w:r>
+        <w:rPr>
+          <w:rFonts w:ascii="SimSun" w:eastAsia="SimSun" w:hAnsi="SimSun"/>
+          <w:sz w:val="24"/>
+          <w:szCs w:val="24"/>
+        </w:rPr>
         <w:t>可标记未</w:t>
       </w:r>
       <w:r>
         <w:rPr>
-          <w:rFonts w:hint="eastAsia"/>
+          <w:rFonts w:ascii="SimSun" w:eastAsia="SimSun" w:hAnsi="SimSun" w:hint="eastAsia"/>
+          <w:sz w:val="24"/>
+          <w:szCs w:val="24"/>
         </w:rPr>
         <w:t>答、只有</w:t>
       </w:r>
       <w:r>
+        <w:rPr>
+          <w:rFonts w:ascii="SimSun" w:eastAsia="SimSun" w:hAnsi="SimSun"/>
+          <w:sz w:val="24"/>
+          <w:szCs w:val="24"/>
+        </w:rPr>
         <w:t>考试后才能查看成绩等问题。</w:t>
       </w:r>
     </w:p>
@@ -653,6 +767,7 @@
         <w:rPr>
           <w:rFonts w:hint="eastAsia"/>
         </w:rPr>
+        <w:lastRenderedPageBreak/>
         <w:t>2</w:t>
       </w:r>
       <w:r>
@@ -693,22 +808,24 @@
     </w:p>
     <w:p>
       <w:pPr>
-        <w:ind w:firstLine="420"/>
-        <w:rPr>
-          <w:sz w:val="24"/>
-          <w:szCs w:val="24"/>
-        </w:rPr>
-      </w:pPr>
-      <w:r>
-        <w:rPr>
-          <w:sz w:val="24"/>
-          <w:szCs w:val="24"/>
-        </w:rPr>
-        <w:t>1.</w:t>
-      </w:r>
-      <w:r>
-        <w:rPr>
-          <w:rFonts w:hint="eastAsia"/>
+        <w:ind w:firstLine="440"/>
+        <w:rPr>
+          <w:rFonts w:ascii="SimSun" w:eastAsia="SimSun" w:hAnsi="SimSun"/>
+          <w:sz w:val="24"/>
+          <w:szCs w:val="24"/>
+        </w:rPr>
+      </w:pPr>
+      <w:r>
+        <w:rPr>
+          <w:rFonts w:ascii="SimSun" w:eastAsia="SimSun" w:hAnsi="SimSun"/>
+          <w:sz w:val="24"/>
+          <w:szCs w:val="24"/>
+        </w:rPr>
+        <w:t>1）</w:t>
+      </w:r>
+      <w:r>
+        <w:rPr>
+          <w:rFonts w:ascii="SimSun" w:eastAsia="SimSun" w:hAnsi="SimSun" w:hint="eastAsia"/>
           <w:sz w:val="24"/>
           <w:szCs w:val="24"/>
         </w:rPr>
@@ -716,6 +833,7 @@
       </w:r>
       <w:r>
         <w:rPr>
+          <w:rFonts w:ascii="SimSun" w:eastAsia="SimSun" w:hAnsi="SimSun"/>
           <w:sz w:val="24"/>
           <w:szCs w:val="24"/>
         </w:rPr>
@@ -723,7 +841,7 @@
       </w:r>
       <w:r>
         <w:rPr>
-          <w:rFonts w:hint="eastAsia"/>
+          <w:rFonts w:ascii="SimSun" w:eastAsia="SimSun" w:hAnsi="SimSun" w:hint="eastAsia"/>
           <w:sz w:val="24"/>
           <w:szCs w:val="24"/>
         </w:rPr>
@@ -731,6 +849,7 @@
       </w:r>
       <w:r>
         <w:rPr>
+          <w:rFonts w:ascii="SimSun" w:eastAsia="SimSun" w:hAnsi="SimSun"/>
           <w:sz w:val="24"/>
           <w:szCs w:val="24"/>
         </w:rPr>
@@ -738,7 +857,7 @@
       </w:r>
       <w:r>
         <w:rPr>
-          <w:rFonts w:hint="eastAsia"/>
+          <w:rFonts w:ascii="SimSun" w:eastAsia="SimSun" w:hAnsi="SimSun" w:hint="eastAsia"/>
           <w:sz w:val="24"/>
           <w:szCs w:val="24"/>
         </w:rPr>
@@ -746,6 +865,7 @@
       </w:r>
       <w:r>
         <w:rPr>
+          <w:rFonts w:ascii="SimSun" w:eastAsia="SimSun" w:hAnsi="SimSun"/>
           <w:sz w:val="24"/>
           <w:szCs w:val="24"/>
         </w:rPr>
@@ -753,7 +873,7 @@
       </w:r>
       <w:r>
         <w:rPr>
-          <w:rFonts w:hint="eastAsia"/>
+          <w:rFonts w:ascii="SimSun" w:eastAsia="SimSun" w:hAnsi="SimSun" w:hint="eastAsia"/>
           <w:sz w:val="24"/>
           <w:szCs w:val="24"/>
         </w:rPr>
@@ -761,27 +881,393 @@
       </w:r>
       <w:r>
         <w:rPr>
-          <w:sz w:val="24"/>
-          <w:szCs w:val="24"/>
-        </w:rPr>
-        <w:t>“</w:t>
-      </w:r>
-      <w:r>
-        <w:rPr>
-          <w:sz w:val="24"/>
-          <w:szCs w:val="24"/>
-        </w:rPr>
-        <w:t>绿色考试</w:t>
-      </w:r>
-      <w:r>
-        <w:rPr>
-          <w:sz w:val="24"/>
-          <w:szCs w:val="24"/>
-        </w:rPr>
-        <w:t>”</w:t>
-      </w:r>
-      <w:r>
-        <w:rPr>
+          <w:rFonts w:ascii="SimSun" w:eastAsia="SimSun" w:hAnsi="SimSun"/>
+          <w:sz w:val="24"/>
+          <w:szCs w:val="24"/>
+        </w:rPr>
+        <w:t>“绿色考试”。</w:t>
+      </w:r>
+      <w:r>
+        <w:rPr>
+          <w:rFonts w:ascii="SimSun" w:eastAsia="SimSun" w:hAnsi="SimSun" w:hint="eastAsia"/>
+          <w:sz w:val="24"/>
+          <w:szCs w:val="24"/>
+        </w:rPr>
+        <w:t>可为</w:t>
+      </w:r>
+      <w:r>
+        <w:rPr>
+          <w:rFonts w:ascii="SimSun" w:eastAsia="SimSun" w:hAnsi="SimSun"/>
+          <w:sz w:val="24"/>
+          <w:szCs w:val="24"/>
+        </w:rPr>
+        <w:t>考试组织者提供</w:t>
+      </w:r>
+      <w:r>
+        <w:rPr>
+          <w:rFonts w:ascii="SimSun" w:eastAsia="SimSun" w:hAnsi="SimSun" w:hint="eastAsia"/>
+          <w:sz w:val="24"/>
+          <w:szCs w:val="24"/>
+        </w:rPr>
+        <w:t>考试保障</w:t>
+      </w:r>
+      <w:r>
+        <w:rPr>
+          <w:rFonts w:ascii="SimSun" w:eastAsia="SimSun" w:hAnsi="SimSun"/>
+          <w:sz w:val="24"/>
+          <w:szCs w:val="24"/>
+        </w:rPr>
+        <w:t>，</w:t>
+      </w:r>
+      <w:r>
+        <w:rPr>
+          <w:rFonts w:ascii="SimSun" w:eastAsia="SimSun" w:hAnsi="SimSun" w:hint="eastAsia"/>
+          <w:sz w:val="24"/>
+          <w:szCs w:val="24"/>
+        </w:rPr>
+        <w:t>题目最好有一定的稳定性和随机性。稳定性可以保证每一次考试对每一个考生是公平的，</w:t>
+      </w:r>
+      <w:r>
+        <w:rPr>
+          <w:rFonts w:ascii="SimSun" w:eastAsia="SimSun" w:hAnsi="SimSun" w:hint="eastAsia"/>
+          <w:sz w:val="24"/>
+          <w:szCs w:val="24"/>
+        </w:rPr>
+        <w:t>避免考生</w:t>
+      </w:r>
+      <w:r>
+        <w:rPr>
+          <w:rFonts w:ascii="SimSun" w:eastAsia="SimSun" w:hAnsi="SimSun"/>
+          <w:sz w:val="24"/>
+          <w:szCs w:val="24"/>
+        </w:rPr>
+        <w:t>在考试中</w:t>
+      </w:r>
+      <w:r>
+        <w:rPr>
+          <w:rFonts w:ascii="SimSun" w:eastAsia="SimSun" w:hAnsi="SimSun" w:hint="eastAsia"/>
+          <w:sz w:val="24"/>
+          <w:szCs w:val="24"/>
+        </w:rPr>
+        <w:t>有</w:t>
+      </w:r>
+      <w:r>
+        <w:rPr>
+          <w:rFonts w:ascii="SimSun" w:eastAsia="SimSun" w:hAnsi="SimSun"/>
+          <w:sz w:val="24"/>
+          <w:szCs w:val="24"/>
+        </w:rPr>
+        <w:t>作弊、</w:t>
+      </w:r>
+      <w:r>
+        <w:rPr>
+          <w:rFonts w:ascii="SimSun" w:eastAsia="SimSun" w:hAnsi="SimSun" w:hint="eastAsia"/>
+          <w:sz w:val="24"/>
+          <w:szCs w:val="24"/>
+        </w:rPr>
+        <w:t>不交</w:t>
+      </w:r>
+      <w:r>
+        <w:rPr>
+          <w:rFonts w:ascii="SimSun" w:eastAsia="SimSun" w:hAnsi="SimSun"/>
+          <w:sz w:val="24"/>
+          <w:szCs w:val="24"/>
+        </w:rPr>
+        <w:t>试卷等扰乱考试</w:t>
+      </w:r>
+      <w:r>
+        <w:rPr>
+          <w:rFonts w:ascii="SimSun" w:eastAsia="SimSun" w:hAnsi="SimSun" w:hint="eastAsia"/>
+          <w:sz w:val="24"/>
+          <w:szCs w:val="24"/>
+        </w:rPr>
+        <w:t>纪律</w:t>
+      </w:r>
+      <w:r>
+        <w:rPr>
+          <w:rFonts w:ascii="SimSun" w:eastAsia="SimSun" w:hAnsi="SimSun"/>
+          <w:sz w:val="24"/>
+          <w:szCs w:val="24"/>
+        </w:rPr>
+        <w:t>行为的出现。</w:t>
+      </w:r>
+    </w:p>
+    <w:p>
+      <w:pPr>
+        <w:ind w:firstLine="440"/>
+        <w:rPr>
+          <w:rFonts w:ascii="SimSun" w:eastAsia="SimSun" w:hAnsi="SimSun"/>
+          <w:sz w:val="24"/>
+          <w:szCs w:val="24"/>
+        </w:rPr>
+      </w:pPr>
+      <w:r>
+        <w:rPr>
+          <w:rFonts w:ascii="SimSun" w:eastAsia="SimSun" w:hAnsi="SimSun"/>
+          <w:sz w:val="24"/>
+          <w:szCs w:val="24"/>
+        </w:rPr>
+        <w:t>2</w:t>
+      </w:r>
+      <w:r>
+        <w:rPr>
+          <w:rFonts w:ascii="SimSun" w:eastAsia="SimSun" w:hAnsi="SimSun"/>
+          <w:sz w:val="24"/>
+          <w:szCs w:val="24"/>
+        </w:rPr>
+        <w:t>）</w:t>
+      </w:r>
+      <w:r>
+        <w:rPr>
+          <w:rFonts w:ascii="SimSun" w:eastAsia="SimSun" w:hAnsi="SimSun" w:hint="eastAsia"/>
+          <w:sz w:val="24"/>
+          <w:szCs w:val="24"/>
+        </w:rPr>
+        <w:t>本产品</w:t>
+      </w:r>
+      <w:r>
+        <w:rPr>
+          <w:rFonts w:ascii="SimSun" w:eastAsia="SimSun" w:hAnsi="SimSun"/>
+          <w:sz w:val="24"/>
+          <w:szCs w:val="24"/>
+        </w:rPr>
+        <w:t>的主要用户</w:t>
+      </w:r>
+      <w:r>
+        <w:rPr>
+          <w:rFonts w:ascii="SimSun" w:eastAsia="SimSun" w:hAnsi="SimSun" w:hint="eastAsia"/>
+          <w:sz w:val="24"/>
+          <w:szCs w:val="24"/>
+        </w:rPr>
+        <w:t>分别为</w:t>
+      </w:r>
+      <w:r>
+        <w:rPr>
+          <w:rFonts w:ascii="SimSun" w:eastAsia="SimSun" w:hAnsi="SimSun"/>
+          <w:sz w:val="24"/>
+          <w:szCs w:val="24"/>
+        </w:rPr>
+        <w:t>：</w:t>
+      </w:r>
+      <w:r>
+        <w:rPr>
+          <w:rFonts w:ascii="SimSun" w:eastAsia="SimSun" w:hAnsi="SimSun" w:hint="eastAsia"/>
+          <w:sz w:val="24"/>
+          <w:szCs w:val="24"/>
+        </w:rPr>
+        <w:t>教师</w:t>
+      </w:r>
+      <w:r>
+        <w:rPr>
+          <w:rFonts w:ascii="SimSun" w:eastAsia="SimSun" w:hAnsi="SimSun"/>
+          <w:sz w:val="24"/>
+          <w:szCs w:val="24"/>
+        </w:rPr>
+        <w:t>、</w:t>
+      </w:r>
+      <w:r>
+        <w:rPr>
+          <w:rFonts w:ascii="SimSun" w:eastAsia="SimSun" w:hAnsi="SimSun" w:hint="eastAsia"/>
+          <w:sz w:val="24"/>
+          <w:szCs w:val="24"/>
+        </w:rPr>
+        <w:t>学生</w:t>
+      </w:r>
+      <w:r>
+        <w:rPr>
+          <w:rFonts w:ascii="SimSun" w:eastAsia="SimSun" w:hAnsi="SimSun"/>
+          <w:sz w:val="24"/>
+          <w:szCs w:val="24"/>
+        </w:rPr>
+        <w:t>、</w:t>
+      </w:r>
+      <w:r>
+        <w:rPr>
+          <w:rFonts w:ascii="SimSun" w:eastAsia="SimSun" w:hAnsi="SimSun" w:hint="eastAsia"/>
+          <w:sz w:val="24"/>
+          <w:szCs w:val="24"/>
+        </w:rPr>
+        <w:t>考生个体</w:t>
+      </w:r>
+      <w:r>
+        <w:rPr>
+          <w:rFonts w:ascii="SimSun" w:eastAsia="SimSun" w:hAnsi="SimSun"/>
+          <w:sz w:val="24"/>
+          <w:szCs w:val="24"/>
+        </w:rPr>
+        <w:t>。面向群体主要为：</w:t>
+      </w:r>
+      <w:r>
+        <w:rPr>
+          <w:rFonts w:ascii="SimSun" w:eastAsia="SimSun" w:hAnsi="SimSun" w:hint="eastAsia"/>
+          <w:sz w:val="24"/>
+          <w:szCs w:val="24"/>
+        </w:rPr>
+        <w:t>各</w:t>
+      </w:r>
+      <w:r>
+        <w:rPr>
+          <w:rFonts w:ascii="SimSun" w:eastAsia="SimSun" w:hAnsi="SimSun"/>
+          <w:sz w:val="24"/>
+          <w:szCs w:val="24"/>
+        </w:rPr>
+        <w:t>高校或想要自主进行考试的考生个体。</w:t>
+      </w:r>
+      <w:r>
+        <w:rPr>
+          <w:rFonts w:ascii="SimSun" w:eastAsia="SimSun" w:hAnsi="SimSun" w:hint="eastAsia"/>
+          <w:sz w:val="24"/>
+          <w:szCs w:val="24"/>
+        </w:rPr>
+        <w:t>教师</w:t>
+      </w:r>
+      <w:r>
+        <w:rPr>
+          <w:rFonts w:ascii="SimSun" w:eastAsia="SimSun" w:hAnsi="SimSun"/>
+          <w:sz w:val="24"/>
+          <w:szCs w:val="24"/>
+        </w:rPr>
+        <w:t>用户可实现：在线</w:t>
+      </w:r>
+      <w:r>
+        <w:rPr>
+          <w:rFonts w:ascii="SimSun" w:eastAsia="SimSun" w:hAnsi="SimSun" w:hint="eastAsia"/>
+          <w:sz w:val="24"/>
+          <w:szCs w:val="24"/>
+        </w:rPr>
+        <w:t>创建</w:t>
+      </w:r>
+      <w:r>
+        <w:rPr>
+          <w:rFonts w:ascii="SimSun" w:eastAsia="SimSun" w:hAnsi="SimSun"/>
+          <w:sz w:val="24"/>
+          <w:szCs w:val="24"/>
+        </w:rPr>
+        <w:t>题库，</w:t>
+      </w:r>
+      <w:r>
+        <w:rPr>
+          <w:rFonts w:ascii="SimSun" w:eastAsia="SimSun" w:hAnsi="SimSun" w:hint="eastAsia"/>
+          <w:sz w:val="24"/>
+          <w:szCs w:val="24"/>
+        </w:rPr>
+        <w:t>在题库</w:t>
+      </w:r>
+      <w:r>
+        <w:rPr>
+          <w:rFonts w:ascii="SimSun" w:eastAsia="SimSun" w:hAnsi="SimSun"/>
+          <w:sz w:val="24"/>
+          <w:szCs w:val="24"/>
+        </w:rPr>
+        <w:t>中</w:t>
+      </w:r>
+      <w:r>
+        <w:rPr>
+          <w:rFonts w:ascii="SimSun" w:eastAsia="SimSun" w:hAnsi="SimSun" w:hint="eastAsia"/>
+          <w:sz w:val="24"/>
+          <w:szCs w:val="24"/>
+        </w:rPr>
+        <w:t>录入试题</w:t>
+      </w:r>
+      <w:r>
+        <w:rPr>
+          <w:rFonts w:ascii="SimSun" w:eastAsia="SimSun" w:hAnsi="SimSun"/>
+          <w:sz w:val="24"/>
+          <w:szCs w:val="24"/>
+        </w:rPr>
+        <w:t>（</w:t>
+      </w:r>
+      <w:r>
+        <w:rPr>
+          <w:rFonts w:ascii="SimSun" w:eastAsia="SimSun" w:hAnsi="SimSun" w:hint="eastAsia"/>
+          <w:sz w:val="24"/>
+          <w:szCs w:val="24"/>
+        </w:rPr>
+        <w:t>包括试题</w:t>
+      </w:r>
+      <w:r>
+        <w:rPr>
+          <w:rFonts w:ascii="SimSun" w:eastAsia="SimSun" w:hAnsi="SimSun"/>
+          <w:sz w:val="24"/>
+          <w:szCs w:val="24"/>
+        </w:rPr>
+        <w:t>的答案及</w:t>
+      </w:r>
+      <w:r>
+        <w:rPr>
+          <w:rFonts w:ascii="SimSun" w:eastAsia="SimSun" w:hAnsi="SimSun" w:hint="eastAsia"/>
+          <w:sz w:val="24"/>
+          <w:szCs w:val="24"/>
+        </w:rPr>
+        <w:t>答案解析</w:t>
+      </w:r>
+      <w:r>
+        <w:rPr>
+          <w:rFonts w:ascii="SimSun" w:eastAsia="SimSun" w:hAnsi="SimSun"/>
+          <w:sz w:val="24"/>
+          <w:szCs w:val="24"/>
+        </w:rPr>
+        <w:t>），</w:t>
+      </w:r>
+      <w:r>
+        <w:rPr>
+          <w:rFonts w:ascii="SimSun" w:eastAsia="SimSun" w:hAnsi="SimSun"/>
+          <w:sz w:val="24"/>
+          <w:szCs w:val="24"/>
+        </w:rPr>
+        <w:t>在线</w:t>
+      </w:r>
+      <w:r>
+        <w:rPr>
+          <w:rFonts w:ascii="SimSun" w:eastAsia="SimSun" w:hAnsi="SimSun" w:hint="eastAsia"/>
+          <w:sz w:val="24"/>
+          <w:szCs w:val="24"/>
+        </w:rPr>
+        <w:t>制作试卷、在线审批、控制学生考试等功能</w:t>
+      </w:r>
+      <w:r>
+        <w:rPr>
+          <w:rFonts w:ascii="SimSun" w:eastAsia="SimSun" w:hAnsi="SimSun"/>
+          <w:sz w:val="24"/>
+          <w:szCs w:val="24"/>
+        </w:rPr>
+        <w:t>，</w:t>
+      </w:r>
+      <w:r>
+        <w:rPr>
+          <w:rFonts w:ascii="SimSun" w:eastAsia="SimSun" w:hAnsi="SimSun" w:hint="eastAsia"/>
+          <w:sz w:val="24"/>
+          <w:szCs w:val="24"/>
+        </w:rPr>
+        <w:t>在线</w:t>
+      </w:r>
+      <w:r>
+        <w:rPr>
+          <w:rFonts w:ascii="SimSun" w:eastAsia="SimSun" w:hAnsi="SimSun"/>
+          <w:sz w:val="24"/>
+          <w:szCs w:val="24"/>
+        </w:rPr>
+        <w:t>发布</w:t>
+      </w:r>
+      <w:r>
+        <w:rPr>
+          <w:rFonts w:ascii="SimSun" w:eastAsia="SimSun" w:hAnsi="SimSun" w:hint="eastAsia"/>
+          <w:sz w:val="24"/>
+          <w:szCs w:val="24"/>
+        </w:rPr>
+        <w:t>编排</w:t>
+      </w:r>
+      <w:r>
+        <w:rPr>
+          <w:rFonts w:ascii="SimSun" w:eastAsia="SimSun" w:hAnsi="SimSun"/>
+          <w:sz w:val="24"/>
+          <w:szCs w:val="24"/>
+        </w:rPr>
+        <w:t>好的试卷</w:t>
+      </w:r>
+      <w:r>
+        <w:rPr>
+          <w:rFonts w:ascii="SimSun" w:eastAsia="SimSun" w:hAnsi="SimSun"/>
           <w:sz w:val="24"/>
           <w:szCs w:val="24"/>
         </w:rPr>
@@ -789,29 +1275,31 @@
       </w:r>
       <w:r>
         <w:rPr>
-          <w:rFonts w:hint="eastAsia"/>
-          <w:sz w:val="24"/>
-          <w:szCs w:val="24"/>
-        </w:rPr>
-        <w:t>可为</w:t>
-      </w:r>
-      <w:r>
-        <w:rPr>
-          <w:sz w:val="24"/>
-          <w:szCs w:val="24"/>
-        </w:rPr>
-        <w:t>考试组织者提供</w:t>
-      </w:r>
-      <w:r>
-        <w:rPr>
-          <w:rFonts w:hint="eastAsia"/>
-          <w:sz w:val="24"/>
-          <w:szCs w:val="24"/>
-        </w:rPr>
-        <w:t>考试保障</w:t>
-      </w:r>
-      <w:r>
-        <w:rPr>
+          <w:rFonts w:ascii="SimSun" w:eastAsia="SimSun" w:hAnsi="SimSun" w:hint="eastAsia"/>
+          <w:sz w:val="24"/>
+          <w:szCs w:val="24"/>
+        </w:rPr>
+        <w:t>在</w:t>
+      </w:r>
+      <w:r>
+        <w:rPr>
+          <w:rFonts w:ascii="SimSun" w:eastAsia="SimSun" w:hAnsi="SimSun"/>
+          <w:sz w:val="24"/>
+          <w:szCs w:val="24"/>
+        </w:rPr>
+        <w:t>组织考试</w:t>
+      </w:r>
+      <w:r>
+        <w:rPr>
+          <w:rFonts w:ascii="SimSun" w:eastAsia="SimSun" w:hAnsi="SimSun" w:hint="eastAsia"/>
+          <w:sz w:val="24"/>
+          <w:szCs w:val="24"/>
+        </w:rPr>
+        <w:t>前</w:t>
+      </w:r>
+      <w:r>
+        <w:rPr>
+          <w:rFonts w:ascii="SimSun" w:eastAsia="SimSun" w:hAnsi="SimSun"/>
           <w:sz w:val="24"/>
           <w:szCs w:val="24"/>
         </w:rPr>
@@ -819,128 +1307,71 @@
       </w:r>
       <w:r>
         <w:rPr>
-          <w:rFonts w:hint="eastAsia"/>
-          <w:sz w:val="24"/>
-          <w:szCs w:val="24"/>
-        </w:rPr>
-        <w:t>题目最好有一定的稳定性和随机性。稳定性可以保证每一次考试对每一个考生是公平的，</w:t>
-      </w:r>
-      <w:r>
-        <w:rPr>
-          <w:rFonts w:hint="eastAsia"/>
-          <w:sz w:val="24"/>
-          <w:szCs w:val="24"/>
-        </w:rPr>
-        <w:t>避免考生</w:t>
-      </w:r>
-      <w:r>
-        <w:rPr>
-          <w:sz w:val="24"/>
-          <w:szCs w:val="24"/>
-        </w:rPr>
-        <w:t>在考试中</w:t>
-      </w:r>
-      <w:r>
-        <w:rPr>
-          <w:rFonts w:hint="eastAsia"/>
-          <w:sz w:val="24"/>
-          <w:szCs w:val="24"/>
-        </w:rPr>
-        <w:t>有</w:t>
-      </w:r>
-      <w:r>
-        <w:rPr>
-          <w:sz w:val="24"/>
-          <w:szCs w:val="24"/>
-        </w:rPr>
-        <w:t>作弊、</w:t>
-      </w:r>
-      <w:r>
-        <w:rPr>
-          <w:rFonts w:hint="eastAsia"/>
-          <w:sz w:val="24"/>
-          <w:szCs w:val="24"/>
-        </w:rPr>
-        <w:t>不交</w:t>
-      </w:r>
-      <w:r>
-        <w:rPr>
-          <w:sz w:val="24"/>
-          <w:szCs w:val="24"/>
-        </w:rPr>
-        <w:t>试卷等扰乱考试</w:t>
-      </w:r>
-      <w:r>
-        <w:rPr>
-          <w:rFonts w:hint="eastAsia"/>
-          <w:sz w:val="24"/>
-          <w:szCs w:val="24"/>
-        </w:rPr>
-        <w:t>纪律</w:t>
-      </w:r>
-      <w:r>
-        <w:rPr>
-          <w:sz w:val="24"/>
-          <w:szCs w:val="24"/>
-        </w:rPr>
-        <w:t>行为的出现。</w:t>
-      </w:r>
-    </w:p>
-    <w:p>
-      <w:pPr>
-        <w:ind w:firstLine="420"/>
-        <w:rPr>
-          <w:sz w:val="24"/>
-          <w:szCs w:val="24"/>
-        </w:rPr>
-      </w:pPr>
-      <w:r>
-        <w:rPr>
-          <w:sz w:val="24"/>
-          <w:szCs w:val="24"/>
-        </w:rPr>
-        <w:t>2</w:t>
-      </w:r>
-      <w:r>
-        <w:rPr>
-          <w:sz w:val="24"/>
-          <w:szCs w:val="24"/>
-        </w:rPr>
-        <w:t>.</w:t>
-      </w:r>
-      <w:r>
-        <w:rPr>
-          <w:rFonts w:hint="eastAsia"/>
-          <w:sz w:val="24"/>
-          <w:szCs w:val="24"/>
-        </w:rPr>
-        <w:t>本产品</w:t>
-      </w:r>
-      <w:r>
-        <w:rPr>
-          <w:sz w:val="24"/>
-          <w:szCs w:val="24"/>
-        </w:rPr>
-        <w:t>的主要用户</w:t>
-      </w:r>
-      <w:r>
-        <w:rPr>
-          <w:rFonts w:hint="eastAsia"/>
-          <w:sz w:val="24"/>
-          <w:szCs w:val="24"/>
-        </w:rPr>
-        <w:t>分别为</w:t>
-      </w:r>
-      <w:r>
-        <w:rPr>
-          <w:sz w:val="24"/>
-          <w:szCs w:val="24"/>
-        </w:rPr>
-        <w:t>：</w:t>
-      </w:r>
-      <w:r>
-        <w:rPr>
-          <w:rFonts w:hint="eastAsia"/>
+          <w:rFonts w:ascii="SimSun" w:eastAsia="SimSun" w:hAnsi="SimSun" w:hint="eastAsia"/>
+          <w:sz w:val="24"/>
+          <w:szCs w:val="24"/>
+        </w:rPr>
+        <w:t>教师可</w:t>
+      </w:r>
+      <w:r>
+        <w:rPr>
+          <w:rFonts w:ascii="SimSun" w:eastAsia="SimSun" w:hAnsi="SimSun"/>
+          <w:sz w:val="24"/>
+          <w:szCs w:val="24"/>
+        </w:rPr>
+        <w:t>将考生信息录入</w:t>
+      </w:r>
+      <w:r>
+        <w:rPr>
+          <w:rFonts w:ascii="SimSun" w:eastAsia="SimSun" w:hAnsi="SimSun" w:hint="eastAsia"/>
+          <w:sz w:val="24"/>
+          <w:szCs w:val="24"/>
+        </w:rPr>
+        <w:t>某场考试</w:t>
+      </w:r>
+      <w:r>
+        <w:rPr>
+          <w:rFonts w:ascii="SimSun" w:eastAsia="SimSun" w:hAnsi="SimSun"/>
+          <w:sz w:val="24"/>
+          <w:szCs w:val="24"/>
+        </w:rPr>
+        <w:t>中，</w:t>
+      </w:r>
+      <w:r>
+        <w:rPr>
+          <w:rFonts w:ascii="SimSun" w:eastAsia="SimSun" w:hAnsi="SimSun" w:hint="eastAsia"/>
+          <w:sz w:val="24"/>
+          <w:szCs w:val="24"/>
+        </w:rPr>
+        <w:t>或</w:t>
+      </w:r>
+      <w:r>
+        <w:rPr>
+          <w:rFonts w:ascii="SimSun" w:eastAsia="SimSun" w:hAnsi="SimSun"/>
+          <w:sz w:val="24"/>
+          <w:szCs w:val="24"/>
+        </w:rPr>
+        <w:t>发布</w:t>
+      </w:r>
+      <w:r>
+        <w:rPr>
+          <w:rFonts w:ascii="SimSun" w:eastAsia="SimSun" w:hAnsi="SimSun" w:hint="eastAsia"/>
+          <w:sz w:val="24"/>
+          <w:szCs w:val="24"/>
+        </w:rPr>
+        <w:t>某场考试的</w:t>
+      </w:r>
+      <w:r>
+        <w:rPr>
+          <w:rFonts w:ascii="SimSun" w:eastAsia="SimSun" w:hAnsi="SimSun"/>
+          <w:sz w:val="24"/>
+          <w:szCs w:val="24"/>
+        </w:rPr>
+        <w:t>邀请码。</w:t>
+      </w:r>
+      <w:r>
+        <w:rPr>
+          <w:rFonts w:ascii="SimSun" w:eastAsia="SimSun" w:hAnsi="SimSun" w:hint="eastAsia"/>
           <w:sz w:val="24"/>
           <w:szCs w:val="24"/>
         </w:rPr>
@@ -948,14 +1379,57 @@
       </w:r>
       <w:r>
         <w:rPr>
-          <w:sz w:val="24"/>
-          <w:szCs w:val="24"/>
-        </w:rPr>
-        <w:t>、</w:t>
-      </w:r>
-      <w:r>
-        <w:rPr>
-          <w:rFonts w:hint="eastAsia"/>
+          <w:rFonts w:ascii="SimSun" w:eastAsia="SimSun" w:hAnsi="SimSun"/>
+          <w:sz w:val="24"/>
+          <w:szCs w:val="24"/>
+        </w:rPr>
+        <w:t>可</w:t>
+      </w:r>
+      <w:r>
+        <w:rPr>
+          <w:rFonts w:ascii="SimSun" w:eastAsia="SimSun" w:hAnsi="SimSun" w:hint="eastAsia"/>
+          <w:sz w:val="24"/>
+          <w:szCs w:val="24"/>
+        </w:rPr>
+        <w:t>将试卷</w:t>
+      </w:r>
+      <w:r>
+        <w:rPr>
+          <w:rFonts w:ascii="SimSun" w:eastAsia="SimSun" w:hAnsi="SimSun"/>
+          <w:sz w:val="24"/>
+          <w:szCs w:val="24"/>
+        </w:rPr>
+        <w:t>或题库放在商城中进行出售。</w:t>
+      </w:r>
+    </w:p>
+    <w:p>
+      <w:pPr>
+        <w:ind w:firstLine="440"/>
+        <w:rPr>
+          <w:rFonts w:ascii="SimSun" w:eastAsia="SimSun" w:hAnsi="SimSun"/>
+          <w:sz w:val="24"/>
+          <w:szCs w:val="24"/>
+        </w:rPr>
+      </w:pPr>
+      <w:r>
+        <w:rPr>
+          <w:rFonts w:ascii="SimSun" w:eastAsia="SimSun" w:hAnsi="SimSun" w:hint="eastAsia"/>
+          <w:sz w:val="24"/>
+          <w:szCs w:val="24"/>
+        </w:rPr>
+        <w:t>3</w:t>
+      </w:r>
+      <w:r>
+        <w:rPr>
+          <w:rFonts w:ascii="SimSun" w:eastAsia="SimSun" w:hAnsi="SimSun" w:hint="eastAsia"/>
+          <w:sz w:val="24"/>
+          <w:szCs w:val="24"/>
+        </w:rPr>
+        <w:t>）</w:t>
+      </w:r>
+      <w:r>
+        <w:rPr>
+          <w:rFonts w:ascii="SimSun" w:eastAsia="SimSun" w:hAnsi="SimSun" w:hint="eastAsia"/>
           <w:sz w:val="24"/>
           <w:szCs w:val="24"/>
         </w:rPr>
@@ -963,185 +1437,103 @@
       </w:r>
       <w:r>
         <w:rPr>
-          <w:sz w:val="24"/>
-          <w:szCs w:val="24"/>
-        </w:rPr>
-        <w:t>、</w:t>
-      </w:r>
-      <w:r>
-        <w:rPr>
-          <w:rFonts w:hint="eastAsia"/>
-          <w:sz w:val="24"/>
-          <w:szCs w:val="24"/>
-        </w:rPr>
-        <w:t>考生个体</w:t>
-      </w:r>
-      <w:r>
-        <w:rPr>
-          <w:sz w:val="24"/>
-          <w:szCs w:val="24"/>
-        </w:rPr>
-        <w:t>。面向群体主要为：</w:t>
-      </w:r>
-      <w:r>
-        <w:rPr>
-          <w:rFonts w:hint="eastAsia"/>
-          <w:sz w:val="24"/>
-          <w:szCs w:val="24"/>
-        </w:rPr>
-        <w:t>各</w:t>
-      </w:r>
-      <w:r>
-        <w:rPr>
-          <w:sz w:val="24"/>
-          <w:szCs w:val="24"/>
-        </w:rPr>
-        <w:t>高校或想要自主进行考试的考生个体。</w:t>
-      </w:r>
-      <w:r>
-        <w:rPr>
-          <w:rFonts w:hint="eastAsia"/>
-          <w:sz w:val="24"/>
-          <w:szCs w:val="24"/>
-        </w:rPr>
-        <w:t>教师</w:t>
-      </w:r>
-      <w:r>
-        <w:rPr>
-          <w:sz w:val="24"/>
-          <w:szCs w:val="24"/>
-        </w:rPr>
-        <w:t>用户可实现：在线</w:t>
-      </w:r>
-      <w:r>
-        <w:rPr>
-          <w:rFonts w:hint="eastAsia"/>
-          <w:sz w:val="24"/>
-          <w:szCs w:val="24"/>
-        </w:rPr>
-        <w:t>创建</w:t>
-      </w:r>
-      <w:r>
-        <w:rPr>
-          <w:sz w:val="24"/>
-          <w:szCs w:val="24"/>
-        </w:rPr>
-        <w:t>题库，</w:t>
-      </w:r>
-      <w:r>
-        <w:rPr>
-          <w:rFonts w:hint="eastAsia"/>
-          <w:sz w:val="24"/>
-          <w:szCs w:val="24"/>
-        </w:rPr>
-        <w:t>在题库</w:t>
-      </w:r>
-      <w:r>
-        <w:rPr>
-          <w:sz w:val="24"/>
-          <w:szCs w:val="24"/>
-        </w:rPr>
-        <w:t>中</w:t>
-      </w:r>
-      <w:r>
-        <w:rPr>
-          <w:rFonts w:hint="eastAsia"/>
-          <w:sz w:val="24"/>
-          <w:szCs w:val="24"/>
-        </w:rPr>
-        <w:t>录入试题</w:t>
-      </w:r>
-      <w:r>
-        <w:rPr>
-          <w:sz w:val="24"/>
-          <w:szCs w:val="24"/>
-        </w:rPr>
-        <w:t>（</w:t>
-      </w:r>
-      <w:r>
-        <w:rPr>
-          <w:rFonts w:hint="eastAsia"/>
-          <w:sz w:val="24"/>
-          <w:szCs w:val="24"/>
-        </w:rPr>
-        <w:t>包括试题</w:t>
-      </w:r>
-      <w:r>
-        <w:rPr>
-          <w:sz w:val="24"/>
-          <w:szCs w:val="24"/>
-        </w:rPr>
-        <w:t>的答案及</w:t>
-      </w:r>
-      <w:r>
-        <w:rPr>
-          <w:rFonts w:hint="eastAsia"/>
-          <w:sz w:val="24"/>
-          <w:szCs w:val="24"/>
-        </w:rPr>
-        <w:t>答案解析</w:t>
-      </w:r>
-      <w:r>
-        <w:rPr>
-          <w:sz w:val="24"/>
-          <w:szCs w:val="24"/>
-        </w:rPr>
-        <w:t>），</w:t>
-      </w:r>
-      <w:r>
-        <w:rPr>
-          <w:sz w:val="24"/>
-          <w:szCs w:val="24"/>
-        </w:rPr>
-        <w:t>在线</w:t>
-      </w:r>
-      <w:r>
-        <w:rPr>
-          <w:rFonts w:hint="eastAsia"/>
-          <w:sz w:val="24"/>
-          <w:szCs w:val="24"/>
-        </w:rPr>
-        <w:t>制作试卷、在线审批、控制学生考试等功能</w:t>
-      </w:r>
-      <w:r>
-        <w:rPr>
-          <w:sz w:val="24"/>
-          <w:szCs w:val="24"/>
-        </w:rPr>
-        <w:t>，</w:t>
-      </w:r>
-      <w:r>
-        <w:rPr>
-          <w:rFonts w:hint="eastAsia"/>
-          <w:sz w:val="24"/>
-          <w:szCs w:val="24"/>
-        </w:rPr>
-        <w:t>在线</w:t>
-      </w:r>
-      <w:r>
-        <w:rPr>
-          <w:sz w:val="24"/>
-          <w:szCs w:val="24"/>
-        </w:rPr>
-        <w:t>发布</w:t>
-      </w:r>
-      <w:r>
-        <w:rPr>
-          <w:rFonts w:hint="eastAsia"/>
-          <w:sz w:val="24"/>
-          <w:szCs w:val="24"/>
-        </w:rPr>
-        <w:t>编排</w:t>
-      </w:r>
-      <w:r>
-        <w:rPr>
-          <w:sz w:val="24"/>
-          <w:szCs w:val="24"/>
-        </w:rPr>
-        <w:t>好的试卷</w:t>
-      </w:r>
-      <w:r>
-        <w:rPr>
+          <w:rFonts w:ascii="SimSun" w:eastAsia="SimSun" w:hAnsi="SimSun"/>
+          <w:sz w:val="24"/>
+          <w:szCs w:val="24"/>
+        </w:rPr>
+        <w:t>可以</w:t>
+      </w:r>
+      <w:r>
+        <w:rPr>
+          <w:rFonts w:ascii="SimSun" w:eastAsia="SimSun" w:hAnsi="SimSun" w:hint="eastAsia"/>
+          <w:sz w:val="24"/>
+          <w:szCs w:val="24"/>
+        </w:rPr>
+        <w:t>通过自己的邮箱或学号可参与教师发布的考试，也可以通过教师发放的考试邀请码进行考试。</w:t>
+      </w:r>
+      <w:r>
+        <w:rPr>
+          <w:rFonts w:ascii="SimSun" w:eastAsia="SimSun" w:hAnsi="SimSun" w:hint="eastAsia"/>
+          <w:sz w:val="24"/>
+          <w:szCs w:val="24"/>
+        </w:rPr>
+        <w:t>考试</w:t>
+      </w:r>
+      <w:r>
+        <w:rPr>
+          <w:rFonts w:ascii="SimSun" w:eastAsia="SimSun" w:hAnsi="SimSun"/>
+          <w:sz w:val="24"/>
+          <w:szCs w:val="24"/>
+        </w:rPr>
+        <w:t>结束后，</w:t>
+      </w:r>
+      <w:r>
+        <w:rPr>
+          <w:rFonts w:ascii="SimSun" w:eastAsia="SimSun" w:hAnsi="SimSun" w:hint="eastAsia"/>
+          <w:sz w:val="24"/>
+          <w:szCs w:val="24"/>
+        </w:rPr>
+        <w:t>只有等待</w:t>
+      </w:r>
+      <w:r>
+        <w:rPr>
+          <w:rFonts w:ascii="SimSun" w:eastAsia="SimSun" w:hAnsi="SimSun" w:hint="eastAsia"/>
+          <w:sz w:val="24"/>
+          <w:szCs w:val="24"/>
+        </w:rPr>
+        <w:t>平台智能</w:t>
+      </w:r>
+      <w:r>
+        <w:rPr>
+          <w:rFonts w:ascii="SimSun" w:eastAsia="SimSun" w:hAnsi="SimSun"/>
+          <w:sz w:val="24"/>
+          <w:szCs w:val="24"/>
+        </w:rPr>
+        <w:t>判卷及</w:t>
+      </w:r>
+      <w:r>
+        <w:rPr>
+          <w:rFonts w:ascii="SimSun" w:eastAsia="SimSun" w:hAnsi="SimSun"/>
+          <w:sz w:val="24"/>
+          <w:szCs w:val="24"/>
+        </w:rPr>
+        <w:t>教师在线判卷结束后，</w:t>
+      </w:r>
+      <w:r>
+        <w:rPr>
+          <w:rFonts w:ascii="SimSun" w:eastAsia="SimSun" w:hAnsi="SimSun" w:hint="eastAsia"/>
+          <w:sz w:val="24"/>
+          <w:szCs w:val="24"/>
+        </w:rPr>
+        <w:t>才能查看</w:t>
+      </w:r>
+      <w:r>
+        <w:rPr>
+          <w:rFonts w:ascii="SimSun" w:eastAsia="SimSun" w:hAnsi="SimSun"/>
+          <w:sz w:val="24"/>
+          <w:szCs w:val="24"/>
+        </w:rPr>
+        <w:t>自己</w:t>
+      </w:r>
+      <w:r>
+        <w:rPr>
+          <w:rFonts w:ascii="SimSun" w:eastAsia="SimSun" w:hAnsi="SimSun" w:hint="eastAsia"/>
+          <w:sz w:val="24"/>
+          <w:szCs w:val="24"/>
+        </w:rPr>
+        <w:t>本场考试</w:t>
+      </w:r>
+      <w:r>
+        <w:rPr>
+          <w:rFonts w:ascii="SimSun" w:eastAsia="SimSun" w:hAnsi="SimSun"/>
+          <w:sz w:val="24"/>
+          <w:szCs w:val="24"/>
+        </w:rPr>
+        <w:t>的考试报告</w:t>
+      </w:r>
+      <w:r>
+        <w:rPr>
+          <w:rFonts w:ascii="SimSun" w:eastAsia="SimSun" w:hAnsi="SimSun"/>
           <w:sz w:val="24"/>
           <w:szCs w:val="24"/>
         </w:rPr>
@@ -1149,152 +1541,81 @@
       </w:r>
       <w:r>
         <w:rPr>
-          <w:rFonts w:hint="eastAsia"/>
-          <w:sz w:val="24"/>
-          <w:szCs w:val="24"/>
-        </w:rPr>
-        <w:t>在</w:t>
-      </w:r>
-      <w:r>
-        <w:rPr>
-          <w:sz w:val="24"/>
-          <w:szCs w:val="24"/>
-        </w:rPr>
-        <w:t>组织考试</w:t>
-      </w:r>
-      <w:r>
-        <w:rPr>
-          <w:rFonts w:hint="eastAsia"/>
-          <w:sz w:val="24"/>
-          <w:szCs w:val="24"/>
-        </w:rPr>
-        <w:t>前</w:t>
-      </w:r>
-      <w:r>
-        <w:rPr>
-          <w:sz w:val="24"/>
-          <w:szCs w:val="24"/>
-        </w:rPr>
-        <w:t>，</w:t>
-      </w:r>
-      <w:r>
-        <w:rPr>
-          <w:rFonts w:hint="eastAsia"/>
-          <w:sz w:val="24"/>
-          <w:szCs w:val="24"/>
-        </w:rPr>
-        <w:t>教师可</w:t>
-      </w:r>
-      <w:r>
-        <w:rPr>
-          <w:sz w:val="24"/>
-          <w:szCs w:val="24"/>
-        </w:rPr>
-        <w:t>将考生信息录入</w:t>
-      </w:r>
-      <w:r>
-        <w:rPr>
-          <w:rFonts w:hint="eastAsia"/>
-          <w:sz w:val="24"/>
-          <w:szCs w:val="24"/>
-        </w:rPr>
-        <w:t>某场考试</w:t>
-      </w:r>
-      <w:r>
-        <w:rPr>
-          <w:sz w:val="24"/>
-          <w:szCs w:val="24"/>
-        </w:rPr>
-        <w:t>中，</w:t>
-      </w:r>
-      <w:r>
-        <w:rPr>
-          <w:rFonts w:hint="eastAsia"/>
-          <w:sz w:val="24"/>
-          <w:szCs w:val="24"/>
-        </w:rPr>
-        <w:t>或</w:t>
-      </w:r>
-      <w:r>
-        <w:rPr>
-          <w:sz w:val="24"/>
-          <w:szCs w:val="24"/>
-        </w:rPr>
-        <w:t>发布</w:t>
-      </w:r>
-      <w:r>
-        <w:rPr>
-          <w:rFonts w:hint="eastAsia"/>
-          <w:sz w:val="24"/>
-          <w:szCs w:val="24"/>
-        </w:rPr>
-        <w:t>某场考试的</w:t>
-      </w:r>
-      <w:r>
-        <w:rPr>
-          <w:sz w:val="24"/>
-          <w:szCs w:val="24"/>
-        </w:rPr>
-        <w:t>邀请码。</w:t>
-      </w:r>
-      <w:r>
-        <w:rPr>
-          <w:rFonts w:hint="eastAsia"/>
-          <w:sz w:val="24"/>
-          <w:szCs w:val="24"/>
-        </w:rPr>
-        <w:t>教师</w:t>
-      </w:r>
-      <w:r>
-        <w:rPr>
-          <w:sz w:val="24"/>
-          <w:szCs w:val="24"/>
-        </w:rPr>
-        <w:t>可</w:t>
-      </w:r>
-      <w:r>
-        <w:rPr>
-          <w:rFonts w:hint="eastAsia"/>
-          <w:sz w:val="24"/>
-          <w:szCs w:val="24"/>
-        </w:rPr>
-        <w:t>将试卷</w:t>
-      </w:r>
-      <w:r>
-        <w:rPr>
-          <w:sz w:val="24"/>
-          <w:szCs w:val="24"/>
-        </w:rPr>
-        <w:t>或题库放在商城中进行出售。</w:t>
-      </w:r>
-    </w:p>
-    <w:p>
-      <w:pPr>
-        <w:ind w:firstLine="420"/>
-        <w:rPr>
-          <w:sz w:val="24"/>
-          <w:szCs w:val="24"/>
-        </w:rPr>
-      </w:pPr>
-      <w:r>
-        <w:rPr>
-          <w:rFonts w:hint="eastAsia"/>
-          <w:sz w:val="24"/>
-          <w:szCs w:val="24"/>
-        </w:rPr>
-        <w:t>3</w:t>
-      </w:r>
-      <w:r>
-        <w:rPr>
-          <w:rFonts w:hint="eastAsia"/>
-          <w:sz w:val="24"/>
-          <w:szCs w:val="24"/>
-        </w:rPr>
-        <w:t>.</w:t>
-      </w:r>
-      <w:r>
-        <w:rPr>
-          <w:rFonts w:hint="eastAsia"/>
+          <w:rFonts w:ascii="SimSun" w:eastAsia="SimSun" w:hAnsi="SimSun" w:hint="eastAsia"/>
+          <w:sz w:val="24"/>
+          <w:szCs w:val="24"/>
+        </w:rPr>
+        <w:t>学生也</w:t>
+      </w:r>
+      <w:r>
+        <w:rPr>
+          <w:rFonts w:ascii="SimSun" w:eastAsia="SimSun" w:hAnsi="SimSun"/>
+          <w:sz w:val="24"/>
+          <w:szCs w:val="24"/>
+        </w:rPr>
+        <w:t>可在个人考试中心中查看自己</w:t>
+      </w:r>
+      <w:r>
+        <w:rPr>
+          <w:rFonts w:ascii="SimSun" w:eastAsia="SimSun" w:hAnsi="SimSun" w:hint="eastAsia"/>
+          <w:sz w:val="24"/>
+          <w:szCs w:val="24"/>
+        </w:rPr>
+        <w:t>此</w:t>
+      </w:r>
+      <w:r>
+        <w:rPr>
+          <w:rFonts w:ascii="SimSun" w:eastAsia="SimSun" w:hAnsi="SimSun"/>
+          <w:sz w:val="24"/>
+          <w:szCs w:val="24"/>
+        </w:rPr>
+        <w:t>账号所有参加</w:t>
+      </w:r>
+      <w:r>
+        <w:rPr>
+          <w:rFonts w:ascii="SimSun" w:eastAsia="SimSun" w:hAnsi="SimSun" w:hint="eastAsia"/>
+          <w:sz w:val="24"/>
+          <w:szCs w:val="24"/>
+        </w:rPr>
+        <w:t>过</w:t>
+      </w:r>
+      <w:r>
+        <w:rPr>
+          <w:rFonts w:ascii="SimSun" w:eastAsia="SimSun" w:hAnsi="SimSun"/>
+          <w:sz w:val="24"/>
+          <w:szCs w:val="24"/>
+        </w:rPr>
+        <w:t>的考试。</w:t>
+      </w:r>
+    </w:p>
+    <w:p>
+      <w:pPr>
+        <w:ind w:firstLine="440"/>
+        <w:rPr>
+          <w:rFonts w:ascii="SimSun" w:eastAsia="SimSun" w:hAnsi="SimSun"/>
+          <w:sz w:val="24"/>
+          <w:szCs w:val="24"/>
+        </w:rPr>
+      </w:pPr>
+      <w:r>
+        <w:rPr>
+          <w:rFonts w:ascii="SimSun" w:eastAsia="SimSun" w:hAnsi="SimSun" w:hint="eastAsia"/>
+          <w:sz w:val="24"/>
+          <w:szCs w:val="24"/>
+        </w:rPr>
+        <w:t>4）</w:t>
+      </w:r>
+      <w:r>
+        <w:rPr>
+          <w:rFonts w:ascii="SimSun" w:eastAsia="SimSun" w:hAnsi="SimSun"/>
+          <w:sz w:val="24"/>
+          <w:szCs w:val="24"/>
+        </w:rPr>
+        <w:t>考生个体或</w:t>
+      </w:r>
+      <w:r>
+        <w:rPr>
+          <w:rFonts w:ascii="SimSun" w:eastAsia="SimSun" w:hAnsi="SimSun" w:hint="eastAsia"/>
           <w:sz w:val="24"/>
           <w:szCs w:val="24"/>
         </w:rPr>
@@ -1302,134 +1623,39 @@
       </w:r>
       <w:r>
         <w:rPr>
-          <w:sz w:val="24"/>
-          <w:szCs w:val="24"/>
-        </w:rPr>
-        <w:t>可以</w:t>
-      </w:r>
-      <w:r>
-        <w:rPr>
-          <w:rFonts w:hint="eastAsia"/>
-          <w:sz w:val="24"/>
-          <w:szCs w:val="24"/>
-        </w:rPr>
-        <w:t>通过自己的邮箱或学号可参与教师发布的考试，也可以通过教师发放的考试邀请码进行考试。</w:t>
-      </w:r>
-      <w:r>
-        <w:rPr>
-          <w:rFonts w:hint="eastAsia"/>
-          <w:sz w:val="24"/>
-          <w:szCs w:val="24"/>
-        </w:rPr>
-        <w:t>考试</w:t>
-      </w:r>
-      <w:r>
-        <w:rPr>
-          <w:sz w:val="24"/>
-          <w:szCs w:val="24"/>
-        </w:rPr>
-        <w:t>结束后，</w:t>
-      </w:r>
-      <w:r>
-        <w:rPr>
-          <w:rFonts w:hint="eastAsia"/>
-          <w:sz w:val="24"/>
-          <w:szCs w:val="24"/>
-        </w:rPr>
-        <w:t>只有等待</w:t>
-      </w:r>
-      <w:r>
-        <w:rPr>
-          <w:rFonts w:hint="eastAsia"/>
-          <w:sz w:val="24"/>
-          <w:szCs w:val="24"/>
-        </w:rPr>
-        <w:t>平台智能</w:t>
-      </w:r>
-      <w:r>
-        <w:rPr>
-          <w:sz w:val="24"/>
-          <w:szCs w:val="24"/>
-        </w:rPr>
-        <w:t>判卷及</w:t>
-      </w:r>
-      <w:r>
-        <w:rPr>
-          <w:sz w:val="24"/>
-          <w:szCs w:val="24"/>
-        </w:rPr>
-        <w:t>教师在线判卷结束后，</w:t>
-      </w:r>
-      <w:r>
-        <w:rPr>
-          <w:rFonts w:hint="eastAsia"/>
-          <w:sz w:val="24"/>
-          <w:szCs w:val="24"/>
-        </w:rPr>
-        <w:t>才能查看</w:t>
-      </w:r>
-      <w:r>
-        <w:rPr>
-          <w:sz w:val="24"/>
-          <w:szCs w:val="24"/>
-        </w:rPr>
-        <w:t>自己</w:t>
-      </w:r>
-      <w:r>
-        <w:rPr>
-          <w:rFonts w:hint="eastAsia"/>
-          <w:sz w:val="24"/>
-          <w:szCs w:val="24"/>
-        </w:rPr>
-        <w:t>本场考试</w:t>
-      </w:r>
-      <w:r>
-        <w:rPr>
-          <w:sz w:val="24"/>
-          <w:szCs w:val="24"/>
-        </w:rPr>
-        <w:t>的考试报告</w:t>
-      </w:r>
-      <w:r>
-        <w:rPr>
-          <w:sz w:val="24"/>
-          <w:szCs w:val="24"/>
-        </w:rPr>
-        <w:t>。</w:t>
-      </w:r>
-      <w:r>
-        <w:rPr>
-          <w:rFonts w:hint="eastAsia"/>
-          <w:sz w:val="24"/>
-          <w:szCs w:val="24"/>
-        </w:rPr>
-        <w:t>学生也</w:t>
-      </w:r>
-      <w:r>
-        <w:rPr>
-          <w:sz w:val="24"/>
-          <w:szCs w:val="24"/>
-        </w:rPr>
-        <w:t>可在个人考试中心中查看自己</w:t>
-      </w:r>
-      <w:r>
-        <w:rPr>
-          <w:rFonts w:hint="eastAsia"/>
-          <w:sz w:val="24"/>
-          <w:szCs w:val="24"/>
-        </w:rPr>
-        <w:t>此</w:t>
-      </w:r>
-      <w:r>
-        <w:rPr>
-          <w:sz w:val="24"/>
-          <w:szCs w:val="24"/>
-        </w:rPr>
-        <w:t>账号所有参加</w:t>
-      </w:r>
-      <w:r>
-        <w:rPr>
-          <w:rFonts w:hint="eastAsia"/>
+          <w:rFonts w:ascii="SimSun" w:eastAsia="SimSun" w:hAnsi="SimSun"/>
+          <w:sz w:val="24"/>
+          <w:szCs w:val="24"/>
+        </w:rPr>
+        <w:t>可以在商城中进行积分充值，</w:t>
+      </w:r>
+      <w:r>
+        <w:rPr>
+          <w:rFonts w:ascii="SimSun" w:eastAsia="SimSun" w:hAnsi="SimSun"/>
+          <w:sz w:val="24"/>
+          <w:szCs w:val="24"/>
+        </w:rPr>
+        <w:t>充值结束后，</w:t>
+      </w:r>
+      <w:r>
+        <w:rPr>
+          <w:rFonts w:ascii="SimSun" w:eastAsia="SimSun" w:hAnsi="SimSun" w:hint="eastAsia"/>
+          <w:sz w:val="24"/>
+          <w:szCs w:val="24"/>
+        </w:rPr>
+        <w:t>可购买</w:t>
+      </w:r>
+      <w:r>
+        <w:rPr>
+          <w:rFonts w:ascii="SimSun" w:eastAsia="SimSun" w:hAnsi="SimSun"/>
+          <w:sz w:val="24"/>
+          <w:szCs w:val="24"/>
+        </w:rPr>
+        <w:t>教师已经发布</w:t>
+      </w:r>
+      <w:r>
+        <w:rPr>
+          <w:rFonts w:ascii="SimSun" w:eastAsia="SimSun" w:hAnsi="SimSun" w:hint="eastAsia"/>
           <w:sz w:val="24"/>
           <w:szCs w:val="24"/>
         </w:rPr>
@@ -1437,82 +1663,7 @@
       </w:r>
       <w:r>
         <w:rPr>
-          <w:sz w:val="24"/>
-          <w:szCs w:val="24"/>
-        </w:rPr>
-        <w:t>的考试。</w:t>
-      </w:r>
-    </w:p>
-    <w:p>
-      <w:pPr>
-        <w:ind w:firstLine="420"/>
-        <w:rPr>
-          <w:sz w:val="24"/>
-          <w:szCs w:val="24"/>
-        </w:rPr>
-      </w:pPr>
-      <w:r>
-        <w:rPr>
-          <w:rFonts w:hint="eastAsia"/>
-          <w:sz w:val="24"/>
-          <w:szCs w:val="24"/>
-        </w:rPr>
-        <w:t>4.</w:t>
-      </w:r>
-      <w:r>
-        <w:rPr>
-          <w:sz w:val="24"/>
-          <w:szCs w:val="24"/>
-        </w:rPr>
-        <w:t>考生个体或</w:t>
-      </w:r>
-      <w:r>
-        <w:rPr>
-          <w:rFonts w:hint="eastAsia"/>
-          <w:sz w:val="24"/>
-          <w:szCs w:val="24"/>
-        </w:rPr>
-        <w:t>学生</w:t>
-      </w:r>
-      <w:r>
-        <w:rPr>
-          <w:sz w:val="24"/>
-          <w:szCs w:val="24"/>
-        </w:rPr>
-        <w:t>可以在商城中进行积分充值，</w:t>
-      </w:r>
-      <w:r>
-        <w:rPr>
-          <w:sz w:val="24"/>
-          <w:szCs w:val="24"/>
-        </w:rPr>
-        <w:t>充值结束后，</w:t>
-      </w:r>
-      <w:r>
-        <w:rPr>
-          <w:rFonts w:hint="eastAsia"/>
-          <w:sz w:val="24"/>
-          <w:szCs w:val="24"/>
-        </w:rPr>
-        <w:t>可购买</w:t>
-      </w:r>
-      <w:r>
-        <w:rPr>
-          <w:sz w:val="24"/>
-          <w:szCs w:val="24"/>
-        </w:rPr>
-        <w:t>教师已经发布</w:t>
-      </w:r>
-      <w:r>
-        <w:rPr>
-          <w:rFonts w:hint="eastAsia"/>
-          <w:sz w:val="24"/>
-          <w:szCs w:val="24"/>
-        </w:rPr>
-        <w:t>过</w:t>
-      </w:r>
-      <w:r>
-        <w:rPr>
+          <w:rFonts w:ascii="SimSun" w:eastAsia="SimSun" w:hAnsi="SimSun"/>
           <w:sz w:val="24"/>
           <w:szCs w:val="24"/>
         </w:rPr>
@@ -1599,17 +1750,14 @@
         <w:rPr>
           <w:rFonts w:hint="eastAsia"/>
         </w:rPr>
-        <w:lastRenderedPageBreak/>
         <w:t>用例</w:t>
       </w:r>
-      <w:proofErr w:type="spellStart"/>
       <w:r>
         <w:rPr>
           <w:rFonts w:hint="eastAsia"/>
         </w:rPr>
         <w:t>UseCase</w:t>
       </w:r>
-      <w:proofErr w:type="spellEnd"/>
       <w:r>
         <w:rPr>
           <w:rFonts w:hint="eastAsia"/>
@@ -1676,6 +1824,7 @@
         <w:rPr>
           <w:rFonts w:hint="eastAsia"/>
         </w:rPr>
+        <w:lastRenderedPageBreak/>
         <w:t>2.3</w:t>
       </w:r>
       <w:r>
@@ -1692,351 +1841,767 @@
       </w:r>
     </w:p>
     <w:p>
-      <w:r>
-        <w:rPr>
-          <w:rFonts w:hint="eastAsia"/>
+      <w:pPr>
+        <w:rPr>
+          <w:rFonts w:ascii="SimSun" w:eastAsia="SimSun" w:hAnsi="SimSun"/>
+          <w:sz w:val="24"/>
+          <w:szCs w:val="24"/>
+        </w:rPr>
+      </w:pPr>
+      <w:r>
+        <w:rPr>
+          <w:rFonts w:ascii="SimSun" w:eastAsia="SimSun" w:hAnsi="SimSun" w:hint="eastAsia"/>
+          <w:sz w:val="24"/>
+          <w:szCs w:val="24"/>
         </w:rPr>
         <w:t>考生</w:t>
       </w:r>
       <w:r>
         <w:rPr>
-          <w:rFonts w:hint="eastAsia"/>
+          <w:rFonts w:ascii="SimSun" w:eastAsia="SimSun" w:hAnsi="SimSun" w:hint="eastAsia"/>
+          <w:sz w:val="24"/>
+          <w:szCs w:val="24"/>
         </w:rPr>
         <w:t>用户特征：</w:t>
       </w:r>
     </w:p>
     <w:p>
       <w:pPr>
-        <w:ind w:leftChars="100" w:left="220"/>
-      </w:pPr>
-      <w:r>
-        <w:rPr>
-          <w:rFonts w:hint="eastAsia"/>
-        </w:rPr>
-        <w:t>1.</w:t>
-      </w:r>
-      <w:r>
-        <w:rPr>
-          <w:rFonts w:hint="eastAsia"/>
-        </w:rPr>
-        <w:t>年龄大约为</w:t>
-      </w:r>
-      <w:r>
-        <w:rPr>
-          <w:rFonts w:hint="eastAsia"/>
-        </w:rPr>
-        <w:t>15</w:t>
-      </w:r>
-      <w:r>
-        <w:rPr>
-          <w:rFonts w:hint="eastAsia"/>
-        </w:rPr>
-        <w:t>岁</w:t>
-      </w:r>
-      <w:r>
-        <w:rPr>
-          <w:rFonts w:hint="eastAsia"/>
+        <w:ind w:firstLine="440"/>
+        <w:rPr>
+          <w:rFonts w:ascii="SimSun" w:eastAsia="SimSun" w:hAnsi="SimSun"/>
+          <w:sz w:val="24"/>
+          <w:szCs w:val="24"/>
+        </w:rPr>
+      </w:pPr>
+      <w:r>
+        <w:rPr>
+          <w:rFonts w:ascii="SimSun" w:eastAsia="SimSun" w:hAnsi="SimSun" w:hint="eastAsia"/>
+          <w:sz w:val="24"/>
+          <w:szCs w:val="24"/>
+        </w:rPr>
+        <w:t>1.年龄大约为</w:t>
+      </w:r>
+      <w:r>
+        <w:rPr>
+          <w:rFonts w:ascii="SimSun" w:eastAsia="SimSun" w:hAnsi="SimSun" w:hint="eastAsia"/>
+          <w:sz w:val="24"/>
+          <w:szCs w:val="24"/>
+        </w:rPr>
+        <w:t>15岁</w:t>
+      </w:r>
+      <w:r>
+        <w:rPr>
+          <w:rFonts w:ascii="SimSun" w:eastAsia="SimSun" w:hAnsi="SimSun" w:hint="eastAsia"/>
+          <w:sz w:val="24"/>
+          <w:szCs w:val="24"/>
         </w:rPr>
         <w:t>到</w:t>
       </w:r>
       <w:r>
         <w:rPr>
-          <w:rFonts w:hint="eastAsia"/>
-        </w:rPr>
-        <w:t>30</w:t>
-      </w:r>
-      <w:r>
-        <w:rPr>
-          <w:rFonts w:hint="eastAsia"/>
-        </w:rPr>
-        <w:t>岁</w:t>
-      </w:r>
-    </w:p>
-    <w:p>
-      <w:pPr>
-        <w:ind w:leftChars="100" w:left="220"/>
-      </w:pPr>
-      <w:r>
-        <w:rPr>
-          <w:rFonts w:hint="eastAsia"/>
-        </w:rPr>
-        <w:t>2.</w:t>
-      </w:r>
-      <w:r>
-        <w:rPr>
-          <w:rFonts w:hint="eastAsia"/>
-        </w:rPr>
-        <w:t>受教育程度较高，对计算机基础操作有一定的了解和应用。</w:t>
-      </w:r>
-    </w:p>
-    <w:p>
-      <w:pPr>
-        <w:ind w:leftChars="100" w:left="220"/>
-      </w:pPr>
-      <w:r>
-        <w:rPr>
-          <w:rFonts w:hint="eastAsia"/>
+          <w:rFonts w:ascii="SimSun" w:eastAsia="SimSun" w:hAnsi="SimSun" w:hint="eastAsia"/>
+          <w:sz w:val="24"/>
+          <w:szCs w:val="24"/>
+        </w:rPr>
+        <w:t>30岁</w:t>
+      </w:r>
+    </w:p>
+    <w:p>
+      <w:pPr>
+        <w:ind w:firstLine="440"/>
+        <w:rPr>
+          <w:rFonts w:ascii="SimSun" w:eastAsia="SimSun" w:hAnsi="SimSun"/>
+          <w:sz w:val="24"/>
+          <w:szCs w:val="24"/>
+        </w:rPr>
+      </w:pPr>
+      <w:r>
+        <w:rPr>
+          <w:rFonts w:ascii="SimSun" w:eastAsia="SimSun" w:hAnsi="SimSun" w:hint="eastAsia"/>
+          <w:sz w:val="24"/>
+          <w:szCs w:val="24"/>
+        </w:rPr>
+        <w:t>2.受教育程度较高，对计算机基础操作有一定的了解和应用。</w:t>
+      </w:r>
+    </w:p>
+    <w:p>
+      <w:pPr>
+        <w:ind w:firstLine="440"/>
+        <w:rPr>
+          <w:rFonts w:ascii="SimSun" w:eastAsia="SimSun" w:hAnsi="SimSun"/>
+          <w:sz w:val="24"/>
+          <w:szCs w:val="24"/>
+        </w:rPr>
+      </w:pPr>
+      <w:r>
+        <w:rPr>
+          <w:rFonts w:ascii="SimSun" w:eastAsia="SimSun" w:hAnsi="SimSun" w:hint="eastAsia"/>
+          <w:sz w:val="24"/>
+          <w:szCs w:val="24"/>
+        </w:rPr>
+        <w:t>3大部分学生身体素质良好，虽大部分有近视现象，但不影响正常的视觉使用。</w:t>
+      </w:r>
+    </w:p>
+    <w:p>
+      <w:pPr>
+        <w:ind w:firstLine="440"/>
+        <w:rPr>
+          <w:rFonts w:ascii="SimSun" w:eastAsia="SimSun" w:hAnsi="SimSun"/>
+          <w:sz w:val="24"/>
+          <w:szCs w:val="24"/>
+        </w:rPr>
+      </w:pPr>
+      <w:r>
+        <w:rPr>
+          <w:rFonts w:ascii="SimSun" w:eastAsia="SimSun" w:hAnsi="SimSun" w:hint="eastAsia"/>
+          <w:sz w:val="24"/>
+          <w:szCs w:val="24"/>
+        </w:rPr>
+        <w:t>4.有着一定的阅读量，对文本，提示等信息有很好的理解</w:t>
+      </w:r>
+    </w:p>
+    <w:p>
+      <w:pPr>
+        <w:ind w:firstLine="440"/>
+        <w:rPr>
+          <w:rFonts w:ascii="SimSun" w:eastAsia="SimSun" w:hAnsi="SimSun"/>
+          <w:sz w:val="24"/>
+          <w:szCs w:val="24"/>
+        </w:rPr>
+      </w:pPr>
+      <w:r>
+        <w:rPr>
+          <w:rFonts w:ascii="SimSun" w:eastAsia="SimSun" w:hAnsi="SimSun" w:hint="eastAsia"/>
+          <w:sz w:val="24"/>
+          <w:szCs w:val="24"/>
+        </w:rPr>
+        <w:t>5.有一部分大学生有简单的社会经验，更好理解平台设定</w:t>
+      </w:r>
+    </w:p>
+    <w:p>
+      <w:pPr>
+        <w:ind w:firstLine="440"/>
+        <w:rPr>
+          <w:rFonts w:ascii="SimSun" w:eastAsia="SimSun" w:hAnsi="SimSun"/>
+          <w:sz w:val="24"/>
+          <w:szCs w:val="24"/>
+        </w:rPr>
+      </w:pPr>
+      <w:r>
+        <w:rPr>
+          <w:rFonts w:ascii="SimSun" w:eastAsia="SimSun" w:hAnsi="SimSun" w:hint="eastAsia"/>
+          <w:sz w:val="24"/>
+          <w:szCs w:val="24"/>
+        </w:rPr>
+        <w:t>6.</w:t>
+      </w:r>
+      <w:r>
+        <w:rPr>
+          <w:rFonts w:ascii="SimSun" w:eastAsia="SimSun" w:hAnsi="SimSun" w:hint="eastAsia"/>
+          <w:sz w:val="24"/>
+          <w:szCs w:val="24"/>
+        </w:rPr>
+        <w:t>使用环境为寝室、</w:t>
+      </w:r>
+      <w:r>
+        <w:rPr>
+          <w:rFonts w:ascii="SimSun" w:eastAsia="SimSun" w:hAnsi="SimSun"/>
+          <w:sz w:val="24"/>
+          <w:szCs w:val="24"/>
+        </w:rPr>
+        <w:t>家里、</w:t>
+      </w:r>
+      <w:r>
+        <w:rPr>
+          <w:rFonts w:ascii="SimSun" w:eastAsia="SimSun" w:hAnsi="SimSun" w:hint="eastAsia"/>
+          <w:sz w:val="24"/>
+          <w:szCs w:val="24"/>
+        </w:rPr>
+        <w:t>学校</w:t>
+      </w:r>
+      <w:r>
+        <w:rPr>
+          <w:rFonts w:ascii="SimSun" w:eastAsia="SimSun" w:hAnsi="SimSun"/>
+          <w:sz w:val="24"/>
+          <w:szCs w:val="24"/>
+        </w:rPr>
+        <w:t>机房</w:t>
+      </w:r>
+      <w:r>
+        <w:rPr>
+          <w:rFonts w:ascii="SimSun" w:eastAsia="SimSun" w:hAnsi="SimSun" w:hint="eastAsia"/>
+          <w:sz w:val="24"/>
+          <w:szCs w:val="24"/>
+        </w:rPr>
+        <w:t>，方便进行</w:t>
+      </w:r>
+      <w:r>
+        <w:rPr>
+          <w:rFonts w:ascii="SimSun" w:eastAsia="SimSun" w:hAnsi="SimSun"/>
+          <w:sz w:val="24"/>
+          <w:szCs w:val="24"/>
+        </w:rPr>
+        <w:t>考试</w:t>
+      </w:r>
+      <w:r>
+        <w:rPr>
+          <w:rFonts w:ascii="SimSun" w:eastAsia="SimSun" w:hAnsi="SimSun" w:hint="eastAsia"/>
+          <w:sz w:val="24"/>
+          <w:szCs w:val="24"/>
+        </w:rPr>
+        <w:t>。</w:t>
+      </w:r>
+    </w:p>
+    <w:p>
+      <w:pPr>
+        <w:ind w:firstLine="440"/>
+        <w:rPr>
+          <w:rFonts w:ascii="SimSun" w:eastAsia="SimSun" w:hAnsi="SimSun"/>
+          <w:sz w:val="24"/>
+          <w:szCs w:val="24"/>
+        </w:rPr>
+      </w:pPr>
+    </w:p>
+    <w:p>
+      <w:pPr>
+        <w:rPr>
+          <w:rFonts w:ascii="SimSun" w:eastAsia="SimSun" w:hAnsi="SimSun"/>
+          <w:sz w:val="24"/>
+          <w:szCs w:val="24"/>
+        </w:rPr>
+      </w:pPr>
+      <w:r>
+        <w:rPr>
+          <w:rFonts w:ascii="SimSun" w:eastAsia="SimSun" w:hAnsi="SimSun" w:hint="eastAsia"/>
+          <w:sz w:val="24"/>
+          <w:szCs w:val="24"/>
+        </w:rPr>
+        <w:t>教师用户特征：</w:t>
+      </w:r>
+    </w:p>
+    <w:p>
+      <w:pPr>
+        <w:ind w:firstLine="440"/>
+        <w:rPr>
+          <w:rFonts w:ascii="SimSun" w:eastAsia="SimSun" w:hAnsi="SimSun"/>
+          <w:sz w:val="24"/>
+          <w:szCs w:val="24"/>
+        </w:rPr>
+      </w:pPr>
+      <w:r>
+        <w:rPr>
+          <w:rFonts w:ascii="SimSun" w:eastAsia="SimSun" w:hAnsi="SimSun" w:hint="eastAsia"/>
+          <w:sz w:val="24"/>
+          <w:szCs w:val="24"/>
+        </w:rPr>
+        <w:t>1.年龄大约为25到60</w:t>
+      </w:r>
+      <w:r>
+        <w:rPr>
+          <w:rFonts w:ascii="SimSun" w:eastAsia="SimSun" w:hAnsi="SimSun" w:hint="eastAsia"/>
+          <w:sz w:val="24"/>
+          <w:szCs w:val="24"/>
+        </w:rPr>
+        <w:t>，具有</w:t>
+      </w:r>
+      <w:r>
+        <w:rPr>
+          <w:rFonts w:ascii="SimSun" w:eastAsia="SimSun" w:hAnsi="SimSun"/>
+          <w:sz w:val="24"/>
+          <w:szCs w:val="24"/>
+        </w:rPr>
+        <w:t>教师资格证</w:t>
+      </w:r>
+      <w:r>
+        <w:rPr>
+          <w:rFonts w:ascii="SimSun" w:eastAsia="SimSun" w:hAnsi="SimSun" w:hint="eastAsia"/>
+          <w:sz w:val="24"/>
+          <w:szCs w:val="24"/>
+        </w:rPr>
+        <w:t>。</w:t>
+      </w:r>
+    </w:p>
+    <w:p>
+      <w:pPr>
+        <w:ind w:firstLine="440"/>
+        <w:rPr>
+          <w:rFonts w:ascii="SimSun" w:eastAsia="SimSun" w:hAnsi="SimSun"/>
+          <w:sz w:val="24"/>
+          <w:szCs w:val="24"/>
+        </w:rPr>
+      </w:pPr>
+      <w:r>
+        <w:rPr>
+          <w:rFonts w:ascii="SimSun" w:eastAsia="SimSun" w:hAnsi="SimSun" w:hint="eastAsia"/>
+          <w:sz w:val="24"/>
+          <w:szCs w:val="24"/>
+        </w:rPr>
+        <w:t>2.已完成高等教育课程，对计算机操作经验丰富。</w:t>
+      </w:r>
+    </w:p>
+    <w:p>
+      <w:pPr>
+        <w:ind w:firstLine="440"/>
+        <w:rPr>
+          <w:rFonts w:ascii="SimSun" w:eastAsia="SimSun" w:hAnsi="SimSun"/>
+          <w:sz w:val="24"/>
+          <w:szCs w:val="24"/>
+        </w:rPr>
+      </w:pPr>
+      <w:r>
+        <w:rPr>
+          <w:rFonts w:ascii="SimSun" w:eastAsia="SimSun" w:hAnsi="SimSun" w:hint="eastAsia"/>
+          <w:sz w:val="24"/>
+          <w:szCs w:val="24"/>
+        </w:rPr>
+        <w:t>3大部分老师身体素质良好，虽也有一些近视的现象，但不影响正常的视觉使用。</w:t>
+      </w:r>
+    </w:p>
+    <w:p>
+      <w:pPr>
+        <w:ind w:firstLine="440"/>
+        <w:rPr>
+          <w:rFonts w:ascii="SimSun" w:eastAsia="SimSun" w:hAnsi="SimSun"/>
+          <w:sz w:val="24"/>
+          <w:szCs w:val="24"/>
+        </w:rPr>
+      </w:pPr>
+      <w:r>
+        <w:rPr>
+          <w:rFonts w:ascii="SimSun" w:eastAsia="SimSun" w:hAnsi="SimSun" w:hint="eastAsia"/>
+          <w:sz w:val="24"/>
+          <w:szCs w:val="24"/>
+        </w:rPr>
+        <w:t>4.经过一定的上岗培训，对文件或信息有很好的处理方式。</w:t>
+      </w:r>
+    </w:p>
+    <w:p>
+      <w:pPr>
+        <w:ind w:firstLine="440"/>
+        <w:rPr>
+          <w:rFonts w:ascii="SimSun" w:eastAsia="SimSun" w:hAnsi="SimSun"/>
+          <w:sz w:val="24"/>
+          <w:szCs w:val="24"/>
+        </w:rPr>
+      </w:pPr>
+      <w:r>
+        <w:rPr>
+          <w:rFonts w:ascii="SimSun" w:eastAsia="SimSun" w:hAnsi="SimSun" w:hint="eastAsia"/>
+          <w:sz w:val="24"/>
+          <w:szCs w:val="24"/>
+        </w:rPr>
+        <w:t>5.有着一定的社会经验和工作经验，对相关平台有一定和了解和比较。</w:t>
+      </w:r>
+    </w:p>
+    <w:p>
+      <w:pPr>
+        <w:ind w:firstLine="440"/>
+        <w:rPr>
+          <w:rFonts w:ascii="SimSun" w:eastAsia="SimSun" w:hAnsi="SimSun"/>
+          <w:sz w:val="24"/>
+          <w:szCs w:val="24"/>
+        </w:rPr>
+      </w:pPr>
+      <w:r>
+        <w:rPr>
+          <w:rFonts w:ascii="SimSun" w:eastAsia="SimSun" w:hAnsi="SimSun" w:hint="eastAsia"/>
+          <w:sz w:val="24"/>
+          <w:szCs w:val="24"/>
+        </w:rPr>
+        <w:t>6.使用环境通常为办公室或者家里，环境好，适合工作。</w:t>
+      </w:r>
+    </w:p>
+    <w:p>
+      <w:pPr>
+        <w:ind w:firstLine="440"/>
+        <w:rPr>
+          <w:rFonts w:ascii="SimSun" w:eastAsia="SimSun" w:hAnsi="SimSun"/>
+          <w:sz w:val="24"/>
+          <w:szCs w:val="24"/>
+        </w:rPr>
+      </w:pPr>
+      <w:r>
+        <w:rPr>
+          <w:rFonts w:ascii="SimSun" w:eastAsia="SimSun" w:hAnsi="SimSun" w:hint="eastAsia"/>
+          <w:sz w:val="24"/>
+          <w:szCs w:val="24"/>
+        </w:rPr>
+        <w:t>7</w:t>
+      </w:r>
+      <w:r>
+        <w:rPr>
+          <w:rFonts w:ascii="SimSun" w:eastAsia="SimSun" w:hAnsi="SimSun" w:hint="eastAsia"/>
+          <w:sz w:val="24"/>
+          <w:szCs w:val="24"/>
+        </w:rPr>
+        <w:t>.大多数老师可通过线上线下双教学方式更有利于自己教育工作的开展</w:t>
+      </w:r>
+    </w:p>
+    <w:p>
+      <w:pPr>
+        <w:pStyle w:val="2"/>
+      </w:pPr>
+      <w:r>
+        <w:rPr>
+          <w:rFonts w:hint="eastAsia"/>
+        </w:rPr>
+        <w:t>2.4</w:t>
+      </w:r>
+      <w:r>
+        <w:rPr>
+          <w:rFonts w:hint="eastAsia"/>
+        </w:rPr>
+        <w:t>运行环境</w:t>
+      </w:r>
+      <w:r>
+        <w:rPr>
+          <w:rFonts w:hint="eastAsia"/>
+        </w:rPr>
+        <w:t xml:space="preserve"> </w:t>
+      </w:r>
+    </w:p>
+    <w:p>
+      <w:pPr>
+        <w:rPr>
+          <w:rFonts w:ascii="SimSun" w:eastAsia="SimSun" w:hAnsi="SimSun"/>
+          <w:sz w:val="24"/>
+          <w:szCs w:val="24"/>
+        </w:rPr>
+      </w:pPr>
+      <w:r>
+        <w:rPr>
+          <w:rFonts w:ascii="SimSun" w:eastAsia="SimSun" w:hAnsi="SimSun"/>
+          <w:sz w:val="24"/>
+          <w:szCs w:val="24"/>
+        </w:rPr>
+        <w:t>1）</w:t>
+      </w:r>
+      <w:r>
+        <w:rPr>
+          <w:rFonts w:ascii="SimSun" w:eastAsia="SimSun" w:hAnsi="SimSun"/>
+          <w:sz w:val="24"/>
+          <w:szCs w:val="24"/>
+        </w:rPr>
+        <w:t>Window系统</w:t>
+      </w:r>
+    </w:p>
+    <w:p>
+      <w:pPr>
+        <w:rPr>
+          <w:rFonts w:ascii="SimSun" w:eastAsia="SimSun" w:hAnsi="SimSun"/>
+          <w:sz w:val="24"/>
+          <w:szCs w:val="24"/>
+        </w:rPr>
+      </w:pPr>
+      <w:r>
+        <w:rPr>
+          <w:rFonts w:ascii="SimSun" w:eastAsia="SimSun" w:hAnsi="SimSun" w:hint="eastAsia"/>
+          <w:sz w:val="24"/>
+          <w:szCs w:val="24"/>
+        </w:rPr>
+        <w:t>2</w:t>
+      </w:r>
+      <w:r>
+        <w:rPr>
+          <w:rFonts w:ascii="SimSun" w:eastAsia="SimSun" w:hAnsi="SimSun"/>
+          <w:sz w:val="24"/>
+          <w:szCs w:val="24"/>
+        </w:rPr>
+        <w:t>）</w:t>
+      </w:r>
+      <w:r>
+        <w:rPr>
+          <w:rFonts w:ascii="SimSun" w:eastAsia="SimSun" w:hAnsi="SimSun" w:hint="eastAsia"/>
+          <w:sz w:val="24"/>
+          <w:szCs w:val="24"/>
+        </w:rPr>
+        <w:t>Linux</w:t>
+      </w:r>
+      <w:r>
+        <w:rPr>
+          <w:rFonts w:ascii="SimSun" w:eastAsia="SimSun" w:hAnsi="SimSun"/>
+          <w:sz w:val="24"/>
+          <w:szCs w:val="24"/>
+        </w:rPr>
+        <w:t>（MacOs）系统</w:t>
+      </w:r>
+    </w:p>
+    <w:p>
+      <w:pPr>
+        <w:rPr>
+          <w:rFonts w:ascii="SimSun" w:eastAsia="SimSun" w:hAnsi="SimSun" w:hint="eastAsia"/>
+          <w:sz w:val="24"/>
+          <w:szCs w:val="24"/>
+        </w:rPr>
+      </w:pPr>
+      <w:r>
+        <w:rPr>
+          <w:rFonts w:ascii="SimSun" w:eastAsia="SimSun" w:hAnsi="SimSun" w:hint="eastAsia"/>
+          <w:sz w:val="24"/>
+          <w:szCs w:val="24"/>
         </w:rPr>
         <w:t>3</w:t>
       </w:r>
       <w:r>
         <w:rPr>
-          <w:rFonts w:hint="eastAsia"/>
-        </w:rPr>
-        <w:t>大部分学生身体素质良好，虽大部分有近视现象，但不影响正常的视觉使用。</w:t>
-      </w:r>
-    </w:p>
-    <w:p>
-      <w:pPr>
-        <w:ind w:leftChars="100" w:left="220"/>
-      </w:pPr>
-      <w:r>
-        <w:rPr>
-          <w:rFonts w:hint="eastAsia"/>
-        </w:rPr>
-        <w:t>4.</w:t>
-      </w:r>
-      <w:r>
-        <w:rPr>
-          <w:rFonts w:hint="eastAsia"/>
-        </w:rPr>
-        <w:t>有着一定的阅读量，对文本，提示等信息有很好的理解</w:t>
-      </w:r>
-    </w:p>
-    <w:p>
-      <w:pPr>
-        <w:ind w:leftChars="100" w:left="220"/>
-      </w:pPr>
-      <w:r>
-        <w:rPr>
-          <w:rFonts w:hint="eastAsia"/>
-        </w:rPr>
-        <w:t>5.</w:t>
-      </w:r>
-      <w:r>
-        <w:rPr>
-          <w:rFonts w:hint="eastAsia"/>
-        </w:rPr>
-        <w:t>有一部分大学生有简单的社会经验，更好理解平台设定</w:t>
-      </w:r>
-    </w:p>
-    <w:p>
-      <w:pPr>
-        <w:ind w:leftChars="100" w:left="220"/>
-      </w:pPr>
-      <w:r>
-        <w:rPr>
-          <w:rFonts w:hint="eastAsia"/>
-        </w:rPr>
-        <w:t>6.</w:t>
-      </w:r>
-      <w:r>
-        <w:rPr>
-          <w:rFonts w:hint="eastAsia"/>
-        </w:rPr>
-        <w:t>使用环境为寝室、</w:t>
-      </w:r>
-      <w:r>
-        <w:t>家里、</w:t>
-      </w:r>
-      <w:r>
-        <w:rPr>
-          <w:rFonts w:hint="eastAsia"/>
-        </w:rPr>
-        <w:t>学校</w:t>
-      </w:r>
-      <w:r>
-        <w:t>机房</w:t>
-      </w:r>
-      <w:r>
-        <w:rPr>
-          <w:rFonts w:hint="eastAsia"/>
-        </w:rPr>
-        <w:t>，方便进行</w:t>
-      </w:r>
-      <w:r>
-        <w:t>考试</w:t>
-      </w:r>
-      <w:r>
-        <w:rPr>
-          <w:rFonts w:hint="eastAsia"/>
-        </w:rPr>
-        <w:t>。</w:t>
-      </w:r>
-    </w:p>
-    <w:p/>
-    <w:p>
-      <w:r>
-        <w:rPr>
-          <w:rFonts w:hint="eastAsia"/>
-        </w:rPr>
-        <w:t>教师用户特征：</w:t>
-      </w:r>
-    </w:p>
-    <w:p>
-      <w:pPr>
-        <w:ind w:leftChars="100" w:left="220"/>
-      </w:pPr>
-      <w:r>
-        <w:rPr>
-          <w:rFonts w:hint="eastAsia"/>
-        </w:rPr>
-        <w:t>1.</w:t>
-      </w:r>
-      <w:r>
-        <w:rPr>
-          <w:rFonts w:hint="eastAsia"/>
-        </w:rPr>
-        <w:t>年龄大约为</w:t>
-      </w:r>
-      <w:r>
-        <w:rPr>
-          <w:rFonts w:hint="eastAsia"/>
-        </w:rPr>
-        <w:t>25</w:t>
-      </w:r>
-      <w:r>
-        <w:rPr>
-          <w:rFonts w:hint="eastAsia"/>
-        </w:rPr>
-        <w:t>到</w:t>
-      </w:r>
-      <w:r>
-        <w:rPr>
-          <w:rFonts w:hint="eastAsia"/>
-        </w:rPr>
-        <w:t>60</w:t>
-      </w:r>
-      <w:r>
-        <w:rPr>
-          <w:rFonts w:hint="eastAsia"/>
-        </w:rPr>
-        <w:t>，具有</w:t>
-      </w:r>
-      <w:r>
-        <w:t>教师资格证</w:t>
-      </w:r>
-      <w:r>
-        <w:rPr>
-          <w:rFonts w:hint="eastAsia"/>
-        </w:rPr>
-        <w:t>。</w:t>
-      </w:r>
-    </w:p>
-    <w:p>
-      <w:pPr>
-        <w:ind w:leftChars="100" w:left="220"/>
-      </w:pPr>
-      <w:r>
-        <w:rPr>
-          <w:rFonts w:hint="eastAsia"/>
-        </w:rPr>
-        <w:t>2.</w:t>
-      </w:r>
-      <w:r>
-        <w:rPr>
-          <w:rFonts w:hint="eastAsia"/>
-        </w:rPr>
-        <w:t>已完成高等教育课程，对计算机操作经验丰富。</w:t>
-      </w:r>
-    </w:p>
-    <w:p>
-      <w:pPr>
-        <w:ind w:leftChars="100" w:left="220"/>
-      </w:pPr>
-      <w:r>
-        <w:rPr>
-          <w:rFonts w:hint="eastAsia"/>
+          <w:rFonts w:ascii="SimSun" w:eastAsia="SimSun" w:hAnsi="SimSun"/>
+          <w:sz w:val="24"/>
+          <w:szCs w:val="24"/>
+        </w:rPr>
+        <w:t>）</w:t>
+      </w:r>
+      <w:r>
+        <w:rPr>
+          <w:rFonts w:ascii="SimSun" w:eastAsia="SimSun" w:hAnsi="SimSun" w:hint="eastAsia"/>
+          <w:sz w:val="24"/>
+          <w:szCs w:val="24"/>
+        </w:rPr>
+        <w:t>使用</w:t>
+      </w:r>
+      <w:r>
+        <w:rPr>
+          <w:rFonts w:ascii="SimSun" w:eastAsia="SimSun" w:hAnsi="SimSun"/>
+          <w:sz w:val="24"/>
+          <w:szCs w:val="24"/>
+        </w:rPr>
+        <w:t>chrome、</w:t>
+      </w:r>
+      <w:r>
+        <w:rPr>
+          <w:rFonts w:ascii="SimSun" w:eastAsia="SimSun" w:hAnsi="SimSun" w:hint="eastAsia"/>
+          <w:sz w:val="24"/>
+          <w:szCs w:val="24"/>
+        </w:rPr>
+        <w:t>Firefox</w:t>
+      </w:r>
+      <w:r>
+        <w:rPr>
+          <w:rFonts w:ascii="SimSun" w:eastAsia="SimSun" w:hAnsi="SimSun"/>
+          <w:sz w:val="24"/>
+          <w:szCs w:val="24"/>
+        </w:rPr>
+        <w:t>、safari、</w:t>
+      </w:r>
+      <w:r>
+        <w:rPr>
+          <w:rFonts w:ascii="SimSun" w:eastAsia="SimSun" w:hAnsi="SimSun" w:hint="eastAsia"/>
+          <w:sz w:val="24"/>
+          <w:szCs w:val="24"/>
+        </w:rPr>
+        <w:t>IE</w:t>
+      </w:r>
+      <w:r>
+        <w:rPr>
+          <w:rFonts w:ascii="SimSun" w:eastAsia="SimSun" w:hAnsi="SimSun"/>
+          <w:sz w:val="24"/>
+          <w:szCs w:val="24"/>
+        </w:rPr>
+        <w:t>浏览器登录此网站</w:t>
+      </w:r>
+      <w:r>
+        <w:rPr>
+          <w:rFonts w:ascii="SimSun" w:eastAsia="SimSun" w:hAnsi="SimSun" w:hint="eastAsia"/>
+          <w:sz w:val="24"/>
+          <w:szCs w:val="24"/>
+        </w:rPr>
+        <w:t xml:space="preserve">      </w:t>
+      </w:r>
+    </w:p>
+    <w:p>
+      <w:pPr>
+        <w:pStyle w:val="2"/>
+      </w:pPr>
+      <w:r>
+        <w:rPr>
+          <w:rFonts w:hint="eastAsia"/>
+        </w:rPr>
+        <w:t>2.5</w:t>
+      </w:r>
+      <w:r>
+        <w:rPr>
+          <w:rFonts w:hint="eastAsia"/>
+        </w:rPr>
+        <w:t>条件与限制</w:t>
+      </w:r>
+      <w:r>
+        <w:rPr>
+          <w:rFonts w:hint="eastAsia"/>
+        </w:rPr>
+        <w:t xml:space="preserve"> </w:t>
+      </w:r>
+    </w:p>
+    <w:p>
+      <w:pPr>
+        <w:rPr>
+          <w:rFonts w:ascii="SimSun" w:eastAsia="SimSun" w:hAnsi="SimSun"/>
+          <w:sz w:val="24"/>
+          <w:szCs w:val="24"/>
+        </w:rPr>
+      </w:pPr>
+      <w:r>
+        <w:rPr>
+          <w:rFonts w:ascii="SimSun" w:eastAsia="SimSun" w:hAnsi="SimSun"/>
+          <w:sz w:val="24"/>
+          <w:szCs w:val="24"/>
+        </w:rPr>
+        <w:t>1</w:t>
+      </w:r>
+      <w:r>
+        <w:rPr>
+          <w:rFonts w:ascii="SimSun" w:eastAsia="SimSun" w:hAnsi="SimSun"/>
+          <w:sz w:val="24"/>
+          <w:szCs w:val="24"/>
+        </w:rPr>
+        <w:t>）</w:t>
+      </w:r>
+      <w:r>
+        <w:rPr>
+          <w:rFonts w:ascii="SimSun" w:eastAsia="SimSun" w:hAnsi="SimSun" w:hint="eastAsia"/>
+          <w:sz w:val="24"/>
+          <w:szCs w:val="24"/>
+        </w:rPr>
+        <w:t>使用</w:t>
+      </w:r>
+      <w:r>
+        <w:rPr>
+          <w:rFonts w:ascii="SimSun" w:eastAsia="SimSun" w:hAnsi="SimSun"/>
+          <w:sz w:val="24"/>
+          <w:szCs w:val="24"/>
+        </w:rPr>
+        <w:t xml:space="preserve">Eclipse </w:t>
+      </w:r>
+      <w:r>
+        <w:rPr>
+          <w:rFonts w:ascii="SimSun" w:eastAsia="SimSun" w:hAnsi="SimSun" w:hint="eastAsia"/>
+          <w:sz w:val="24"/>
+          <w:szCs w:val="24"/>
+        </w:rPr>
+        <w:t>java</w:t>
+      </w:r>
+      <w:r>
+        <w:rPr>
+          <w:rFonts w:ascii="SimSun" w:eastAsia="SimSun" w:hAnsi="SimSun"/>
+          <w:sz w:val="24"/>
+          <w:szCs w:val="24"/>
+        </w:rPr>
+        <w:t>EE进行开发</w:t>
+      </w:r>
+    </w:p>
+    <w:p>
+      <w:pPr>
+        <w:rPr>
+          <w:rFonts w:ascii="SimSun" w:eastAsia="SimSun" w:hAnsi="SimSun"/>
+          <w:sz w:val="24"/>
+          <w:szCs w:val="24"/>
+        </w:rPr>
+      </w:pPr>
+      <w:r>
+        <w:rPr>
+          <w:rFonts w:ascii="SimSun" w:eastAsia="SimSun" w:hAnsi="SimSun" w:hint="eastAsia"/>
+          <w:sz w:val="24"/>
+          <w:szCs w:val="24"/>
+        </w:rPr>
+        <w:lastRenderedPageBreak/>
+        <w:t>2</w:t>
+      </w:r>
+      <w:r>
+        <w:rPr>
+          <w:rFonts w:ascii="SimSun" w:eastAsia="SimSun" w:hAnsi="SimSun"/>
+          <w:sz w:val="24"/>
+          <w:szCs w:val="24"/>
+        </w:rPr>
+        <w:t>）</w:t>
+      </w:r>
+      <w:r>
+        <w:rPr>
+          <w:rFonts w:ascii="SimSun" w:eastAsia="SimSun" w:hAnsi="SimSun" w:hint="eastAsia"/>
+          <w:sz w:val="24"/>
+          <w:szCs w:val="24"/>
+        </w:rPr>
+        <w:t>项目使用</w:t>
+      </w:r>
+      <w:r>
+        <w:rPr>
+          <w:rFonts w:ascii="SimSun" w:eastAsia="SimSun" w:hAnsi="SimSun"/>
+          <w:sz w:val="24"/>
+          <w:szCs w:val="24"/>
+        </w:rPr>
+        <w:t>springboots框架开发</w:t>
+      </w:r>
+    </w:p>
+    <w:p>
+      <w:pPr>
+        <w:rPr>
+          <w:rFonts w:ascii="SimSun" w:eastAsia="SimSun" w:hAnsi="SimSun"/>
+          <w:sz w:val="24"/>
+          <w:szCs w:val="24"/>
+        </w:rPr>
+      </w:pPr>
+      <w:r>
+        <w:rPr>
+          <w:rFonts w:ascii="SimSun" w:eastAsia="SimSun" w:hAnsi="SimSun" w:hint="eastAsia"/>
+          <w:sz w:val="24"/>
+          <w:szCs w:val="24"/>
         </w:rPr>
         <w:t>3</w:t>
       </w:r>
       <w:r>
         <w:rPr>
-          <w:rFonts w:hint="eastAsia"/>
-        </w:rPr>
-        <w:t>大部分老师身体素质良好，虽也有一些近视的现象，但不影响正常的视觉使用。</w:t>
-      </w:r>
-    </w:p>
-    <w:p>
-      <w:pPr>
-        <w:ind w:leftChars="100" w:left="220"/>
-      </w:pPr>
-      <w:r>
-        <w:rPr>
-          <w:rFonts w:hint="eastAsia"/>
-        </w:rPr>
-        <w:t>4.</w:t>
-      </w:r>
-      <w:r>
-        <w:rPr>
-          <w:rFonts w:hint="eastAsia"/>
-        </w:rPr>
-        <w:t>经过一定的上岗培训，对文件或信息有很好的处理方式。</w:t>
-      </w:r>
-    </w:p>
-    <w:p>
-      <w:pPr>
-        <w:ind w:leftChars="100" w:left="220"/>
-      </w:pPr>
-      <w:r>
-        <w:rPr>
-          <w:rFonts w:hint="eastAsia"/>
-        </w:rPr>
-        <w:t>5.</w:t>
-      </w:r>
-      <w:r>
-        <w:rPr>
-          <w:rFonts w:hint="eastAsia"/>
-        </w:rPr>
-        <w:t>有着一定的</w:t>
+          <w:rFonts w:ascii="SimSun" w:eastAsia="SimSun" w:hAnsi="SimSun"/>
+          <w:sz w:val="24"/>
+          <w:szCs w:val="24"/>
+        </w:rPr>
+        <w:t>）</w:t>
       </w:r>
       <w:bookmarkStart w:id="0" w:name="_GoBack"/>
       <w:bookmarkEnd w:id="0"/>
       <w:r>
         <w:rPr>
-          <w:rFonts w:hint="eastAsia"/>
-        </w:rPr>
-        <w:t>社会经验和工作经验，对相关平台有一定和了解和比较。</w:t>
-      </w:r>
-    </w:p>
-    <w:p>
-      <w:pPr>
-        <w:ind w:leftChars="100" w:left="220"/>
-      </w:pPr>
-      <w:r>
-        <w:rPr>
-          <w:rFonts w:hint="eastAsia"/>
-        </w:rPr>
-        <w:t>6.</w:t>
-      </w:r>
-      <w:r>
-        <w:rPr>
-          <w:rFonts w:hint="eastAsia"/>
-        </w:rPr>
-        <w:t>使用环境通常为办公室或者家里，环境好，适合工作。</w:t>
-      </w:r>
-    </w:p>
-    <w:p>
-      <w:pPr>
-        <w:ind w:leftChars="100" w:left="220"/>
-      </w:pPr>
-      <w:r>
-        <w:rPr>
-          <w:rFonts w:hint="eastAsia"/>
-        </w:rPr>
-        <w:t>7</w:t>
-      </w:r>
-      <w:r>
-        <w:rPr>
-          <w:rFonts w:hint="eastAsia"/>
-        </w:rPr>
-        <w:t>.</w:t>
-      </w:r>
-      <w:r>
-        <w:rPr>
-          <w:rFonts w:hint="eastAsia"/>
-        </w:rPr>
-        <w:t>大多数老师可通过线上线下双教学方式更有利于自己教育工作的开展</w:t>
+          <w:rFonts w:ascii="SimSun" w:eastAsia="SimSun" w:hAnsi="SimSun" w:hint="eastAsia"/>
+          <w:sz w:val="24"/>
+          <w:szCs w:val="24"/>
+        </w:rPr>
+        <w:t>数据库</w:t>
+      </w:r>
+      <w:r>
+        <w:rPr>
+          <w:rFonts w:ascii="SimSun" w:eastAsia="SimSun" w:hAnsi="SimSun"/>
+          <w:sz w:val="24"/>
+          <w:szCs w:val="24"/>
+        </w:rPr>
+        <w:t>使用Mysql、Redis、</w:t>
+      </w:r>
+      <w:r>
+        <w:rPr>
+          <w:rFonts w:ascii="SimSun" w:eastAsia="SimSun" w:hAnsi="SimSun" w:hint="eastAsia"/>
+          <w:sz w:val="24"/>
+          <w:szCs w:val="24"/>
+        </w:rPr>
+        <w:t>Navicat</w:t>
+      </w:r>
+    </w:p>
+    <w:p>
+      <w:pPr>
+        <w:pStyle w:val="1"/>
+      </w:pPr>
+      <w:r>
+        <w:rPr>
+          <w:rFonts w:hint="eastAsia"/>
+        </w:rPr>
+        <w:t>3</w:t>
+      </w:r>
+      <w:r>
+        <w:rPr>
+          <w:rFonts w:hint="eastAsia"/>
+        </w:rPr>
+        <w:t>．功能需求</w:t>
+      </w:r>
+      <w:r>
+        <w:rPr>
+          <w:rFonts w:hint="eastAsia"/>
+        </w:rPr>
+        <w:t xml:space="preserve"> </w:t>
       </w:r>
     </w:p>
     <w:p>
@@ -2047,14 +2612,13 @@
         <w:rPr>
           <w:rFonts w:hint="eastAsia"/>
         </w:rPr>
-        <w:lastRenderedPageBreak/>
-        <w:t>2.4</w:t>
-      </w:r>
-      <w:r>
-        <w:rPr>
-          <w:rFonts w:hint="eastAsia"/>
-        </w:rPr>
-        <w:t>运行环境</w:t>
+        <w:t>3.1</w:t>
+      </w:r>
+      <w:r>
+        <w:rPr>
+          <w:rFonts w:hint="eastAsia"/>
+        </w:rPr>
+        <w:t>功能划分</w:t>
       </w:r>
       <w:r>
         <w:rPr>
@@ -2064,17 +2628,14 @@
       </w:r>
     </w:p>
     <w:p>
-      <w:r>
-        <w:rPr>
-          <w:rFonts w:hint="eastAsia"/>
-        </w:rPr>
-        <w:t xml:space="preserve">      </w:t>
-      </w:r>
-      <w:r>
-        <w:rPr>
-          <w:rFonts w:hint="eastAsia"/>
-        </w:rPr>
-        <w:t>描述软件的运行环境，包括硬件平台、硬件要求、操作系统和版本，以及其他的软件或与其共存的应用程序等。</w:t>
+      <w:pPr>
+        <w:ind w:firstLine="420"/>
+      </w:pPr>
+      <w:r>
+        <w:rPr>
+          <w:rFonts w:hint="eastAsia"/>
+        </w:rPr>
+        <w:t>列举出所开发的软件能实现的全部功能，可采用文字、图表或数学公式等多种方法进行描述。</w:t>
       </w:r>
       <w:r>
         <w:rPr>
@@ -2092,13 +2653,13 @@
         <w:rPr>
           <w:rFonts w:hint="eastAsia"/>
         </w:rPr>
-        <w:t>2.5</w:t>
-      </w:r>
-      <w:r>
-        <w:rPr>
-          <w:rFonts w:hint="eastAsia"/>
-        </w:rPr>
-        <w:t>条件与限制</w:t>
+        <w:t>3.2</w:t>
+      </w:r>
+      <w:r>
+        <w:rPr>
+          <w:rFonts w:hint="eastAsia"/>
+        </w:rPr>
+        <w:t>功能描述</w:t>
       </w:r>
       <w:r>
         <w:rPr>
@@ -2115,7 +2676,7 @@
         <w:rPr>
           <w:rFonts w:hint="eastAsia"/>
         </w:rPr>
-        <w:t>给出影响开发人员在设计软件时的约束条款，例如：</w:t>
+        <w:t>对各个功能进行详细的描述。</w:t>
       </w:r>
       <w:r>
         <w:rPr>
@@ -2124,72 +2685,6 @@
         <w:t xml:space="preserve"> </w:t>
       </w:r>
     </w:p>
-    <w:p>
-      <w:pPr>
-        <w:pStyle w:val="a5"/>
-        <w:numPr>
-          <w:ilvl w:val="0"/>
-          <w:numId w:val="4"/>
-        </w:numPr>
-        <w:ind w:firstLineChars="0"/>
-      </w:pPr>
-      <w:r>
-        <w:rPr>
-          <w:rFonts w:hint="eastAsia"/>
-        </w:rPr>
-        <w:t>必须使用或避免使用的特定技术、工具、编程语言和数据库；</w:t>
-      </w:r>
-      <w:r>
-        <w:rPr>
-          <w:rFonts w:hint="eastAsia"/>
-        </w:rPr>
-        <w:t xml:space="preserve"> </w:t>
-      </w:r>
-    </w:p>
-    <w:p>
-      <w:pPr>
-        <w:pStyle w:val="a5"/>
-        <w:numPr>
-          <w:ilvl w:val="0"/>
-          <w:numId w:val="4"/>
-        </w:numPr>
-        <w:ind w:firstLineChars="0"/>
-      </w:pPr>
-      <w:r>
-        <w:rPr>
-          <w:rFonts w:hint="eastAsia"/>
-        </w:rPr>
-        <w:t>硬件限制；</w:t>
-      </w:r>
-      <w:r>
-        <w:rPr>
-          <w:rFonts w:hint="eastAsia"/>
-        </w:rPr>
-        <w:t xml:space="preserve"> </w:t>
-      </w:r>
-    </w:p>
-    <w:p>
-      <w:pPr>
-        <w:pStyle w:val="a5"/>
-        <w:numPr>
-          <w:ilvl w:val="0"/>
-          <w:numId w:val="4"/>
-        </w:numPr>
-        <w:ind w:firstLineChars="0"/>
-      </w:pPr>
-      <w:r>
-        <w:rPr>
-          <w:rFonts w:hint="eastAsia"/>
-        </w:rPr>
-        <w:t>所要求的开发规范或标准。</w:t>
-      </w:r>
-      <w:r>
-        <w:rPr>
-          <w:rFonts w:hint="eastAsia"/>
-        </w:rPr>
-        <w:t xml:space="preserve"> </w:t>
-      </w:r>
-    </w:p>
     <w:p/>
     <w:p>
       <w:pPr>
@@ -2199,112 +2694,6 @@
         <w:rPr>
           <w:rFonts w:hint="eastAsia"/>
         </w:rPr>
-        <w:t>3</w:t>
-      </w:r>
-      <w:r>
-        <w:rPr>
-          <w:rFonts w:hint="eastAsia"/>
-        </w:rPr>
-        <w:t>．功能需求</w:t>
-      </w:r>
-      <w:r>
-        <w:rPr>
-          <w:rFonts w:hint="eastAsia"/>
-        </w:rPr>
-        <w:t xml:space="preserve"> </w:t>
-      </w:r>
-    </w:p>
-    <w:p>
-      <w:pPr>
-        <w:pStyle w:val="2"/>
-      </w:pPr>
-      <w:r>
-        <w:rPr>
-          <w:rFonts w:hint="eastAsia"/>
-        </w:rPr>
-        <w:t>3.1</w:t>
-      </w:r>
-      <w:r>
-        <w:rPr>
-          <w:rFonts w:hint="eastAsia"/>
-        </w:rPr>
-        <w:t>功能划分</w:t>
-      </w:r>
-      <w:r>
-        <w:rPr>
-          <w:rFonts w:hint="eastAsia"/>
-        </w:rPr>
-        <w:t xml:space="preserve"> </w:t>
-      </w:r>
-    </w:p>
-    <w:p>
-      <w:pPr>
-        <w:ind w:firstLine="420"/>
-      </w:pPr>
-      <w:r>
-        <w:rPr>
-          <w:rFonts w:hint="eastAsia"/>
-        </w:rPr>
-        <w:t>列举出所开发的软件能实现的全部功能，可采用文字、图表或数学公式等多种方法进行描述。</w:t>
-      </w:r>
-      <w:r>
-        <w:rPr>
-          <w:rFonts w:hint="eastAsia"/>
-        </w:rPr>
-        <w:t xml:space="preserve"> </w:t>
-      </w:r>
-    </w:p>
-    <w:p/>
-    <w:p>
-      <w:pPr>
-        <w:pStyle w:val="2"/>
-      </w:pPr>
-      <w:r>
-        <w:rPr>
-          <w:rFonts w:hint="eastAsia"/>
-        </w:rPr>
-        <w:t>3.2</w:t>
-      </w:r>
-      <w:r>
-        <w:rPr>
-          <w:rFonts w:hint="eastAsia"/>
-        </w:rPr>
-        <w:t>功能描述</w:t>
-      </w:r>
-      <w:r>
-        <w:rPr>
-          <w:rFonts w:hint="eastAsia"/>
-        </w:rPr>
-        <w:t xml:space="preserve"> </w:t>
-      </w:r>
-    </w:p>
-    <w:p>
-      <w:pPr>
-        <w:ind w:firstLine="420"/>
-      </w:pPr>
-      <w:r>
-        <w:rPr>
-          <w:rFonts w:hint="eastAsia"/>
-        </w:rPr>
-        <w:t>对各个功能进行详细的描述。</w:t>
-      </w:r>
-      <w:r>
-        <w:rPr>
-          <w:rFonts w:hint="eastAsia"/>
-        </w:rPr>
-        <w:t xml:space="preserve"> </w:t>
-      </w:r>
-    </w:p>
-    <w:p/>
-    <w:p>
-      <w:pPr>
-        <w:pStyle w:val="1"/>
-      </w:pPr>
-      <w:r>
-        <w:rPr>
-          <w:rFonts w:hint="eastAsia"/>
-        </w:rPr>
-        <w:lastRenderedPageBreak/>
         <w:t>4</w:t>
       </w:r>
       <w:r>
@@ -2461,6 +2850,7 @@
         <w:rPr>
           <w:rFonts w:hint="eastAsia"/>
         </w:rPr>
+        <w:lastRenderedPageBreak/>
         <w:t>错误信息显示格式；</w:t>
       </w:r>
       <w:r>
@@ -2602,110 +2992,110 @@
         <w:rPr>
           <w:rFonts w:hint="eastAsia"/>
         </w:rPr>
+        <w:t>4.4</w:t>
+      </w:r>
+      <w:r>
+        <w:rPr>
+          <w:rFonts w:hint="eastAsia"/>
+        </w:rPr>
+        <w:t>通信接口</w:t>
+      </w:r>
+      <w:r>
+        <w:rPr>
+          <w:rFonts w:hint="eastAsia"/>
+        </w:rPr>
+        <w:t xml:space="preserve"> </w:t>
+      </w:r>
+    </w:p>
+    <w:p>
+      <w:pPr>
+        <w:ind w:firstLine="420"/>
+      </w:pPr>
+      <w:r>
+        <w:rPr>
+          <w:rFonts w:hint="eastAsia"/>
+        </w:rPr>
+        <w:t>描述和本软件产品相关的各种通信需求，包括电子邮件、</w:t>
+      </w:r>
+      <w:r>
+        <w:rPr>
+          <w:rFonts w:hint="eastAsia"/>
+        </w:rPr>
+        <w:t>Web</w:t>
+      </w:r>
+      <w:r>
+        <w:rPr>
+          <w:rFonts w:hint="eastAsia"/>
+        </w:rPr>
+        <w:t>浏览器、网络通信协议等。</w:t>
+      </w:r>
+      <w:r>
+        <w:rPr>
+          <w:rFonts w:hint="eastAsia"/>
+        </w:rPr>
+        <w:t xml:space="preserve"> </w:t>
+      </w:r>
+    </w:p>
+    <w:p/>
+    <w:p>
+      <w:pPr>
+        <w:pStyle w:val="2"/>
+      </w:pPr>
+      <w:r>
+        <w:rPr>
+          <w:rFonts w:hint="eastAsia"/>
+        </w:rPr>
+        <w:t>4</w:t>
+      </w:r>
+      <w:r>
+        <w:t>.</w:t>
+      </w:r>
+      <w:r>
+        <w:rPr>
+          <w:rFonts w:hint="eastAsia"/>
+        </w:rPr>
+        <w:t>5</w:t>
+      </w:r>
+      <w:r>
+        <w:rPr>
+          <w:rFonts w:hint="eastAsia"/>
+        </w:rPr>
+        <w:t>故障处理</w:t>
+      </w:r>
+      <w:r>
+        <w:rPr>
+          <w:rFonts w:hint="eastAsia"/>
+        </w:rPr>
+        <w:t xml:space="preserve"> </w:t>
+      </w:r>
+    </w:p>
+    <w:p>
+      <w:pPr>
+        <w:ind w:firstLine="420"/>
+      </w:pPr>
+      <w:r>
+        <w:rPr>
+          <w:rFonts w:hint="eastAsia"/>
+        </w:rPr>
+        <w:t>对可能的软件、硬件故障以及对各项性能而言所产生的后果进行处理。</w:t>
+      </w:r>
+      <w:r>
+        <w:rPr>
+          <w:rFonts w:hint="eastAsia"/>
+        </w:rPr>
+        <w:t xml:space="preserve"> </w:t>
+      </w:r>
+    </w:p>
+    <w:p/>
+    <w:p>
+      <w:pPr>
+        <w:pStyle w:val="1"/>
+      </w:pPr>
+      <w:r>
+        <w:rPr>
+          <w:rFonts w:hint="eastAsia"/>
+        </w:rPr>
         <w:lastRenderedPageBreak/>
-        <w:t>4.4</w:t>
-      </w:r>
-      <w:r>
-        <w:rPr>
-          <w:rFonts w:hint="eastAsia"/>
-        </w:rPr>
-        <w:t>通信接口</w:t>
-      </w:r>
-      <w:r>
-        <w:rPr>
-          <w:rFonts w:hint="eastAsia"/>
-        </w:rPr>
-        <w:t xml:space="preserve"> </w:t>
-      </w:r>
-    </w:p>
-    <w:p>
-      <w:pPr>
-        <w:ind w:firstLine="420"/>
-      </w:pPr>
-      <w:r>
-        <w:rPr>
-          <w:rFonts w:hint="eastAsia"/>
-        </w:rPr>
-        <w:t>描述和本软件产品相关的各种通信需求，包括电子邮件、</w:t>
-      </w:r>
-      <w:r>
-        <w:rPr>
-          <w:rFonts w:hint="eastAsia"/>
-        </w:rPr>
-        <w:t>Web</w:t>
-      </w:r>
-      <w:r>
-        <w:rPr>
-          <w:rFonts w:hint="eastAsia"/>
-        </w:rPr>
-        <w:t>浏览器、网络通信协议等。</w:t>
-      </w:r>
-      <w:r>
-        <w:rPr>
-          <w:rFonts w:hint="eastAsia"/>
-        </w:rPr>
-        <w:t xml:space="preserve"> </w:t>
-      </w:r>
-    </w:p>
-    <w:p/>
-    <w:p>
-      <w:pPr>
-        <w:pStyle w:val="2"/>
-      </w:pPr>
-      <w:r>
-        <w:rPr>
-          <w:rFonts w:hint="eastAsia"/>
-        </w:rPr>
-        <w:t>4</w:t>
-      </w:r>
-      <w:r>
-        <w:t>.</w:t>
-      </w:r>
-      <w:r>
-        <w:rPr>
-          <w:rFonts w:hint="eastAsia"/>
-        </w:rPr>
-        <w:t>5</w:t>
-      </w:r>
-      <w:r>
-        <w:rPr>
-          <w:rFonts w:hint="eastAsia"/>
-        </w:rPr>
-        <w:t>故障处理</w:t>
-      </w:r>
-      <w:r>
-        <w:rPr>
-          <w:rFonts w:hint="eastAsia"/>
-        </w:rPr>
-        <w:t xml:space="preserve"> </w:t>
-      </w:r>
-    </w:p>
-    <w:p>
-      <w:pPr>
-        <w:ind w:firstLine="420"/>
-      </w:pPr>
-      <w:r>
-        <w:rPr>
-          <w:rFonts w:hint="eastAsia"/>
-        </w:rPr>
-        <w:t>对可能的软件、硬件故障以及对各项性能而言所产生的后果进行处理。</w:t>
-      </w:r>
-      <w:r>
-        <w:rPr>
-          <w:rFonts w:hint="eastAsia"/>
-        </w:rPr>
-        <w:t xml:space="preserve"> </w:t>
-      </w:r>
-    </w:p>
-    <w:p/>
-    <w:p>
-      <w:pPr>
-        <w:pStyle w:val="1"/>
-      </w:pPr>
-      <w:r>
-        <w:rPr>
-          <w:rFonts w:hint="eastAsia"/>
-        </w:rPr>
         <w:t>5</w:t>
       </w:r>
       <w:r>
@@ -2899,23 +3289,228 @@
         <w:rPr>
           <w:rFonts w:hint="eastAsia"/>
         </w:rPr>
+        <w:t>5</w:t>
+      </w:r>
+      <w:r>
+        <w:t>.</w:t>
+      </w:r>
+      <w:r>
+        <w:rPr>
+          <w:rFonts w:hint="eastAsia"/>
+        </w:rPr>
+        <w:t>3</w:t>
+      </w:r>
+      <w:r>
+        <w:rPr>
+          <w:rFonts w:hint="eastAsia"/>
+        </w:rPr>
+        <w:t>适应性</w:t>
+      </w:r>
+      <w:r>
+        <w:rPr>
+          <w:rFonts w:hint="eastAsia"/>
+        </w:rPr>
+        <w:t xml:space="preserve"> </w:t>
+      </w:r>
+    </w:p>
+    <w:p>
+      <w:pPr>
+        <w:ind w:firstLine="420"/>
+      </w:pPr>
+      <w:r>
+        <w:rPr>
+          <w:rFonts w:hint="eastAsia"/>
+        </w:rPr>
+        <w:t>在操作方式、运行环境、与其他软件的接口以及开发计划等发生变化时，软件的适应能力。</w:t>
+      </w:r>
+      <w:r>
+        <w:rPr>
+          <w:rFonts w:hint="eastAsia"/>
+        </w:rPr>
+        <w:t xml:space="preserve"> </w:t>
+      </w:r>
+    </w:p>
+    <w:p/>
+    <w:p>
+      <w:pPr>
+        <w:pStyle w:val="1"/>
+      </w:pPr>
+      <w:r>
+        <w:rPr>
+          <w:rFonts w:hint="eastAsia"/>
+        </w:rPr>
         <w:lastRenderedPageBreak/>
-        <w:t>5</w:t>
-      </w:r>
-      <w:r>
+        <w:t>6</w:t>
+      </w:r>
+      <w:r>
+        <w:rPr>
+          <w:rFonts w:hint="eastAsia"/>
+        </w:rPr>
+        <w:t>．其他需求</w:t>
+      </w:r>
+      <w:r>
+        <w:rPr>
+          <w:rFonts w:hint="eastAsia"/>
+        </w:rPr>
+        <w:t xml:space="preserve"> </w:t>
+      </w:r>
+    </w:p>
+    <w:p>
+      <w:pPr>
+        <w:ind w:firstLine="420"/>
+      </w:pPr>
+      <w:r>
+        <w:rPr>
+          <w:rFonts w:hint="eastAsia"/>
+        </w:rPr>
+        <w:t>列出在本文的其他部分未出现的需求。如果不需要增加其他需求，可省略这一部分。</w:t>
+      </w:r>
+      <w:r>
+        <w:rPr>
+          <w:rFonts w:hint="eastAsia"/>
+        </w:rPr>
+        <w:t xml:space="preserve"> </w:t>
+      </w:r>
+    </w:p>
+    <w:p/>
+    <w:p>
+      <w:pPr>
+        <w:pStyle w:val="1"/>
+      </w:pPr>
+      <w:r>
+        <w:rPr>
+          <w:rFonts w:hint="eastAsia"/>
+        </w:rPr>
+        <w:t>7</w:t>
+      </w:r>
+      <w:r>
+        <w:rPr>
+          <w:rFonts w:hint="eastAsia"/>
+        </w:rPr>
+        <w:t>．数据描述</w:t>
+      </w:r>
+      <w:r>
+        <w:rPr>
+          <w:rFonts w:hint="eastAsia"/>
+        </w:rPr>
+        <w:t xml:space="preserve"> </w:t>
+      </w:r>
+    </w:p>
+    <w:p>
+      <w:pPr>
+        <w:pStyle w:val="2"/>
+      </w:pPr>
+      <w:r>
+        <w:rPr>
+          <w:rFonts w:hint="eastAsia"/>
+        </w:rPr>
+        <w:t>7</w:t>
+      </w:r>
+      <w:r>
+        <w:rPr>
+          <w:rFonts w:hint="eastAsia"/>
+        </w:rPr>
         <w:t>.</w:t>
       </w:r>
       <w:r>
         <w:rPr>
           <w:rFonts w:hint="eastAsia"/>
         </w:rPr>
+        <w:t>1</w:t>
+      </w:r>
+      <w:r>
+        <w:rPr>
+          <w:rFonts w:hint="eastAsia"/>
+        </w:rPr>
+        <w:t>静态数据</w:t>
+      </w:r>
+      <w:r>
+        <w:rPr>
+          <w:rFonts w:hint="eastAsia"/>
+        </w:rPr>
+        <w:t xml:space="preserve"> </w:t>
+      </w:r>
+    </w:p>
+    <w:p>
+      <w:pPr>
+        <w:pStyle w:val="2"/>
+      </w:pPr>
+      <w:r>
+        <w:rPr>
+          <w:rFonts w:hint="eastAsia"/>
+        </w:rPr>
+        <w:t>7</w:t>
+      </w:r>
+      <w:r>
+        <w:rPr>
+          <w:rFonts w:hint="eastAsia"/>
+        </w:rPr>
+        <w:t>.</w:t>
+      </w:r>
+      <w:r>
+        <w:rPr>
+          <w:rFonts w:hint="eastAsia"/>
+        </w:rPr>
+        <w:t>2</w:t>
+      </w:r>
+      <w:r>
+        <w:rPr>
+          <w:rFonts w:hint="eastAsia"/>
+        </w:rPr>
+        <w:t>动态数据</w:t>
+      </w:r>
+      <w:r>
+        <w:rPr>
+          <w:rFonts w:hint="eastAsia"/>
+        </w:rPr>
+        <w:t xml:space="preserve"> </w:t>
+      </w:r>
+    </w:p>
+    <w:p>
+      <w:pPr>
+        <w:ind w:firstLine="420"/>
+      </w:pPr>
+      <w:r>
+        <w:rPr>
+          <w:rFonts w:hint="eastAsia"/>
+        </w:rPr>
+        <w:t>包括输入数据和输出数据。</w:t>
+      </w:r>
+      <w:r>
+        <w:rPr>
+          <w:rFonts w:hint="eastAsia"/>
+        </w:rPr>
+        <w:t xml:space="preserve"> </w:t>
+      </w:r>
+    </w:p>
+    <w:p/>
+    <w:p>
+      <w:pPr>
+        <w:pStyle w:val="2"/>
+      </w:pPr>
+      <w:r>
+        <w:rPr>
+          <w:rFonts w:hint="eastAsia"/>
+        </w:rPr>
+        <w:t>7</w:t>
+      </w:r>
+      <w:r>
+        <w:rPr>
+          <w:rFonts w:hint="eastAsia"/>
+        </w:rPr>
+        <w:t>.</w:t>
+      </w:r>
+      <w:r>
+        <w:rPr>
+          <w:rFonts w:hint="eastAsia"/>
+        </w:rPr>
         <w:t>3</w:t>
       </w:r>
       <w:r>
         <w:rPr>
           <w:rFonts w:hint="eastAsia"/>
         </w:rPr>
-        <w:t>适应性</w:t>
+        <w:t>数据库描述</w:t>
       </w:r>
       <w:r>
         <w:rPr>
@@ -2932,7 +3527,7 @@
         <w:rPr>
           <w:rFonts w:hint="eastAsia"/>
         </w:rPr>
-        <w:t>在操作方式、运行环境、与其他软件的接口以及开发计划等发生变化时，软件的适应能力。</w:t>
+        <w:t>给出使用数据库的名称和类型。</w:t>
       </w:r>
       <w:r>
         <w:rPr>
@@ -2944,19 +3539,59 @@
     <w:p/>
     <w:p>
       <w:pPr>
-        <w:pStyle w:val="1"/>
-      </w:pPr>
-      <w:r>
-        <w:rPr>
-          <w:rFonts w:hint="eastAsia"/>
-        </w:rPr>
-        <w:t>6</w:t>
-      </w:r>
-      <w:r>
-        <w:rPr>
-          <w:rFonts w:hint="eastAsia"/>
-        </w:rPr>
-        <w:t>．其他需求</w:t>
+        <w:pStyle w:val="2"/>
+      </w:pPr>
+      <w:r>
+        <w:rPr>
+          <w:rFonts w:hint="eastAsia"/>
+        </w:rPr>
+        <w:t>7</w:t>
+      </w:r>
+      <w:r>
+        <w:rPr>
+          <w:rFonts w:hint="eastAsia"/>
+        </w:rPr>
+        <w:t>.</w:t>
+      </w:r>
+      <w:r>
+        <w:rPr>
+          <w:rFonts w:hint="eastAsia"/>
+        </w:rPr>
+        <w:t>4</w:t>
+      </w:r>
+      <w:r>
+        <w:rPr>
+          <w:rFonts w:hint="eastAsia"/>
+        </w:rPr>
+        <w:t>数据字典</w:t>
+      </w:r>
+    </w:p>
+    <w:p>
+      <w:pPr>
+        <w:ind w:firstLine="420"/>
+      </w:pPr>
+      <w:r>
+        <w:rPr>
+          <w:rFonts w:hint="eastAsia"/>
+        </w:rPr>
+        <w:t>对于数据流图、层次方框图中出现的所有图形元素在数据字典中都要作为一个词条加以定义，使得每一个图形元素都有唯一的一个清晰明确的解释</w:t>
+      </w:r>
+      <w:r>
+        <w:rPr>
+          <w:rFonts w:hint="eastAsia"/>
+        </w:rPr>
+        <w:t>。</w:t>
+      </w:r>
+    </w:p>
+    <w:p>
+      <w:pPr>
+        <w:ind w:firstLine="420"/>
+      </w:pPr>
+      <w:r>
+        <w:rPr>
+          <w:rFonts w:hint="eastAsia"/>
+        </w:rPr>
+        <w:t>数据字典中所有的定义必须是严密的、精确的，不可有二意性。</w:t>
       </w:r>
       <w:r>
         <w:rPr>
@@ -2965,261 +3600,16 @@
         <w:t xml:space="preserve"> </w:t>
       </w:r>
     </w:p>
-    <w:p>
-      <w:pPr>
-        <w:ind w:firstLine="420"/>
-      </w:pPr>
-      <w:r>
-        <w:rPr>
-          <w:rFonts w:hint="eastAsia"/>
-        </w:rPr>
-        <w:t>列出在本文的其他部分未出现的需求。如果不需要增加其他需求，可省略这一部分。</w:t>
-      </w:r>
-      <w:r>
-        <w:rPr>
-          <w:rFonts w:hint="eastAsia"/>
-        </w:rPr>
-        <w:t xml:space="preserve"> </w:t>
-      </w:r>
-    </w:p>
     <w:p/>
     <w:p>
       <w:pPr>
-        <w:pStyle w:val="1"/>
-      </w:pPr>
-      <w:r>
-        <w:rPr>
-          <w:rFonts w:hint="eastAsia"/>
-        </w:rPr>
-        <w:t>7</w:t>
-      </w:r>
-      <w:r>
-        <w:rPr>
-          <w:rFonts w:hint="eastAsia"/>
-        </w:rPr>
-        <w:t>．数据描述</w:t>
-      </w:r>
-      <w:r>
-        <w:rPr>
-          <w:rFonts w:hint="eastAsia"/>
-        </w:rPr>
-        <w:t xml:space="preserve"> </w:t>
-      </w:r>
-    </w:p>
-    <w:p>
-      <w:pPr>
         <w:pStyle w:val="2"/>
       </w:pPr>
       <w:r>
         <w:rPr>
           <w:rFonts w:hint="eastAsia"/>
         </w:rPr>
-        <w:t>7</w:t>
-      </w:r>
-      <w:r>
-        <w:rPr>
-          <w:rFonts w:hint="eastAsia"/>
-        </w:rPr>
-        <w:t>.</w:t>
-      </w:r>
-      <w:r>
-        <w:rPr>
-          <w:rFonts w:hint="eastAsia"/>
-        </w:rPr>
-        <w:t>1</w:t>
-      </w:r>
-      <w:r>
-        <w:rPr>
-          <w:rFonts w:hint="eastAsia"/>
-        </w:rPr>
-        <w:t>静态数据</w:t>
-      </w:r>
-      <w:r>
-        <w:rPr>
-          <w:rFonts w:hint="eastAsia"/>
-        </w:rPr>
-        <w:t xml:space="preserve"> </w:t>
-      </w:r>
-    </w:p>
-    <w:p>
-      <w:pPr>
-        <w:pStyle w:val="2"/>
-      </w:pPr>
-      <w:r>
-        <w:rPr>
-          <w:rFonts w:hint="eastAsia"/>
-        </w:rPr>
-        <w:t>7</w:t>
-      </w:r>
-      <w:r>
-        <w:rPr>
-          <w:rFonts w:hint="eastAsia"/>
-        </w:rPr>
-        <w:t>.</w:t>
-      </w:r>
-      <w:r>
-        <w:rPr>
-          <w:rFonts w:hint="eastAsia"/>
-        </w:rPr>
-        <w:t>2</w:t>
-      </w:r>
-      <w:r>
-        <w:rPr>
-          <w:rFonts w:hint="eastAsia"/>
-        </w:rPr>
-        <w:t>动态数据</w:t>
-      </w:r>
-      <w:r>
-        <w:rPr>
-          <w:rFonts w:hint="eastAsia"/>
-        </w:rPr>
-        <w:t xml:space="preserve"> </w:t>
-      </w:r>
-    </w:p>
-    <w:p>
-      <w:pPr>
-        <w:ind w:firstLine="420"/>
-      </w:pPr>
-      <w:r>
-        <w:rPr>
-          <w:rFonts w:hint="eastAsia"/>
-        </w:rPr>
-        <w:t>包括输入数据和输出数据。</w:t>
-      </w:r>
-      <w:r>
-        <w:rPr>
-          <w:rFonts w:hint="eastAsia"/>
-        </w:rPr>
-        <w:t xml:space="preserve"> </w:t>
-      </w:r>
-    </w:p>
-    <w:p/>
-    <w:p>
-      <w:pPr>
-        <w:pStyle w:val="2"/>
-      </w:pPr>
-      <w:r>
-        <w:rPr>
-          <w:rFonts w:hint="eastAsia"/>
-        </w:rPr>
-        <w:t>7</w:t>
-      </w:r>
-      <w:r>
-        <w:rPr>
-          <w:rFonts w:hint="eastAsia"/>
-        </w:rPr>
-        <w:t>.</w:t>
-      </w:r>
-      <w:r>
-        <w:rPr>
-          <w:rFonts w:hint="eastAsia"/>
-        </w:rPr>
-        <w:t>3</w:t>
-      </w:r>
-      <w:r>
-        <w:rPr>
-          <w:rFonts w:hint="eastAsia"/>
-        </w:rPr>
-        <w:t>数据库描述</w:t>
-      </w:r>
-      <w:r>
-        <w:rPr>
-          <w:rFonts w:hint="eastAsia"/>
-        </w:rPr>
-        <w:t xml:space="preserve"> </w:t>
-      </w:r>
-    </w:p>
-    <w:p>
-      <w:pPr>
-        <w:ind w:firstLine="420"/>
-      </w:pPr>
-      <w:r>
-        <w:rPr>
-          <w:rFonts w:hint="eastAsia"/>
-        </w:rPr>
-        <w:t>给出使用数据库的名称和类型。</w:t>
-      </w:r>
-      <w:r>
-        <w:rPr>
-          <w:rFonts w:hint="eastAsia"/>
-        </w:rPr>
-        <w:t xml:space="preserve"> </w:t>
-      </w:r>
-    </w:p>
-    <w:p/>
-    <w:p>
-      <w:pPr>
-        <w:pStyle w:val="2"/>
-      </w:pPr>
-      <w:r>
-        <w:rPr>
-          <w:rFonts w:hint="eastAsia"/>
-        </w:rPr>
         <w:lastRenderedPageBreak/>
-        <w:t>7</w:t>
-      </w:r>
-      <w:r>
-        <w:rPr>
-          <w:rFonts w:hint="eastAsia"/>
-        </w:rPr>
-        <w:t>.</w:t>
-      </w:r>
-      <w:r>
-        <w:rPr>
-          <w:rFonts w:hint="eastAsia"/>
-        </w:rPr>
-        <w:t>4</w:t>
-      </w:r>
-      <w:r>
-        <w:rPr>
-          <w:rFonts w:hint="eastAsia"/>
-        </w:rPr>
-        <w:t>数据字典</w:t>
-      </w:r>
-    </w:p>
-    <w:p>
-      <w:pPr>
-        <w:ind w:firstLine="420"/>
-      </w:pPr>
-      <w:r>
-        <w:rPr>
-          <w:rFonts w:hint="eastAsia"/>
-        </w:rPr>
-        <w:t>对于数据流图、层次方框图中出现的所有图形元素在数据字典中都要作为一个词条加以定义，使得每一个图形元素都有唯一的一个清晰明确的解释</w:t>
-      </w:r>
-      <w:r>
-        <w:rPr>
-          <w:rFonts w:hint="eastAsia"/>
-        </w:rPr>
-        <w:t>。</w:t>
-      </w:r>
-    </w:p>
-    <w:p>
-      <w:pPr>
-        <w:ind w:firstLine="420"/>
-      </w:pPr>
-      <w:r>
-        <w:rPr>
-          <w:rFonts w:hint="eastAsia"/>
-        </w:rPr>
-        <w:t>数据字典中所有的定义必须是严密的、精确的，不可有二意性。</w:t>
-      </w:r>
-      <w:r>
-        <w:rPr>
-          <w:rFonts w:hint="eastAsia"/>
-        </w:rPr>
-        <w:t xml:space="preserve"> </w:t>
-      </w:r>
-    </w:p>
-    <w:p/>
-    <w:p>
-      <w:pPr>
-        <w:pStyle w:val="2"/>
-      </w:pPr>
-      <w:r>
-        <w:rPr>
-          <w:rFonts w:hint="eastAsia"/>
-        </w:rPr>
         <w:t>7</w:t>
       </w:r>
       <w:r>
@@ -3355,7 +3745,7 @@
 </file>
 
 <file path=word/endnotes.xml><?xml version="1.0" encoding="utf-8"?>
-<w:endnotes xmlns:wpc="http://schemas.microsoft.com/office/word/2010/wordprocessingCanvas" xmlns:cx="http://schemas.microsoft.com/office/drawing/2014/chartex" xmlns:cx1="http://schemas.microsoft.com/office/drawing/2015/9/8/chartex" xmlns:cx2="http://schemas.microsoft.com/office/drawing/2015/10/21/chartex" xmlns:cx3="http://schemas.microsoft.com/office/drawing/2016/5/9/chartex" xmlns:cx4="http://schemas.microsoft.com/office/drawing/2016/5/10/chartex" xmlns:cx5="http://schemas.microsoft.com/office/drawing/2016/5/11/chartex" xmlns:cx6="http://schemas.microsoft.com/office/drawing/2016/5/12/chartex" xmlns:cx7="http://schemas.microsoft.com/office/drawing/2016/5/13/chartex" xmlns:cx8="http://schemas.microsoft.com/office/drawing/2016/5/14/chartex" xmlns:mc="http://schemas.openxmlformats.org/markup-compatibility/2006" xmlns:aink="http://schemas.microsoft.com/office/drawing/2016/ink" xmlns:am3d="http://schemas.microsoft.com/office/drawing/2017/model3d" xmlns:o="urn:schemas-microsoft-com:office:office" xmlns:r="http://schemas.openxmlformats.org/officeDocument/2006/relationships" xmlns:m="http://schemas.openxmlformats.org/officeDocument/2006/math" xmlns:v="urn:schemas-microsoft-com:vml" xmlns:wp14="http://schemas.microsoft.com/office/word/2010/wordprocessingDrawing" xmlns:wp="http://schemas.openxmlformats.org/drawingml/2006/wordprocessingDrawing" xmlns:w10="urn:schemas-microsoft-com:office:word" xmlns:w="http://schemas.openxmlformats.org/wordprocessingml/2006/main" xmlns:w14="http://schemas.microsoft.com/office/word/2010/wordml" xmlns:w15="http://schemas.microsoft.com/office/word/2012/wordml" xmlns:w16cid="http://schemas.microsoft.com/office/word/2016/wordml/cid" xmlns:w16se="http://schemas.microsoft.com/office/word/2015/wordml/symex" xmlns:wpg="http://schemas.microsoft.com/office/word/2010/wordprocessingGroup" xmlns:wpi="http://schemas.microsoft.com/office/word/2010/wordprocessingInk" xmlns:wne="http://schemas.microsoft.com/office/word/2006/wordml" xmlns:wps="http://schemas.microsoft.com/office/word/2010/wordprocessingShape" mc:Ignorable="w14 w15 w16se w16cid wp14">
+<w:endnotes xmlns:wpc="http://schemas.microsoft.com/office/word/2010/wordprocessingCanvas" xmlns:mo="http://schemas.microsoft.com/office/mac/office/2008/main" xmlns:mc="http://schemas.openxmlformats.org/markup-compatibility/2006" xmlns:mv="urn:schemas-microsoft-com:mac:vml" xmlns:o="urn:schemas-microsoft-com:office:office" xmlns:r="http://schemas.openxmlformats.org/officeDocument/2006/relationships" xmlns:m="http://schemas.openxmlformats.org/officeDocument/2006/math" xmlns:v="urn:schemas-microsoft-com:vml" xmlns:wp14="http://schemas.microsoft.com/office/word/2010/wordprocessingDrawing" xmlns:wp="http://schemas.openxmlformats.org/drawingml/2006/wordprocessingDrawing" xmlns:w10="urn:schemas-microsoft-com:office:word" xmlns:w="http://schemas.openxmlformats.org/wordprocessingml/2006/main" xmlns:w14="http://schemas.microsoft.com/office/word/2010/wordml" xmlns:w15="http://schemas.microsoft.com/office/word/2012/wordml" xmlns:wpg="http://schemas.microsoft.com/office/word/2010/wordprocessingGroup" xmlns:wpi="http://schemas.microsoft.com/office/word/2010/wordprocessingInk" xmlns:wne="http://schemas.microsoft.com/office/word/2006/wordml" xmlns:wps="http://schemas.microsoft.com/office/word/2010/wordprocessingShape" mc:Ignorable="w14 w15 wp14">
   <w:endnote w:type="separator" w:id="-1">
     <w:p>
       <w:pPr>
@@ -3380,7 +3770,7 @@
 </file>
 
 <file path=word/footnotes.xml><?xml version="1.0" encoding="utf-8"?>
-<w:footnotes xmlns:wpc="http://schemas.microsoft.com/office/word/2010/wordprocessingCanvas" xmlns:cx="http://schemas.microsoft.com/office/drawing/2014/chartex" xmlns:cx1="http://schemas.microsoft.com/office/drawing/2015/9/8/chartex" xmlns:cx2="http://schemas.microsoft.com/office/drawing/2015/10/21/chartex" xmlns:cx3="http://schemas.microsoft.com/office/drawing/2016/5/9/chartex" xmlns:cx4="http://schemas.microsoft.com/office/drawing/2016/5/10/chartex" xmlns:cx5="http://schemas.microsoft.com/office/drawing/2016/5/11/chartex" xmlns:cx6="http://schemas.microsoft.com/office/drawing/2016/5/12/chartex" xmlns:cx7="http://schemas.microsoft.com/office/drawing/2016/5/13/chartex" xmlns:cx8="http://schemas.microsoft.com/office/drawing/2016/5/14/chartex" xmlns:mc="http://schemas.openxmlformats.org/markup-compatibility/2006" xmlns:aink="http://schemas.microsoft.com/office/drawing/2016/ink" xmlns:am3d="http://schemas.microsoft.com/office/drawing/2017/model3d" xmlns:o="urn:schemas-microsoft-com:office:office" xmlns:r="http://schemas.openxmlformats.org/officeDocument/2006/relationships" xmlns:m="http://schemas.openxmlformats.org/officeDocument/2006/math" xmlns:v="urn:schemas-microsoft-com:vml" xmlns:wp14="http://schemas.microsoft.com/office/word/2010/wordprocessingDrawing" xmlns:wp="http://schemas.openxmlformats.org/drawingml/2006/wordprocessingDrawing" xmlns:w10="urn:schemas-microsoft-com:office:word" xmlns:w="http://schemas.openxmlformats.org/wordprocessingml/2006/main" xmlns:w14="http://schemas.microsoft.com/office/word/2010/wordml" xmlns:w15="http://schemas.microsoft.com/office/word/2012/wordml" xmlns:w16cid="http://schemas.microsoft.com/office/word/2016/wordml/cid" xmlns:w16se="http://schemas.microsoft.com/office/word/2015/wordml/symex" xmlns:wpg="http://schemas.microsoft.com/office/word/2010/wordprocessingGroup" xmlns:wpi="http://schemas.microsoft.com/office/word/2010/wordprocessingInk" xmlns:wne="http://schemas.microsoft.com/office/word/2006/wordml" xmlns:wps="http://schemas.microsoft.com/office/word/2010/wordprocessingShape" mc:Ignorable="w14 w15 w16se w16cid wp14">
+<w:footnotes xmlns:wpc="http://schemas.microsoft.com/office/word/2010/wordprocessingCanvas" xmlns:mo="http://schemas.microsoft.com/office/mac/office/2008/main" xmlns:mc="http://schemas.openxmlformats.org/markup-compatibility/2006" xmlns:mv="urn:schemas-microsoft-com:mac:vml" xmlns:o="urn:schemas-microsoft-com:office:office" xmlns:r="http://schemas.openxmlformats.org/officeDocument/2006/relationships" xmlns:m="http://schemas.openxmlformats.org/officeDocument/2006/math" xmlns:v="urn:schemas-microsoft-com:vml" xmlns:wp14="http://schemas.microsoft.com/office/word/2010/wordprocessingDrawing" xmlns:wp="http://schemas.openxmlformats.org/drawingml/2006/wordprocessingDrawing" xmlns:w10="urn:schemas-microsoft-com:office:word" xmlns:w="http://schemas.openxmlformats.org/wordprocessingml/2006/main" xmlns:w14="http://schemas.microsoft.com/office/word/2010/wordml" xmlns:w15="http://schemas.microsoft.com/office/word/2012/wordml" xmlns:wpg="http://schemas.microsoft.com/office/word/2010/wordprocessingGroup" xmlns:wpi="http://schemas.microsoft.com/office/word/2010/wordprocessingInk" xmlns:wne="http://schemas.microsoft.com/office/word/2006/wordml" xmlns:wps="http://schemas.microsoft.com/office/word/2010/wordprocessingShape" mc:Ignorable="w14 w15 wp14">
   <w:footnote w:type="separator" w:id="-1">
     <w:p>
       <w:pPr>
@@ -3405,8 +3795,8 @@
 </file>
 
 <file path=word/numbering.xml><?xml version="1.0" encoding="utf-8"?>
-<w:numbering xmlns:wpc="http://schemas.microsoft.com/office/word/2010/wordprocessingCanvas" xmlns:cx="http://schemas.microsoft.com/office/drawing/2014/chartex" xmlns:cx1="http://schemas.microsoft.com/office/drawing/2015/9/8/chartex" xmlns:cx2="http://schemas.microsoft.com/office/drawing/2015/10/21/chartex" xmlns:cx3="http://schemas.microsoft.com/office/drawing/2016/5/9/chartex" xmlns:cx4="http://schemas.microsoft.com/office/drawing/2016/5/10/chartex" xmlns:cx5="http://schemas.microsoft.com/office/drawing/2016/5/11/chartex" xmlns:cx6="http://schemas.microsoft.com/office/drawing/2016/5/12/chartex" xmlns:cx7="http://schemas.microsoft.com/office/drawing/2016/5/13/chartex" xmlns:cx8="http://schemas.microsoft.com/office/drawing/2016/5/14/chartex" xmlns:mc="http://schemas.openxmlformats.org/markup-compatibility/2006" xmlns:aink="http://schemas.microsoft.com/office/drawing/2016/ink" xmlns:am3d="http://schemas.microsoft.com/office/drawing/2017/model3d" xmlns:o="urn:schemas-microsoft-com:office:office" xmlns:r="http://schemas.openxmlformats.org/officeDocument/2006/relationships" xmlns:m="http://schemas.openxmlformats.org/officeDocument/2006/math" xmlns:v="urn:schemas-microsoft-com:vml" xmlns:wp14="http://schemas.microsoft.com/office/word/2010/wordprocessingDrawing" xmlns:wp="http://schemas.openxmlformats.org/drawingml/2006/wordprocessingDrawing" xmlns:w10="urn:schemas-microsoft-com:office:word" xmlns:w="http://schemas.openxmlformats.org/wordprocessingml/2006/main" xmlns:w14="http://schemas.microsoft.com/office/word/2010/wordml" xmlns:w15="http://schemas.microsoft.com/office/word/2012/wordml" xmlns:w16cid="http://schemas.microsoft.com/office/word/2016/wordml/cid" xmlns:w16se="http://schemas.microsoft.com/office/word/2015/wordml/symex" xmlns:wpg="http://schemas.microsoft.com/office/word/2010/wordprocessingGroup" xmlns:wpi="http://schemas.microsoft.com/office/word/2010/wordprocessingInk" xmlns:wne="http://schemas.microsoft.com/office/word/2006/wordml" xmlns:wps="http://schemas.microsoft.com/office/word/2010/wordprocessingShape" mc:Ignorable="w14 w15 w16se w16cid wp14">
-  <w:abstractNum w:abstractNumId="0" w15:restartNumberingAfterBreak="0">
+<w:numbering xmlns:wpc="http://schemas.microsoft.com/office/word/2010/wordprocessingCanvas" xmlns:mo="http://schemas.microsoft.com/office/mac/office/2008/main" xmlns:mc="http://schemas.openxmlformats.org/markup-compatibility/2006" xmlns:mv="urn:schemas-microsoft-com:mac:vml" xmlns:o="urn:schemas-microsoft-com:office:office" xmlns:r="http://schemas.openxmlformats.org/officeDocument/2006/relationships" xmlns:m="http://schemas.openxmlformats.org/officeDocument/2006/math" xmlns:v="urn:schemas-microsoft-com:vml" xmlns:wp14="http://schemas.microsoft.com/office/word/2010/wordprocessingDrawing" xmlns:wp="http://schemas.openxmlformats.org/drawingml/2006/wordprocessingDrawing" xmlns:w10="urn:schemas-microsoft-com:office:word" xmlns:w="http://schemas.openxmlformats.org/wordprocessingml/2006/main" xmlns:w14="http://schemas.microsoft.com/office/word/2010/wordml" xmlns:w15="http://schemas.microsoft.com/office/word/2012/wordml" xmlns:wpg="http://schemas.microsoft.com/office/word/2010/wordprocessingGroup" xmlns:wpi="http://schemas.microsoft.com/office/word/2010/wordprocessingInk" xmlns:wne="http://schemas.microsoft.com/office/word/2006/wordml" xmlns:wps="http://schemas.microsoft.com/office/word/2010/wordprocessingShape" mc:Ignorable="w14 w15 wp14">
+  <w:abstractNum w:abstractNumId="0">
     <w:nsid w:val="03130E71"/>
     <w:multiLevelType w:val="hybridMultilevel"/>
     <w:tmpl w:val="731211D0"/>
@@ -3519,7 +3909,7 @@
       </w:rPr>
     </w:lvl>
   </w:abstractNum>
-  <w:abstractNum w:abstractNumId="1" w15:restartNumberingAfterBreak="0">
+  <w:abstractNum w:abstractNumId="1">
     <w:nsid w:val="0B031E19"/>
     <w:multiLevelType w:val="hybridMultilevel"/>
     <w:tmpl w:val="D9DED9F2"/>
@@ -3632,7 +4022,7 @@
       </w:rPr>
     </w:lvl>
   </w:abstractNum>
-  <w:abstractNum w:abstractNumId="2" w15:restartNumberingAfterBreak="0">
+  <w:abstractNum w:abstractNumId="2">
     <w:nsid w:val="215B626E"/>
     <w:multiLevelType w:val="hybridMultilevel"/>
     <w:tmpl w:val="E72C2C10"/>
@@ -3745,7 +4135,7 @@
       </w:rPr>
     </w:lvl>
   </w:abstractNum>
-  <w:abstractNum w:abstractNumId="3" w15:restartNumberingAfterBreak="0">
+  <w:abstractNum w:abstractNumId="3">
     <w:nsid w:val="367A129D"/>
     <w:multiLevelType w:val="hybridMultilevel"/>
     <w:tmpl w:val="A67216D8"/>
@@ -3857,7 +4247,7 @@
       </w:rPr>
     </w:lvl>
   </w:abstractNum>
-  <w:abstractNum w:abstractNumId="4" w15:restartNumberingAfterBreak="0">
+  <w:abstractNum w:abstractNumId="4">
     <w:nsid w:val="529F6B07"/>
     <w:multiLevelType w:val="hybridMultilevel"/>
     <w:tmpl w:val="9282064C"/>
@@ -3969,7 +4359,7 @@
       </w:rPr>
     </w:lvl>
   </w:abstractNum>
-  <w:abstractNum w:abstractNumId="5" w15:restartNumberingAfterBreak="0">
+  <w:abstractNum w:abstractNumId="5">
     <w:nsid w:val="56937DB5"/>
     <w:multiLevelType w:val="hybridMultilevel"/>
     <w:tmpl w:val="D848E212"/>
@@ -4082,7 +4472,7 @@
       </w:rPr>
     </w:lvl>
   </w:abstractNum>
-  <w:abstractNum w:abstractNumId="6" w15:restartNumberingAfterBreak="0">
+  <w:abstractNum w:abstractNumId="6">
     <w:nsid w:val="5EB100DB"/>
     <w:multiLevelType w:val="hybridMultilevel"/>
     <w:tmpl w:val="ABD6DC2C"/>
@@ -4194,7 +4584,7 @@
       </w:rPr>
     </w:lvl>
   </w:abstractNum>
-  <w:abstractNum w:abstractNumId="7" w15:restartNumberingAfterBreak="0">
+  <w:abstractNum w:abstractNumId="7">
     <w:nsid w:val="636F5A85"/>
     <w:multiLevelType w:val="hybridMultilevel"/>
     <w:tmpl w:val="E594F6AE"/>
@@ -4307,7 +4697,7 @@
       </w:rPr>
     </w:lvl>
   </w:abstractNum>
-  <w:abstractNum w:abstractNumId="8" w15:restartNumberingAfterBreak="0">
+  <w:abstractNum w:abstractNumId="8">
     <w:nsid w:val="64915052"/>
     <w:multiLevelType w:val="hybridMultilevel"/>
     <w:tmpl w:val="4E660FB8"/>
@@ -4420,7 +4810,7 @@
       </w:rPr>
     </w:lvl>
   </w:abstractNum>
-  <w:abstractNum w:abstractNumId="9" w15:restartNumberingAfterBreak="0">
+  <w:abstractNum w:abstractNumId="9">
     <w:nsid w:val="659668DA"/>
     <w:multiLevelType w:val="hybridMultilevel"/>
     <w:tmpl w:val="16D8D9E8"/>
@@ -4532,7 +4922,7 @@
       </w:rPr>
     </w:lvl>
   </w:abstractNum>
-  <w:abstractNum w:abstractNumId="10" w15:restartNumberingAfterBreak="0">
+  <w:abstractNum w:abstractNumId="10">
     <w:nsid w:val="69F63E72"/>
     <w:multiLevelType w:val="hybridMultilevel"/>
     <w:tmpl w:val="AF86269C"/>
@@ -4645,7 +5035,7 @@
       </w:rPr>
     </w:lvl>
   </w:abstractNum>
-  <w:abstractNum w:abstractNumId="11" w15:restartNumberingAfterBreak="0">
+  <w:abstractNum w:abstractNumId="11">
     <w:nsid w:val="7167461C"/>
     <w:multiLevelType w:val="hybridMultilevel"/>
     <w:tmpl w:val="C318FC82"/>
@@ -4758,7 +5148,7 @@
       </w:rPr>
     </w:lvl>
   </w:abstractNum>
-  <w:abstractNum w:abstractNumId="12" w15:restartNumberingAfterBreak="0">
+  <w:abstractNum w:abstractNumId="12">
     <w:nsid w:val="78646622"/>
     <w:multiLevelType w:val="hybridMultilevel"/>
     <w:tmpl w:val="07606588"/>
@@ -4914,7 +5304,7 @@
 </file>
 
 <file path=word/styles.xml><?xml version="1.0" encoding="utf-8"?>
-<w:styles xmlns:mc="http://schemas.openxmlformats.org/markup-compatibility/2006" xmlns:r="http://schemas.openxmlformats.org/officeDocument/2006/relationships" xmlns:w="http://schemas.openxmlformats.org/wordprocessingml/2006/main" xmlns:w14="http://schemas.microsoft.com/office/word/2010/wordml" xmlns:w15="http://schemas.microsoft.com/office/word/2012/wordml" xmlns:w16cid="http://schemas.microsoft.com/office/word/2016/wordml/cid" xmlns:w16se="http://schemas.microsoft.com/office/word/2015/wordml/symex" mc:Ignorable="w14 w15 w16se w16cid">
+<w:styles xmlns:mc="http://schemas.openxmlformats.org/markup-compatibility/2006" xmlns:r="http://schemas.openxmlformats.org/officeDocument/2006/relationships" xmlns:w="http://schemas.openxmlformats.org/wordprocessingml/2006/main" xmlns:w14="http://schemas.microsoft.com/office/word/2010/wordml" xmlns:w15="http://schemas.microsoft.com/office/word/2012/wordml" mc:Ignorable="w14 w15">
   <w:docDefaults>
     <w:rPrDefault>
       <w:rPr>
@@ -4927,7 +5317,7 @@
     </w:rPrDefault>
     <w:pPrDefault/>
   </w:docDefaults>
-  <w:latentStyles w:defLockedState="0" w:defUIPriority="99" w:defSemiHidden="0" w:defUnhideWhenUsed="0" w:defQFormat="0" w:count="376">
+  <w:latentStyles w:defLockedState="0" w:defUIPriority="99" w:defSemiHidden="0" w:defUnhideWhenUsed="0" w:defQFormat="0" w:count="380">
     <w:lsdException w:name="Normal" w:uiPriority="0" w:qFormat="1"/>
     <w:lsdException w:name="heading 1" w:uiPriority="0" w:qFormat="1"/>
     <w:lsdException w:name="heading 2" w:semiHidden="1" w:uiPriority="0" w:unhideWhenUsed="1" w:qFormat="1"/>
@@ -5385,7 +5775,7 @@
     <w:unhideWhenUsed/>
   </w:style>
   <w:style w:type="character" w:customStyle="1" w:styleId="10">
-    <w:name w:val="标题 1 字符"/>
+    <w:name w:val="标题 1字符"/>
     <w:basedOn w:val="a0"/>
     <w:link w:val="1"/>
     <w:rsid w:val="00A33BA7"/>
@@ -5399,7 +5789,7 @@
     </w:rPr>
   </w:style>
   <w:style w:type="character" w:customStyle="1" w:styleId="20">
-    <w:name w:val="标题 2 字符"/>
+    <w:name w:val="标题 2字符"/>
     <w:basedOn w:val="a0"/>
     <w:link w:val="2"/>
     <w:rsid w:val="00A33BA7"/>
@@ -5432,7 +5822,7 @@
     </w:rPr>
   </w:style>
   <w:style w:type="character" w:customStyle="1" w:styleId="a4">
-    <w:name w:val="标题 字符"/>
+    <w:name w:val="标题字符"/>
     <w:basedOn w:val="a0"/>
     <w:link w:val="a3"/>
     <w:rsid w:val="00A33BA7"/>
@@ -5470,7 +5860,7 @@
     </w:rPr>
   </w:style>
   <w:style w:type="character" w:customStyle="1" w:styleId="a7">
-    <w:name w:val="文档结构图 字符"/>
+    <w:name w:val="文档结构图字符"/>
     <w:basedOn w:val="a0"/>
     <w:link w:val="a6"/>
     <w:uiPriority w:val="99"/>
@@ -5506,7 +5896,7 @@
     </w:rPr>
   </w:style>
   <w:style w:type="character" w:customStyle="1" w:styleId="a9">
-    <w:name w:val="页眉 字符"/>
+    <w:name w:val="页眉字符"/>
     <w:basedOn w:val="a0"/>
     <w:link w:val="a8"/>
     <w:uiPriority w:val="99"/>
@@ -5537,7 +5927,7 @@
     </w:rPr>
   </w:style>
   <w:style w:type="character" w:customStyle="1" w:styleId="ab">
-    <w:name w:val="页脚 字符"/>
+    <w:name w:val="页脚字符"/>
     <w:basedOn w:val="a0"/>
     <w:link w:val="aa"/>
     <w:uiPriority w:val="99"/>
